--- a/APK Installation.docx
+++ b/APK Installation.docx
@@ -8,14 +8,7 @@
         <w:jc w:val="center"/>
       </w:pPr>
       <w:r>
-        <w:rPr>
-          <w:rFonts w:ascii="仿宋" w:cs="仿宋" w:eastAsia="仿宋" w:hAnsi="仿宋"/>
-          <w:i/>
-          <w:iCs/>
-          <w:sz w:val="36"/>
-          <w:szCs w:val="36"/>
-          <w:lang w:eastAsia="zh-CN" w:val="en-US"/>
-        </w:rPr>
+        <w:rPr/>
       </w:r>
     </w:p>
     <w:p>
@@ -24,14 +17,7 @@
         <w:jc w:val="center"/>
       </w:pPr>
       <w:r>
-        <w:rPr>
-          <w:rFonts w:ascii="仿宋" w:cs="仿宋" w:eastAsia="仿宋" w:hAnsi="仿宋"/>
-          <w:i/>
-          <w:iCs/>
-          <w:sz w:val="36"/>
-          <w:szCs w:val="36"/>
-          <w:lang w:eastAsia="zh-CN" w:val="en-US"/>
-        </w:rPr>
+        <w:rPr/>
       </w:r>
     </w:p>
     <w:p>
@@ -40,14 +26,7 @@
         <w:jc w:val="center"/>
       </w:pPr>
       <w:r>
-        <w:rPr>
-          <w:rFonts w:ascii="仿宋" w:cs="仿宋" w:eastAsia="仿宋" w:hAnsi="仿宋"/>
-          <w:i/>
-          <w:iCs/>
-          <w:sz w:val="36"/>
-          <w:szCs w:val="36"/>
-          <w:lang w:eastAsia="zh-CN" w:val="en-US"/>
-        </w:rPr>
+        <w:rPr/>
       </w:r>
     </w:p>
     <w:p>
@@ -56,14 +35,7 @@
         <w:jc w:val="center"/>
       </w:pPr>
       <w:r>
-        <w:rPr>
-          <w:rFonts w:ascii="仿宋" w:cs="仿宋" w:eastAsia="仿宋" w:hAnsi="仿宋"/>
-          <w:i/>
-          <w:iCs/>
-          <w:sz w:val="36"/>
-          <w:szCs w:val="36"/>
-          <w:lang w:eastAsia="zh-CN" w:val="en-US"/>
-        </w:rPr>
+        <w:rPr/>
       </w:r>
     </w:p>
     <w:p>
@@ -72,14 +44,7 @@
         <w:jc w:val="center"/>
       </w:pPr>
       <w:r>
-        <w:rPr>
-          <w:rFonts w:ascii="仿宋" w:cs="仿宋" w:eastAsia="仿宋" w:hAnsi="仿宋"/>
-          <w:i/>
-          <w:iCs/>
-          <w:sz w:val="36"/>
-          <w:szCs w:val="36"/>
-          <w:lang w:eastAsia="zh-CN" w:val="en-US"/>
-        </w:rPr>
+        <w:rPr/>
       </w:r>
     </w:p>
     <w:p>
@@ -88,14 +53,7 @@
         <w:jc w:val="center"/>
       </w:pPr>
       <w:r>
-        <w:rPr>
-          <w:rFonts w:ascii="仿宋" w:cs="仿宋" w:eastAsia="仿宋" w:hAnsi="仿宋"/>
-          <w:i/>
-          <w:iCs/>
-          <w:sz w:val="36"/>
-          <w:szCs w:val="36"/>
-          <w:lang w:eastAsia="zh-CN" w:val="en-US"/>
-        </w:rPr>
+        <w:rPr/>
       </w:r>
     </w:p>
     <w:p>
@@ -104,14 +62,7 @@
         <w:jc w:val="center"/>
       </w:pPr>
       <w:r>
-        <w:rPr>
-          <w:rFonts w:ascii="仿宋" w:cs="仿宋" w:eastAsia="仿宋" w:hAnsi="仿宋"/>
-          <w:i/>
-          <w:iCs/>
-          <w:sz w:val="36"/>
-          <w:szCs w:val="36"/>
-          <w:lang w:eastAsia="zh-CN" w:val="en-US"/>
-        </w:rPr>
+        <w:rPr/>
       </w:r>
     </w:p>
     <w:p>
@@ -120,14 +71,7 @@
         <w:jc w:val="center"/>
       </w:pPr>
       <w:r>
-        <w:rPr>
-          <w:rFonts w:ascii="仿宋" w:cs="仿宋" w:eastAsia="仿宋" w:hAnsi="仿宋"/>
-          <w:i/>
-          <w:iCs/>
-          <w:sz w:val="36"/>
-          <w:szCs w:val="36"/>
-          <w:lang w:eastAsia="zh-CN" w:val="en-US"/>
-        </w:rPr>
+        <w:rPr/>
       </w:r>
     </w:p>
     <w:p>
@@ -136,14 +80,79 @@
         <w:jc w:val="center"/>
       </w:pPr>
       <w:r>
-        <w:rPr>
-          <w:rFonts w:ascii="仿宋" w:cs="仿宋" w:eastAsia="仿宋" w:hAnsi="仿宋"/>
-          <w:i/>
-          <w:iCs/>
-          <w:sz w:val="36"/>
-          <w:szCs w:val="36"/>
-          <w:lang w:eastAsia="zh-CN" w:val="en-US"/>
-        </w:rPr>
+        <w:rPr/>
+      </w:r>
+    </w:p>
+    <w:p>
+      <w:pPr>
+        <w:pStyle w:val="style0"/>
+        <w:jc w:val="center"/>
+      </w:pPr>
+      <w:r>
+        <w:rPr/>
+      </w:r>
+    </w:p>
+    <w:p>
+      <w:pPr>
+        <w:pStyle w:val="style0"/>
+        <w:jc w:val="center"/>
+      </w:pPr>
+      <w:r>
+        <w:rPr/>
+      </w:r>
+    </w:p>
+    <w:p>
+      <w:pPr>
+        <w:pStyle w:val="style0"/>
+        <w:jc w:val="center"/>
+      </w:pPr>
+      <w:r>
+        <w:rPr/>
+      </w:r>
+    </w:p>
+    <w:p>
+      <w:pPr>
+        <w:pStyle w:val="style0"/>
+        <w:jc w:val="center"/>
+      </w:pPr>
+      <w:r>
+        <w:rPr/>
+      </w:r>
+    </w:p>
+    <w:p>
+      <w:pPr>
+        <w:pStyle w:val="style0"/>
+        <w:jc w:val="center"/>
+      </w:pPr>
+      <w:r>
+        <w:rPr/>
+      </w:r>
+    </w:p>
+    <w:p>
+      <w:pPr>
+        <w:pStyle w:val="style0"/>
+        <w:jc w:val="center"/>
+      </w:pPr>
+      <w:r>
+        <w:rPr/>
+      </w:r>
+    </w:p>
+    <w:p>
+      <w:pPr>
+        <w:pStyle w:val="style0"/>
+        <w:jc w:val="center"/>
+      </w:pPr>
+      <w:r>
+        <w:rPr/>
+      </w:r>
+    </w:p>
+    <w:p>
+      <w:pPr>
+        <w:pStyle w:val="style0"/>
+        <w:jc w:val="center"/>
+      </w:pPr>
+      <w:r>
+        <w:rPr/>
       </w:r>
     </w:p>
     <w:p>
@@ -169,197 +178,373 @@
         <w:jc w:val="center"/>
       </w:pPr>
       <w:r>
+        <w:rPr/>
+      </w:r>
+    </w:p>
+    <w:p>
+      <w:pPr>
+        <w:pStyle w:val="style0"/>
+        <w:jc w:val="center"/>
+      </w:pPr>
+      <w:r>
+        <w:rPr/>
+      </w:r>
+    </w:p>
+    <w:p>
+      <w:pPr>
+        <w:pStyle w:val="style0"/>
+        <w:jc w:val="center"/>
+      </w:pPr>
+      <w:r>
+        <w:rPr/>
+      </w:r>
+    </w:p>
+    <w:p>
+      <w:pPr>
+        <w:pStyle w:val="style0"/>
+        <w:jc w:val="center"/>
+      </w:pPr>
+      <w:r>
+        <w:rPr/>
+      </w:r>
+    </w:p>
+    <w:p>
+      <w:pPr>
+        <w:pStyle w:val="style0"/>
+        <w:jc w:val="center"/>
+      </w:pPr>
+      <w:r>
+        <w:rPr/>
+      </w:r>
+    </w:p>
+    <w:p>
+      <w:pPr>
+        <w:pStyle w:val="style0"/>
+        <w:jc w:val="center"/>
+      </w:pPr>
+      <w:r>
+        <w:rPr/>
+      </w:r>
+    </w:p>
+    <w:p>
+      <w:pPr>
+        <w:pStyle w:val="style0"/>
+        <w:jc w:val="center"/>
+      </w:pPr>
+      <w:r>
+        <w:rPr/>
+      </w:r>
+    </w:p>
+    <w:p>
+      <w:pPr>
+        <w:pStyle w:val="style0"/>
+        <w:jc w:val="center"/>
+      </w:pPr>
+      <w:r>
+        <w:rPr/>
+      </w:r>
+    </w:p>
+    <w:p>
+      <w:pPr>
+        <w:pStyle w:val="style0"/>
+        <w:jc w:val="center"/>
+      </w:pPr>
+      <w:r>
+        <w:rPr/>
+      </w:r>
+    </w:p>
+    <w:p>
+      <w:pPr>
+        <w:pStyle w:val="style0"/>
+        <w:jc w:val="center"/>
+      </w:pPr>
+      <w:r>
+        <w:rPr/>
+      </w:r>
+    </w:p>
+    <w:p>
+      <w:pPr>
+        <w:pStyle w:val="style0"/>
+        <w:jc w:val="center"/>
+      </w:pPr>
+      <w:r>
+        <w:rPr/>
+      </w:r>
+    </w:p>
+    <w:p>
+      <w:pPr>
+        <w:pStyle w:val="style0"/>
+        <w:jc w:val="center"/>
+      </w:pPr>
+      <w:r>
+        <w:rPr/>
+      </w:r>
+    </w:p>
+    <w:p>
+      <w:pPr>
+        <w:pStyle w:val="style0"/>
+        <w:jc w:val="left"/>
+      </w:pPr>
+      <w:r>
+        <w:rPr/>
+      </w:r>
+    </w:p>
+    <w:p>
+      <w:pPr>
+        <w:pStyle w:val="style0"/>
+        <w:jc w:val="left"/>
+      </w:pPr>
+      <w:r>
+        <w:rPr/>
+      </w:r>
+    </w:p>
+    <w:p>
+      <w:pPr>
+        <w:pStyle w:val="style0"/>
+        <w:jc w:val="left"/>
+      </w:pPr>
+      <w:r>
+        <w:rPr/>
+      </w:r>
+    </w:p>
+    <w:p>
+      <w:pPr>
+        <w:pStyle w:val="style0"/>
+        <w:jc w:val="left"/>
+      </w:pPr>
+      <w:r>
+        <w:rPr/>
+      </w:r>
+    </w:p>
+    <w:p>
+      <w:pPr>
+        <w:pStyle w:val="style0"/>
+        <w:jc w:val="left"/>
+      </w:pPr>
+      <w:r>
+        <w:rPr/>
+      </w:r>
+    </w:p>
+    <w:p>
+      <w:pPr>
+        <w:pStyle w:val="style0"/>
+        <w:jc w:val="left"/>
+      </w:pPr>
+      <w:r>
+        <w:rPr/>
+      </w:r>
+    </w:p>
+    <w:p>
+      <w:pPr>
+        <w:pStyle w:val="style0"/>
+        <w:jc w:val="left"/>
+      </w:pPr>
+      <w:r>
+        <w:rPr/>
+      </w:r>
+    </w:p>
+    <w:p>
+      <w:pPr>
+        <w:pStyle w:val="style0"/>
+        <w:jc w:val="left"/>
+      </w:pPr>
+      <w:r>
         <w:rPr>
           <w:rFonts w:ascii="MV Boli" w:cs="MV Boli" w:eastAsia="仿宋" w:hAnsi="MV Boli"/>
           <w:i w:val="false"/>
           <w:iCs w:val="false"/>
-          <w:sz w:val="44"/>
-          <w:szCs w:val="44"/>
-          <w:lang w:eastAsia="zh-CN" w:val="en-US"/>
-        </w:rPr>
-      </w:r>
-    </w:p>
-    <w:p>
-      <w:pPr>
-        <w:pStyle w:val="style0"/>
-        <w:jc w:val="center"/>
+          <w:sz w:val="28"/>
+          <w:szCs w:val="28"/>
+          <w:lang w:eastAsia="zh-CN" w:val="en-US"/>
+        </w:rPr>
+        <w:t>安装应用的实质</w:t>
+      </w:r>
+    </w:p>
+    <w:p>
+      <w:pPr>
+        <w:pStyle w:val="style0"/>
+        <w:jc w:val="left"/>
       </w:pPr>
       <w:r>
         <w:rPr>
           <w:rFonts w:ascii="MV Boli" w:cs="MV Boli" w:eastAsia="仿宋" w:hAnsi="MV Boli"/>
           <w:i w:val="false"/>
           <w:iCs w:val="false"/>
-          <w:sz w:val="44"/>
-          <w:szCs w:val="44"/>
-          <w:lang w:eastAsia="zh-CN" w:val="en-US"/>
-        </w:rPr>
-      </w:r>
-    </w:p>
-    <w:p>
-      <w:pPr>
-        <w:pStyle w:val="style0"/>
-        <w:jc w:val="center"/>
-      </w:pPr>
+          <w:sz w:val="28"/>
+          <w:szCs w:val="28"/>
+          <w:lang w:eastAsia="zh-CN" w:val="en-US"/>
+        </w:rPr>
+        <w:t>一般</w:t>
+      </w:r>
+      <w:r>
+        <w:rPr>
+          <w:rFonts w:ascii="Arial" w:cs="Arial" w:eastAsia="仿宋" w:hAnsi="Arial"/>
+          <w:i w:val="false"/>
+          <w:iCs w:val="false"/>
+          <w:sz w:val="28"/>
+          <w:szCs w:val="28"/>
+          <w:lang w:eastAsia="zh-CN" w:val="en-US"/>
+        </w:rPr>
+        <w:t>os</w:t>
+      </w:r>
       <w:r>
         <w:rPr>
           <w:rFonts w:ascii="MV Boli" w:cs="MV Boli" w:eastAsia="仿宋" w:hAnsi="MV Boli"/>
           <w:i w:val="false"/>
           <w:iCs w:val="false"/>
-          <w:sz w:val="44"/>
-          <w:szCs w:val="44"/>
-          <w:lang w:eastAsia="zh-CN" w:val="en-US"/>
-        </w:rPr>
-      </w:r>
-    </w:p>
-    <w:p>
-      <w:pPr>
-        <w:pStyle w:val="style0"/>
-        <w:jc w:val="center"/>
-      </w:pPr>
+          <w:sz w:val="28"/>
+          <w:szCs w:val="28"/>
+          <w:lang w:eastAsia="zh-CN" w:val="en-US"/>
+        </w:rPr>
+        <w:t>：安装应用就是解压压缩包，并复制文件到指定的路径的过程。可能还需要在注册表中注册信息，创建快捷方式等。</w:t>
+      </w:r>
+    </w:p>
+    <w:p>
+      <w:pPr>
+        <w:pStyle w:val="style0"/>
+        <w:jc w:val="left"/>
+      </w:pPr>
+      <w:r>
+        <w:rPr/>
+      </w:r>
+    </w:p>
+    <w:p>
+      <w:pPr>
+        <w:pStyle w:val="style0"/>
+        <w:jc w:val="left"/>
+      </w:pPr>
+      <w:r>
+        <w:rPr>
+          <w:rFonts w:ascii="Arial" w:cs="Arial" w:eastAsia="仿宋" w:hAnsi="Arial"/>
+          <w:i w:val="false"/>
+          <w:iCs w:val="false"/>
+          <w:sz w:val="28"/>
+          <w:szCs w:val="28"/>
+          <w:lang w:eastAsia="zh-CN" w:val="en-US"/>
+        </w:rPr>
+        <w:t>Android</w:t>
+      </w:r>
       <w:r>
         <w:rPr>
           <w:rFonts w:ascii="MV Boli" w:cs="MV Boli" w:eastAsia="仿宋" w:hAnsi="MV Boli"/>
           <w:i w:val="false"/>
           <w:iCs w:val="false"/>
-          <w:sz w:val="44"/>
-          <w:szCs w:val="44"/>
-          <w:lang w:eastAsia="zh-CN" w:val="en-US"/>
-        </w:rPr>
-      </w:r>
-    </w:p>
-    <w:p>
-      <w:pPr>
-        <w:pStyle w:val="style0"/>
-        <w:jc w:val="center"/>
-      </w:pPr>
+          <w:sz w:val="28"/>
+          <w:szCs w:val="28"/>
+          <w:lang w:eastAsia="zh-CN" w:val="en-US"/>
+        </w:rPr>
+        <w:t>：解析需要安装的</w:t>
+      </w:r>
+      <w:r>
+        <w:rPr>
+          <w:rFonts w:ascii="Arial" w:cs="Arial" w:eastAsia="仿宋" w:hAnsi="Arial"/>
+          <w:i w:val="false"/>
+          <w:iCs w:val="false"/>
+          <w:sz w:val="28"/>
+          <w:szCs w:val="28"/>
+          <w:lang w:eastAsia="zh-CN" w:val="en-US"/>
+        </w:rPr>
+        <w:t>apk</w:t>
+      </w:r>
       <w:r>
         <w:rPr>
           <w:rFonts w:ascii="MV Boli" w:cs="MV Boli" w:eastAsia="仿宋" w:hAnsi="MV Boli"/>
           <w:i w:val="false"/>
           <w:iCs w:val="false"/>
-          <w:sz w:val="44"/>
-          <w:szCs w:val="44"/>
-          <w:lang w:eastAsia="zh-CN" w:val="en-US"/>
-        </w:rPr>
-      </w:r>
-    </w:p>
-    <w:p>
-      <w:pPr>
-        <w:pStyle w:val="style0"/>
-        <w:jc w:val="center"/>
-      </w:pPr>
+          <w:sz w:val="28"/>
+          <w:szCs w:val="28"/>
+          <w:lang w:eastAsia="zh-CN" w:val="en-US"/>
+        </w:rPr>
+        <w:t>，将</w:t>
+      </w:r>
       <w:r>
         <w:rPr>
           <w:rFonts w:ascii="MV Boli" w:cs="MV Boli" w:eastAsia="仿宋" w:hAnsi="MV Boli"/>
           <w:i w:val="false"/>
           <w:iCs w:val="false"/>
-          <w:sz w:val="44"/>
-          <w:szCs w:val="44"/>
-          <w:lang w:eastAsia="zh-CN" w:val="en-US"/>
-        </w:rPr>
-      </w:r>
-    </w:p>
-    <w:p>
-      <w:pPr>
-        <w:pStyle w:val="style0"/>
-        <w:jc w:val="center"/>
-      </w:pPr>
+          <w:sz w:val="28"/>
+          <w:szCs w:val="28"/>
+          <w:lang w:eastAsia="zh-CN" w:val="en-US"/>
+        </w:rPr>
+        <w:t>apk</w:t>
+      </w:r>
       <w:r>
         <w:rPr>
           <w:rFonts w:ascii="MV Boli" w:cs="MV Boli" w:eastAsia="仿宋" w:hAnsi="MV Boli"/>
           <w:i w:val="false"/>
           <w:iCs w:val="false"/>
-          <w:sz w:val="44"/>
-          <w:szCs w:val="44"/>
-          <w:lang w:eastAsia="zh-CN" w:val="en-US"/>
-        </w:rPr>
-      </w:r>
-    </w:p>
-    <w:p>
-      <w:pPr>
-        <w:pStyle w:val="style0"/>
-        <w:jc w:val="center"/>
-      </w:pPr>
+          <w:sz w:val="28"/>
+          <w:szCs w:val="28"/>
+          <w:lang w:eastAsia="zh-CN" w:val="en-US"/>
+        </w:rPr>
+        <w:t>文件拷贝到特定的目录下，然后将</w:t>
+      </w:r>
+      <w:r>
+        <w:rPr>
+          <w:rFonts w:ascii="Arial" w:cs="Arial" w:eastAsia="仿宋" w:hAnsi="Arial"/>
+          <w:i w:val="false"/>
+          <w:iCs w:val="false"/>
+          <w:sz w:val="28"/>
+          <w:szCs w:val="28"/>
+          <w:lang w:eastAsia="zh-CN" w:val="en-US"/>
+        </w:rPr>
+        <w:t>androidmenifest.xml</w:t>
+      </w:r>
       <w:r>
         <w:rPr>
           <w:rFonts w:ascii="MV Boli" w:cs="MV Boli" w:eastAsia="仿宋" w:hAnsi="MV Boli"/>
           <w:i w:val="false"/>
           <w:iCs w:val="false"/>
-          <w:sz w:val="44"/>
-          <w:szCs w:val="44"/>
-          <w:lang w:eastAsia="zh-CN" w:val="en-US"/>
-        </w:rPr>
-      </w:r>
-    </w:p>
-    <w:p>
-      <w:pPr>
-        <w:pStyle w:val="style0"/>
-        <w:jc w:val="center"/>
-      </w:pPr>
+          <w:sz w:val="28"/>
+          <w:szCs w:val="28"/>
+          <w:lang w:eastAsia="zh-CN" w:val="en-US"/>
+        </w:rPr>
+        <w:t>中的信息解析出来放到对应的全局列表中，</w:t>
+      </w:r>
       <w:r>
         <w:rPr>
           <w:rFonts w:ascii="MV Boli" w:cs="MV Boli" w:eastAsia="仿宋" w:hAnsi="MV Boli"/>
           <w:i w:val="false"/>
           <w:iCs w:val="false"/>
-          <w:sz w:val="44"/>
-          <w:szCs w:val="44"/>
-          <w:lang w:eastAsia="zh-CN" w:val="en-US"/>
-        </w:rPr>
-      </w:r>
-    </w:p>
-    <w:p>
-      <w:pPr>
-        <w:pStyle w:val="style0"/>
-        <w:jc w:val="center"/>
-      </w:pPr>
+          <w:sz w:val="28"/>
+          <w:szCs w:val="28"/>
+          <w:lang w:eastAsia="zh-CN" w:val="en-US"/>
+        </w:rPr>
+        <w:t>mProviders</w:t>
+      </w:r>
       <w:r>
         <w:rPr>
           <w:rFonts w:ascii="MV Boli" w:cs="MV Boli" w:eastAsia="仿宋" w:hAnsi="MV Boli"/>
           <w:i w:val="false"/>
           <w:iCs w:val="false"/>
-          <w:sz w:val="44"/>
-          <w:szCs w:val="44"/>
-          <w:lang w:eastAsia="zh-CN" w:val="en-US"/>
-        </w:rPr>
-      </w:r>
-    </w:p>
-    <w:p>
-      <w:pPr>
-        <w:pStyle w:val="style0"/>
-        <w:jc w:val="center"/>
-      </w:pPr>
+          <w:sz w:val="28"/>
+          <w:szCs w:val="28"/>
+          <w:lang w:eastAsia="zh-CN" w:val="en-US"/>
+        </w:rPr>
+        <w:t>，</w:t>
+      </w:r>
       <w:r>
         <w:rPr>
           <w:rFonts w:ascii="MV Boli" w:cs="MV Boli" w:eastAsia="仿宋" w:hAnsi="MV Boli"/>
           <w:i w:val="false"/>
           <w:iCs w:val="false"/>
-          <w:sz w:val="44"/>
-          <w:szCs w:val="44"/>
-          <w:lang w:eastAsia="zh-CN" w:val="en-US"/>
-        </w:rPr>
-      </w:r>
-    </w:p>
-    <w:p>
-      <w:pPr>
-        <w:pStyle w:val="style0"/>
-        <w:jc w:val="center"/>
-      </w:pPr>
+          <w:sz w:val="28"/>
+          <w:szCs w:val="28"/>
+          <w:lang w:eastAsia="zh-CN" w:val="en-US"/>
+        </w:rPr>
+        <w:t>mServices</w:t>
+      </w:r>
       <w:r>
         <w:rPr>
           <w:rFonts w:ascii="MV Boli" w:cs="MV Boli" w:eastAsia="仿宋" w:hAnsi="MV Boli"/>
           <w:i w:val="false"/>
           <w:iCs w:val="false"/>
-          <w:sz w:val="44"/>
-          <w:szCs w:val="44"/>
-          <w:lang w:eastAsia="zh-CN" w:val="en-US"/>
-        </w:rPr>
-      </w:r>
-    </w:p>
-    <w:p>
-      <w:pPr>
-        <w:pStyle w:val="style0"/>
-        <w:jc w:val="left"/>
-      </w:pPr>
+          <w:sz w:val="28"/>
+          <w:szCs w:val="28"/>
+          <w:lang w:eastAsia="zh-CN" w:val="en-US"/>
+        </w:rPr>
+        <w:t>，</w:t>
+      </w:r>
       <w:r>
         <w:rPr>
           <w:rFonts w:ascii="MV Boli" w:cs="MV Boli" w:eastAsia="仿宋" w:hAnsi="MV Boli"/>
@@ -369,14 +554,8 @@
           <w:szCs w:val="28"/>
           <w:lang w:eastAsia="zh-CN" w:val="en-US"/>
         </w:rPr>
-        <w:t>安装应用的实质</w:t>
-      </w:r>
-    </w:p>
-    <w:p>
-      <w:pPr>
-        <w:pStyle w:val="style0"/>
-        <w:jc w:val="left"/>
-      </w:pPr>
+        <w:t>mReceivers</w:t>
+      </w:r>
       <w:r>
         <w:rPr>
           <w:rFonts w:ascii="MV Boli" w:cs="MV Boli" w:eastAsia="仿宋" w:hAnsi="MV Boli"/>
@@ -386,18 +565,7 @@
           <w:szCs w:val="28"/>
           <w:lang w:eastAsia="zh-CN" w:val="en-US"/>
         </w:rPr>
-        <w:t>一般</w:t>
-      </w:r>
-      <w:r>
-        <w:rPr>
-          <w:rFonts w:ascii="Arial" w:cs="Arial" w:eastAsia="仿宋" w:hAnsi="Arial"/>
-          <w:i w:val="false"/>
-          <w:iCs w:val="false"/>
-          <w:sz w:val="28"/>
-          <w:szCs w:val="28"/>
-          <w:lang w:eastAsia="zh-CN" w:val="en-US"/>
-        </w:rPr>
-        <w:t>os</w:t>
+        <w:t>，</w:t>
       </w:r>
       <w:r>
         <w:rPr>
@@ -408,33 +576,7 @@
           <w:szCs w:val="28"/>
           <w:lang w:eastAsia="zh-CN" w:val="en-US"/>
         </w:rPr>
-        <w:t>：安装应用就是解压压缩包，并复制文件到指定的路径的过程。可能还需要在注册表中注册信息，创建快捷方式等。</w:t>
-      </w:r>
-    </w:p>
-    <w:p>
-      <w:pPr>
-        <w:pStyle w:val="style0"/>
-        <w:jc w:val="left"/>
-      </w:pPr>
-      <w:r>
-        <w:rPr/>
-      </w:r>
-    </w:p>
-    <w:p>
-      <w:pPr>
-        <w:pStyle w:val="style0"/>
-        <w:jc w:val="left"/>
-      </w:pPr>
-      <w:r>
-        <w:rPr>
-          <w:rFonts w:ascii="Arial" w:cs="Arial" w:eastAsia="仿宋" w:hAnsi="Arial"/>
-          <w:i w:val="false"/>
-          <w:iCs w:val="false"/>
-          <w:sz w:val="28"/>
-          <w:szCs w:val="28"/>
-          <w:lang w:eastAsia="zh-CN" w:val="en-US"/>
-        </w:rPr>
-        <w:t>Android</w:t>
+        <w:t>mActivities</w:t>
       </w:r>
       <w:r>
         <w:rPr>
@@ -445,161 +587,7 @@
           <w:szCs w:val="28"/>
           <w:lang w:eastAsia="zh-CN" w:val="en-US"/>
         </w:rPr>
-        <w:t>：解析需要安装的</w:t>
-      </w:r>
-      <w:r>
-        <w:rPr>
-          <w:rFonts w:ascii="Arial" w:cs="Arial" w:eastAsia="仿宋" w:hAnsi="Arial"/>
-          <w:i w:val="false"/>
-          <w:iCs w:val="false"/>
-          <w:sz w:val="28"/>
-          <w:szCs w:val="28"/>
-          <w:lang w:eastAsia="zh-CN" w:val="en-US"/>
-        </w:rPr>
-        <w:t>apk</w:t>
-      </w:r>
-      <w:r>
-        <w:rPr>
-          <w:rFonts w:ascii="MV Boli" w:cs="MV Boli" w:eastAsia="仿宋" w:hAnsi="MV Boli"/>
-          <w:i w:val="false"/>
-          <w:iCs w:val="false"/>
-          <w:sz w:val="28"/>
-          <w:szCs w:val="28"/>
-          <w:lang w:eastAsia="zh-CN" w:val="en-US"/>
-        </w:rPr>
-        <w:t>，将</w:t>
-      </w:r>
-      <w:r>
-        <w:rPr>
-          <w:rFonts w:ascii="Arial" w:cs="Arial" w:eastAsia="仿宋" w:hAnsi="Arial"/>
-          <w:i w:val="false"/>
-          <w:iCs w:val="false"/>
-          <w:sz w:val="28"/>
-          <w:szCs w:val="28"/>
-          <w:lang w:eastAsia="zh-CN" w:val="en-US"/>
-        </w:rPr>
-        <w:t>androidmenifest.xml</w:t>
-      </w:r>
-      <w:r>
-        <w:rPr>
-          <w:rFonts w:ascii="MV Boli" w:cs="MV Boli" w:eastAsia="仿宋" w:hAnsi="MV Boli"/>
-          <w:i w:val="false"/>
-          <w:iCs w:val="false"/>
-          <w:sz w:val="28"/>
-          <w:szCs w:val="28"/>
-          <w:lang w:eastAsia="zh-CN" w:val="en-US"/>
-        </w:rPr>
-        <w:t>中的信息解析出来放到对应的全局列表中，</w:t>
-      </w:r>
-      <w:r>
-        <w:rPr>
-          <w:rFonts w:ascii="MV Boli" w:cs="MV Boli" w:eastAsia="仿宋" w:hAnsi="MV Boli"/>
-          <w:i w:val="false"/>
-          <w:iCs w:val="false"/>
-          <w:sz w:val="28"/>
-          <w:szCs w:val="28"/>
-          <w:lang w:eastAsia="zh-CN" w:val="en-US"/>
-        </w:rPr>
-        <w:t>mProviders</w:t>
-      </w:r>
-      <w:r>
-        <w:rPr>
-          <w:rFonts w:ascii="MV Boli" w:cs="MV Boli" w:eastAsia="仿宋" w:hAnsi="MV Boli"/>
-          <w:i w:val="false"/>
-          <w:iCs w:val="false"/>
-          <w:sz w:val="28"/>
-          <w:szCs w:val="28"/>
-          <w:lang w:eastAsia="zh-CN" w:val="en-US"/>
-        </w:rPr>
-        <w:t>，</w:t>
-      </w:r>
-      <w:r>
-        <w:rPr>
-          <w:rFonts w:ascii="MV Boli" w:cs="MV Boli" w:eastAsia="仿宋" w:hAnsi="MV Boli"/>
-          <w:i w:val="false"/>
-          <w:iCs w:val="false"/>
-          <w:sz w:val="28"/>
-          <w:szCs w:val="28"/>
-          <w:lang w:eastAsia="zh-CN" w:val="en-US"/>
-        </w:rPr>
-        <w:t>mServices</w:t>
-      </w:r>
-      <w:r>
-        <w:rPr>
-          <w:rFonts w:ascii="MV Boli" w:cs="MV Boli" w:eastAsia="仿宋" w:hAnsi="MV Boli"/>
-          <w:i w:val="false"/>
-          <w:iCs w:val="false"/>
-          <w:sz w:val="28"/>
-          <w:szCs w:val="28"/>
-          <w:lang w:eastAsia="zh-CN" w:val="en-US"/>
-        </w:rPr>
-        <w:t>，</w:t>
-      </w:r>
-      <w:r>
-        <w:rPr>
-          <w:rFonts w:ascii="MV Boli" w:cs="MV Boli" w:eastAsia="仿宋" w:hAnsi="MV Boli"/>
-          <w:i w:val="false"/>
-          <w:iCs w:val="false"/>
-          <w:sz w:val="28"/>
-          <w:szCs w:val="28"/>
-          <w:lang w:eastAsia="zh-CN" w:val="en-US"/>
-        </w:rPr>
-        <w:t>mReceivers</w:t>
-      </w:r>
-      <w:r>
-        <w:rPr>
-          <w:rFonts w:ascii="MV Boli" w:cs="MV Boli" w:eastAsia="仿宋" w:hAnsi="MV Boli"/>
-          <w:i w:val="false"/>
-          <w:iCs w:val="false"/>
-          <w:sz w:val="28"/>
-          <w:szCs w:val="28"/>
-          <w:lang w:eastAsia="zh-CN" w:val="en-US"/>
-        </w:rPr>
-        <w:t>，</w:t>
-      </w:r>
-      <w:r>
-        <w:rPr>
-          <w:rFonts w:ascii="MV Boli" w:cs="MV Boli" w:eastAsia="仿宋" w:hAnsi="MV Boli"/>
-          <w:i w:val="false"/>
-          <w:iCs w:val="false"/>
-          <w:sz w:val="28"/>
-          <w:szCs w:val="28"/>
-          <w:lang w:eastAsia="zh-CN" w:val="en-US"/>
-        </w:rPr>
-        <w:t>mActivities</w:t>
-      </w:r>
-      <w:r>
-        <w:rPr>
-          <w:rFonts w:ascii="MV Boli" w:cs="MV Boli" w:eastAsia="仿宋" w:hAnsi="MV Boli"/>
-          <w:i w:val="false"/>
-          <w:iCs w:val="false"/>
-          <w:sz w:val="28"/>
-          <w:szCs w:val="28"/>
-          <w:lang w:eastAsia="zh-CN" w:val="en-US"/>
-        </w:rPr>
-        <w:t>然后再将</w:t>
-      </w:r>
-      <w:r>
-        <w:rPr>
-          <w:rFonts w:ascii="Arial" w:cs="Arial" w:eastAsia="仿宋" w:hAnsi="Arial"/>
-          <w:i w:val="false"/>
-          <w:iCs w:val="false"/>
-          <w:sz w:val="28"/>
-          <w:szCs w:val="28"/>
-          <w:lang w:eastAsia="zh-CN" w:val="en-US"/>
-        </w:rPr>
-        <w:t>apk</w:t>
-      </w:r>
-      <w:r>
-        <w:rPr>
-          <w:rFonts w:ascii="MV Boli" w:cs="MV Boli" w:eastAsia="仿宋" w:hAnsi="MV Boli"/>
-          <w:i w:val="false"/>
-          <w:iCs w:val="false"/>
-          <w:sz w:val="28"/>
-          <w:szCs w:val="28"/>
-          <w:lang w:eastAsia="zh-CN" w:val="en-US"/>
-        </w:rPr>
-        <w:t>文件拷贝到指定的目录下。这些工作大多是由一个系统服务</w:t>
+        <w:t>。这些工作大多是由一个系统服务</w:t>
       </w:r>
       <w:r>
         <w:rPr>
@@ -765,302 +753,151 @@
         <w:jc w:val="left"/>
       </w:pPr>
       <w:r>
-        <w:rPr>
-          <w:rFonts w:ascii="MV Boli" w:cs="MV Boli" w:eastAsia="仿宋" w:hAnsi="MV Boli"/>
-          <w:i w:val="false"/>
-          <w:iCs w:val="false"/>
-          <w:sz w:val="28"/>
-          <w:szCs w:val="28"/>
-          <w:lang w:eastAsia="zh-CN" w:val="en-US"/>
-        </w:rPr>
-      </w:r>
-    </w:p>
-    <w:p>
-      <w:pPr>
-        <w:pStyle w:val="style0"/>
-        <w:jc w:val="left"/>
-      </w:pPr>
-      <w:r>
-        <w:rPr>
-          <w:rFonts w:ascii="MV Boli" w:cs="MV Boli" w:eastAsia="仿宋" w:hAnsi="MV Boli"/>
-          <w:i w:val="false"/>
-          <w:iCs w:val="false"/>
-          <w:sz w:val="28"/>
-          <w:szCs w:val="28"/>
-          <w:lang w:eastAsia="zh-CN" w:val="en-US"/>
-        </w:rPr>
-      </w:r>
-    </w:p>
-    <w:p>
-      <w:pPr>
-        <w:pStyle w:val="style0"/>
-        <w:jc w:val="left"/>
-      </w:pPr>
-      <w:r>
-        <w:rPr>
-          <w:rFonts w:ascii="MV Boli" w:cs="MV Boli" w:eastAsia="仿宋" w:hAnsi="MV Boli"/>
-          <w:i w:val="false"/>
-          <w:iCs w:val="false"/>
-          <w:sz w:val="28"/>
-          <w:szCs w:val="28"/>
-          <w:lang w:eastAsia="zh-CN" w:val="en-US"/>
-        </w:rPr>
-      </w:r>
-    </w:p>
-    <w:p>
-      <w:pPr>
-        <w:pStyle w:val="style0"/>
-        <w:jc w:val="left"/>
-      </w:pPr>
-      <w:r>
-        <w:rPr>
-          <w:rFonts w:ascii="MV Boli" w:cs="MV Boli" w:eastAsia="仿宋" w:hAnsi="MV Boli"/>
-          <w:i w:val="false"/>
-          <w:iCs w:val="false"/>
-          <w:sz w:val="28"/>
-          <w:szCs w:val="28"/>
-          <w:lang w:eastAsia="zh-CN" w:val="en-US"/>
-        </w:rPr>
-      </w:r>
-    </w:p>
-    <w:p>
-      <w:pPr>
-        <w:pStyle w:val="style0"/>
-        <w:jc w:val="left"/>
-      </w:pPr>
-      <w:r>
-        <w:rPr>
-          <w:rFonts w:ascii="MV Boli" w:cs="MV Boli" w:eastAsia="仿宋" w:hAnsi="MV Boli"/>
-          <w:i w:val="false"/>
-          <w:iCs w:val="false"/>
-          <w:sz w:val="28"/>
-          <w:szCs w:val="28"/>
-          <w:lang w:eastAsia="zh-CN" w:val="en-US"/>
-        </w:rPr>
-      </w:r>
-    </w:p>
-    <w:p>
-      <w:pPr>
-        <w:pStyle w:val="style0"/>
-        <w:jc w:val="left"/>
-      </w:pPr>
-      <w:r>
-        <w:rPr>
-          <w:rFonts w:ascii="MV Boli" w:cs="MV Boli" w:eastAsia="仿宋" w:hAnsi="MV Boli"/>
-          <w:i w:val="false"/>
-          <w:iCs w:val="false"/>
-          <w:sz w:val="28"/>
-          <w:szCs w:val="28"/>
-          <w:lang w:eastAsia="zh-CN" w:val="en-US"/>
-        </w:rPr>
-      </w:r>
-    </w:p>
-    <w:p>
-      <w:pPr>
-        <w:pStyle w:val="style0"/>
-        <w:jc w:val="left"/>
-      </w:pPr>
-      <w:r>
-        <w:rPr>
-          <w:rFonts w:ascii="MV Boli" w:cs="MV Boli" w:eastAsia="仿宋" w:hAnsi="MV Boli"/>
-          <w:i w:val="false"/>
-          <w:iCs w:val="false"/>
-          <w:sz w:val="28"/>
-          <w:szCs w:val="28"/>
-          <w:lang w:eastAsia="zh-CN" w:val="en-US"/>
-        </w:rPr>
-      </w:r>
-    </w:p>
-    <w:p>
-      <w:pPr>
-        <w:pStyle w:val="style0"/>
-        <w:jc w:val="left"/>
-      </w:pPr>
-      <w:r>
-        <w:rPr>
-          <w:rFonts w:ascii="MV Boli" w:cs="MV Boli" w:eastAsia="仿宋" w:hAnsi="MV Boli"/>
-          <w:i w:val="false"/>
-          <w:iCs w:val="false"/>
-          <w:sz w:val="28"/>
-          <w:szCs w:val="28"/>
-          <w:lang w:eastAsia="zh-CN" w:val="en-US"/>
-        </w:rPr>
-      </w:r>
-    </w:p>
-    <w:p>
-      <w:pPr>
-        <w:pStyle w:val="style0"/>
-        <w:jc w:val="left"/>
-      </w:pPr>
-      <w:r>
-        <w:rPr>
-          <w:rFonts w:ascii="MV Boli" w:cs="MV Boli" w:eastAsia="仿宋" w:hAnsi="MV Boli"/>
-          <w:i w:val="false"/>
-          <w:iCs w:val="false"/>
-          <w:sz w:val="28"/>
-          <w:szCs w:val="28"/>
-          <w:lang w:eastAsia="zh-CN" w:val="en-US"/>
-        </w:rPr>
-      </w:r>
-    </w:p>
-    <w:p>
-      <w:pPr>
-        <w:pStyle w:val="style0"/>
-        <w:jc w:val="left"/>
-      </w:pPr>
-      <w:r>
-        <w:rPr>
-          <w:rFonts w:ascii="MV Boli" w:cs="MV Boli" w:eastAsia="仿宋" w:hAnsi="MV Boli"/>
-          <w:i w:val="false"/>
-          <w:iCs w:val="false"/>
-          <w:sz w:val="28"/>
-          <w:szCs w:val="28"/>
-          <w:lang w:eastAsia="zh-CN" w:val="en-US"/>
-        </w:rPr>
-      </w:r>
-    </w:p>
-    <w:p>
-      <w:pPr>
-        <w:pStyle w:val="style0"/>
-        <w:jc w:val="left"/>
-      </w:pPr>
-      <w:r>
-        <w:rPr>
-          <w:rFonts w:ascii="MV Boli" w:cs="MV Boli" w:eastAsia="仿宋" w:hAnsi="MV Boli"/>
-          <w:i w:val="false"/>
-          <w:iCs w:val="false"/>
-          <w:sz w:val="28"/>
-          <w:szCs w:val="28"/>
-          <w:lang w:eastAsia="zh-CN" w:val="en-US"/>
-        </w:rPr>
-      </w:r>
-    </w:p>
-    <w:p>
-      <w:pPr>
-        <w:pStyle w:val="style0"/>
-        <w:jc w:val="left"/>
-      </w:pPr>
-      <w:r>
-        <w:rPr>
-          <w:rFonts w:ascii="MV Boli" w:cs="MV Boli" w:eastAsia="仿宋" w:hAnsi="MV Boli"/>
-          <w:i w:val="false"/>
-          <w:iCs w:val="false"/>
-          <w:sz w:val="28"/>
-          <w:szCs w:val="28"/>
-          <w:lang w:eastAsia="zh-CN" w:val="en-US"/>
-        </w:rPr>
-      </w:r>
-    </w:p>
-    <w:p>
-      <w:pPr>
-        <w:pStyle w:val="style0"/>
-        <w:jc w:val="left"/>
-      </w:pPr>
-      <w:r>
-        <w:rPr>
-          <w:rFonts w:ascii="MV Boli" w:cs="MV Boli" w:eastAsia="仿宋" w:hAnsi="MV Boli"/>
-          <w:i w:val="false"/>
-          <w:iCs w:val="false"/>
-          <w:sz w:val="28"/>
-          <w:szCs w:val="28"/>
-          <w:lang w:eastAsia="zh-CN" w:val="en-US"/>
-        </w:rPr>
-      </w:r>
-    </w:p>
-    <w:p>
-      <w:pPr>
-        <w:pStyle w:val="style0"/>
-        <w:jc w:val="left"/>
-      </w:pPr>
-      <w:r>
-        <w:rPr>
-          <w:rFonts w:ascii="MV Boli" w:cs="MV Boli" w:eastAsia="仿宋" w:hAnsi="MV Boli"/>
-          <w:i w:val="false"/>
-          <w:iCs w:val="false"/>
-          <w:sz w:val="28"/>
-          <w:szCs w:val="28"/>
-          <w:lang w:eastAsia="zh-CN" w:val="en-US"/>
-        </w:rPr>
-      </w:r>
-    </w:p>
-    <w:p>
-      <w:pPr>
-        <w:pStyle w:val="style0"/>
-        <w:jc w:val="left"/>
-      </w:pPr>
-      <w:r>
-        <w:rPr>
-          <w:rFonts w:ascii="MV Boli" w:cs="MV Boli" w:eastAsia="仿宋" w:hAnsi="MV Boli"/>
-          <w:i w:val="false"/>
-          <w:iCs w:val="false"/>
-          <w:sz w:val="28"/>
-          <w:szCs w:val="28"/>
-          <w:lang w:eastAsia="zh-CN" w:val="en-US"/>
-        </w:rPr>
-      </w:r>
-    </w:p>
-    <w:p>
-      <w:pPr>
-        <w:pStyle w:val="style0"/>
-        <w:jc w:val="left"/>
-      </w:pPr>
-      <w:r>
-        <w:rPr>
-          <w:rFonts w:ascii="MV Boli" w:cs="MV Boli" w:eastAsia="仿宋" w:hAnsi="MV Boli"/>
-          <w:i w:val="false"/>
-          <w:iCs w:val="false"/>
-          <w:sz w:val="28"/>
-          <w:szCs w:val="28"/>
-          <w:lang w:eastAsia="zh-CN" w:val="en-US"/>
-        </w:rPr>
-      </w:r>
-    </w:p>
-    <w:p>
-      <w:pPr>
-        <w:pStyle w:val="style0"/>
-        <w:jc w:val="left"/>
-      </w:pPr>
-      <w:r>
-        <w:rPr>
-          <w:rFonts w:ascii="MV Boli" w:cs="MV Boli" w:eastAsia="仿宋" w:hAnsi="MV Boli"/>
-          <w:i w:val="false"/>
-          <w:iCs w:val="false"/>
-          <w:sz w:val="28"/>
-          <w:szCs w:val="28"/>
-          <w:lang w:eastAsia="zh-CN" w:val="en-US"/>
-        </w:rPr>
-      </w:r>
-    </w:p>
-    <w:p>
-      <w:pPr>
-        <w:pStyle w:val="style0"/>
-        <w:jc w:val="left"/>
-      </w:pPr>
-      <w:r>
-        <w:rPr>
-          <w:rFonts w:ascii="MV Boli" w:cs="MV Boli" w:eastAsia="仿宋" w:hAnsi="MV Boli"/>
-          <w:i w:val="false"/>
-          <w:iCs w:val="false"/>
-          <w:sz w:val="28"/>
-          <w:szCs w:val="28"/>
-          <w:lang w:eastAsia="zh-CN" w:val="en-US"/>
-        </w:rPr>
-      </w:r>
-    </w:p>
-    <w:p>
-      <w:pPr>
-        <w:pStyle w:val="style0"/>
-        <w:jc w:val="left"/>
-      </w:pPr>
-      <w:r>
-        <w:rPr>
-          <w:rFonts w:ascii="MV Boli" w:cs="MV Boli" w:eastAsia="仿宋" w:hAnsi="MV Boli"/>
-          <w:i w:val="false"/>
-          <w:iCs w:val="false"/>
-          <w:sz w:val="28"/>
-          <w:szCs w:val="28"/>
-          <w:lang w:eastAsia="zh-CN" w:val="en-US"/>
-        </w:rPr>
+        <w:rPr/>
+      </w:r>
+    </w:p>
+    <w:p>
+      <w:pPr>
+        <w:pStyle w:val="style0"/>
+        <w:jc w:val="left"/>
+      </w:pPr>
+      <w:r>
+        <w:rPr/>
+      </w:r>
+    </w:p>
+    <w:p>
+      <w:pPr>
+        <w:pStyle w:val="style0"/>
+        <w:jc w:val="left"/>
+      </w:pPr>
+      <w:r>
+        <w:rPr/>
+      </w:r>
+    </w:p>
+    <w:p>
+      <w:pPr>
+        <w:pStyle w:val="style0"/>
+        <w:jc w:val="left"/>
+      </w:pPr>
+      <w:r>
+        <w:rPr/>
+      </w:r>
+    </w:p>
+    <w:p>
+      <w:pPr>
+        <w:pStyle w:val="style0"/>
+        <w:jc w:val="left"/>
+      </w:pPr>
+      <w:r>
+        <w:rPr/>
+      </w:r>
+    </w:p>
+    <w:p>
+      <w:pPr>
+        <w:pStyle w:val="style0"/>
+        <w:jc w:val="left"/>
+      </w:pPr>
+      <w:r>
+        <w:rPr/>
+      </w:r>
+    </w:p>
+    <w:p>
+      <w:pPr>
+        <w:pStyle w:val="style0"/>
+        <w:jc w:val="left"/>
+      </w:pPr>
+      <w:r>
+        <w:rPr/>
+      </w:r>
+    </w:p>
+    <w:p>
+      <w:pPr>
+        <w:pStyle w:val="style0"/>
+        <w:jc w:val="left"/>
+      </w:pPr>
+      <w:r>
+        <w:rPr/>
+      </w:r>
+    </w:p>
+    <w:p>
+      <w:pPr>
+        <w:pStyle w:val="style0"/>
+        <w:jc w:val="left"/>
+      </w:pPr>
+      <w:r>
+        <w:rPr/>
+      </w:r>
+    </w:p>
+    <w:p>
+      <w:pPr>
+        <w:pStyle w:val="style0"/>
+        <w:jc w:val="left"/>
+      </w:pPr>
+      <w:r>
+        <w:rPr/>
+      </w:r>
+    </w:p>
+    <w:p>
+      <w:pPr>
+        <w:pStyle w:val="style0"/>
+        <w:jc w:val="left"/>
+      </w:pPr>
+      <w:r>
+        <w:rPr/>
+      </w:r>
+    </w:p>
+    <w:p>
+      <w:pPr>
+        <w:pStyle w:val="style0"/>
+        <w:jc w:val="left"/>
+      </w:pPr>
+      <w:r>
+        <w:rPr/>
+      </w:r>
+    </w:p>
+    <w:p>
+      <w:pPr>
+        <w:pStyle w:val="style0"/>
+        <w:jc w:val="left"/>
+      </w:pPr>
+      <w:r>
+        <w:rPr/>
+      </w:r>
+    </w:p>
+    <w:p>
+      <w:pPr>
+        <w:pStyle w:val="style0"/>
+        <w:jc w:val="left"/>
+      </w:pPr>
+      <w:r>
+        <w:rPr/>
+      </w:r>
+    </w:p>
+    <w:p>
+      <w:pPr>
+        <w:pStyle w:val="style0"/>
+        <w:jc w:val="left"/>
+      </w:pPr>
+      <w:r>
+        <w:rPr/>
+      </w:r>
+    </w:p>
+    <w:p>
+      <w:pPr>
+        <w:pStyle w:val="style0"/>
+        <w:jc w:val="left"/>
+      </w:pPr>
+      <w:r>
+        <w:rPr/>
+      </w:r>
+    </w:p>
+    <w:p>
+      <w:pPr>
+        <w:pStyle w:val="style0"/>
+        <w:jc w:val="left"/>
+      </w:pPr>
+      <w:r>
+        <w:rPr/>
       </w:r>
     </w:p>
     <w:p>
@@ -1460,6 +1297,15 @@
         <w:jc w:val="left"/>
       </w:pPr>
       <w:r>
+        <w:rPr/>
+      </w:r>
+    </w:p>
+    <w:p>
+      <w:pPr>
+        <w:pStyle w:val="style0"/>
+        <w:jc w:val="left"/>
+      </w:pPr>
+      <w:r>
         <w:rPr>
           <w:rFonts w:ascii="Arial" w:cs="Arial" w:eastAsia="仿宋" w:hAnsi="Arial"/>
           <w:i w:val="false"/>
@@ -1468,6 +1314,7 @@
           <w:szCs w:val="24"/>
           <w:lang w:eastAsia="zh-CN" w:val="en-US"/>
         </w:rPr>
+        <w:t>adb push [-p] &lt;local&gt; &lt;remote&gt;</w:t>
       </w:r>
     </w:p>
     <w:p>
@@ -1484,14 +1331,8 @@
           <w:szCs w:val="24"/>
           <w:lang w:eastAsia="zh-CN" w:val="en-US"/>
         </w:rPr>
-        <w:t>adb push [-p] &lt;local&gt; &lt;remote&gt;</w:t>
-      </w:r>
-    </w:p>
-    <w:p>
-      <w:pPr>
-        <w:pStyle w:val="style0"/>
-        <w:jc w:val="left"/>
-      </w:pPr>
+        <w:t xml:space="preserve">                               </w:t>
+      </w:r>
       <w:r>
         <w:rPr>
           <w:rFonts w:ascii="Arial" w:cs="Arial" w:eastAsia="仿宋" w:hAnsi="Arial"/>
@@ -1501,8 +1342,14 @@
           <w:szCs w:val="24"/>
           <w:lang w:eastAsia="zh-CN" w:val="en-US"/>
         </w:rPr>
-        <w:t xml:space="preserve">                               </w:t>
-      </w:r>
+        <w:t>- copy file/dir to device</w:t>
+      </w:r>
+    </w:p>
+    <w:p>
+      <w:pPr>
+        <w:pStyle w:val="style0"/>
+        <w:jc w:val="left"/>
+      </w:pPr>
       <w:r>
         <w:rPr>
           <w:rFonts w:ascii="Arial" w:cs="Arial" w:eastAsia="仿宋" w:hAnsi="Arial"/>
@@ -1512,14 +1359,8 @@
           <w:szCs w:val="24"/>
           <w:lang w:eastAsia="zh-CN" w:val="en-US"/>
         </w:rPr>
-        <w:t>- copy file/dir to device</w:t>
-      </w:r>
-    </w:p>
-    <w:p>
-      <w:pPr>
-        <w:pStyle w:val="style0"/>
-        <w:jc w:val="left"/>
-      </w:pPr>
+        <w:t xml:space="preserve">                                 </w:t>
+      </w:r>
       <w:r>
         <w:rPr>
           <w:rFonts w:ascii="Arial" w:cs="Arial" w:eastAsia="仿宋" w:hAnsi="Arial"/>
@@ -1529,8 +1370,23 @@
           <w:szCs w:val="24"/>
           <w:lang w:eastAsia="zh-CN" w:val="en-US"/>
         </w:rPr>
-        <w:t xml:space="preserve">                                 </w:t>
-      </w:r>
+        <w:t>('-p' to display the transfer progress)</w:t>
+      </w:r>
+    </w:p>
+    <w:p>
+      <w:pPr>
+        <w:pStyle w:val="style0"/>
+        <w:jc w:val="left"/>
+      </w:pPr>
+      <w:r>
+        <w:rPr/>
+      </w:r>
+    </w:p>
+    <w:p>
+      <w:pPr>
+        <w:pStyle w:val="style0"/>
+        <w:jc w:val="left"/>
+      </w:pPr>
       <w:r>
         <w:rPr>
           <w:rFonts w:ascii="Arial" w:cs="Arial" w:eastAsia="仿宋" w:hAnsi="Arial"/>
@@ -1540,7 +1396,7 @@
           <w:szCs w:val="24"/>
           <w:lang w:eastAsia="zh-CN" w:val="en-US"/>
         </w:rPr>
-        <w:t>('-p' to display the transfer progress)</w:t>
+        <w:t>adb uninstall [-k] &lt;package&gt; - remove this app package from the device</w:t>
       </w:r>
     </w:p>
     <w:p>
@@ -1557,13 +1413,8 @@
           <w:szCs w:val="24"/>
           <w:lang w:eastAsia="zh-CN" w:val="en-US"/>
         </w:rPr>
-      </w:r>
-    </w:p>
-    <w:p>
-      <w:pPr>
-        <w:pStyle w:val="style0"/>
-        <w:jc w:val="left"/>
-      </w:pPr>
+        <w:t xml:space="preserve">                                 </w:t>
+      </w:r>
       <w:r>
         <w:rPr>
           <w:rFonts w:ascii="Arial" w:cs="Arial" w:eastAsia="仿宋" w:hAnsi="Arial"/>
@@ -1573,34 +1424,6 @@
           <w:szCs w:val="24"/>
           <w:lang w:eastAsia="zh-CN" w:val="en-US"/>
         </w:rPr>
-        <w:t>adb uninstall [-k] &lt;package&gt; - remove this app package from the device</w:t>
-      </w:r>
-    </w:p>
-    <w:p>
-      <w:pPr>
-        <w:pStyle w:val="style0"/>
-        <w:jc w:val="left"/>
-      </w:pPr>
-      <w:r>
-        <w:rPr>
-          <w:rFonts w:ascii="Arial" w:cs="Arial" w:eastAsia="仿宋" w:hAnsi="Arial"/>
-          <w:i w:val="false"/>
-          <w:iCs w:val="false"/>
-          <w:sz w:val="24"/>
-          <w:szCs w:val="24"/>
-          <w:lang w:eastAsia="zh-CN" w:val="en-US"/>
-        </w:rPr>
-        <w:t xml:space="preserve">                                 </w:t>
-      </w:r>
-      <w:r>
-        <w:rPr>
-          <w:rFonts w:ascii="Arial" w:cs="Arial" w:eastAsia="仿宋" w:hAnsi="Arial"/>
-          <w:i w:val="false"/>
-          <w:iCs w:val="false"/>
-          <w:sz w:val="24"/>
-          <w:szCs w:val="24"/>
-          <w:lang w:eastAsia="zh-CN" w:val="en-US"/>
-        </w:rPr>
         <w:t>('-k' means keep the data and cache directories)</w:t>
       </w:r>
     </w:p>
@@ -1610,238 +1433,160 @@
         <w:jc w:val="left"/>
       </w:pPr>
       <w:r>
-        <w:rPr>
-          <w:rFonts w:ascii="Arial" w:cs="Arial" w:eastAsia="仿宋" w:hAnsi="Arial"/>
-          <w:i w:val="false"/>
-          <w:iCs w:val="false"/>
-          <w:sz w:val="24"/>
-          <w:szCs w:val="24"/>
-          <w:lang w:eastAsia="zh-CN" w:val="en-US"/>
-        </w:rPr>
-      </w:r>
-    </w:p>
-    <w:p>
-      <w:pPr>
-        <w:pStyle w:val="style0"/>
-        <w:jc w:val="left"/>
-      </w:pPr>
-      <w:r>
-        <w:rPr>
-          <w:rFonts w:ascii="Arial" w:cs="Arial" w:eastAsia="仿宋" w:hAnsi="Arial"/>
-          <w:i w:val="false"/>
-          <w:iCs w:val="false"/>
-          <w:sz w:val="24"/>
-          <w:szCs w:val="24"/>
-          <w:lang w:eastAsia="zh-CN" w:val="en-US"/>
-        </w:rPr>
-      </w:r>
-    </w:p>
-    <w:p>
-      <w:pPr>
-        <w:pStyle w:val="style0"/>
-        <w:jc w:val="left"/>
-      </w:pPr>
-      <w:r>
-        <w:rPr>
-          <w:rFonts w:ascii="Arial" w:cs="Arial" w:eastAsia="仿宋" w:hAnsi="Arial"/>
-          <w:i w:val="false"/>
-          <w:iCs w:val="false"/>
-          <w:sz w:val="24"/>
-          <w:szCs w:val="24"/>
-          <w:lang w:eastAsia="zh-CN" w:val="en-US"/>
-        </w:rPr>
-      </w:r>
-    </w:p>
-    <w:p>
-      <w:pPr>
-        <w:pStyle w:val="style0"/>
-        <w:jc w:val="left"/>
-      </w:pPr>
-      <w:r>
-        <w:rPr>
-          <w:rFonts w:ascii="Arial" w:cs="Arial" w:eastAsia="仿宋" w:hAnsi="Arial"/>
-          <w:i w:val="false"/>
-          <w:iCs w:val="false"/>
-          <w:sz w:val="24"/>
-          <w:szCs w:val="24"/>
-          <w:lang w:eastAsia="zh-CN" w:val="en-US"/>
-        </w:rPr>
-      </w:r>
-    </w:p>
-    <w:p>
-      <w:pPr>
-        <w:pStyle w:val="style0"/>
-        <w:jc w:val="left"/>
-      </w:pPr>
-      <w:r>
-        <w:rPr>
-          <w:rFonts w:ascii="Arial" w:cs="Arial" w:eastAsia="仿宋" w:hAnsi="Arial"/>
-          <w:i w:val="false"/>
-          <w:iCs w:val="false"/>
-          <w:sz w:val="24"/>
-          <w:szCs w:val="24"/>
-          <w:lang w:eastAsia="zh-CN" w:val="en-US"/>
-        </w:rPr>
-      </w:r>
-    </w:p>
-    <w:p>
-      <w:pPr>
-        <w:pStyle w:val="style0"/>
-        <w:jc w:val="left"/>
-      </w:pPr>
-      <w:r>
-        <w:rPr>
-          <w:rFonts w:ascii="Arial" w:cs="Arial" w:eastAsia="仿宋" w:hAnsi="Arial"/>
-          <w:i w:val="false"/>
-          <w:iCs w:val="false"/>
-          <w:sz w:val="24"/>
-          <w:szCs w:val="24"/>
-          <w:lang w:eastAsia="zh-CN" w:val="en-US"/>
-        </w:rPr>
-      </w:r>
-    </w:p>
-    <w:p>
-      <w:pPr>
-        <w:pStyle w:val="style0"/>
-        <w:jc w:val="left"/>
-      </w:pPr>
-      <w:r>
-        <w:rPr>
-          <w:rFonts w:ascii="Arial" w:cs="Arial" w:eastAsia="仿宋" w:hAnsi="Arial"/>
-          <w:i w:val="false"/>
-          <w:iCs w:val="false"/>
-          <w:sz w:val="24"/>
-          <w:szCs w:val="24"/>
-          <w:lang w:eastAsia="zh-CN" w:val="en-US"/>
-        </w:rPr>
-      </w:r>
-    </w:p>
-    <w:p>
-      <w:pPr>
-        <w:pStyle w:val="style0"/>
-        <w:jc w:val="left"/>
-      </w:pPr>
-      <w:r>
-        <w:rPr>
-          <w:rFonts w:ascii="Arial" w:cs="Arial" w:eastAsia="仿宋" w:hAnsi="Arial"/>
-          <w:i w:val="false"/>
-          <w:iCs w:val="false"/>
-          <w:sz w:val="24"/>
-          <w:szCs w:val="24"/>
-          <w:lang w:eastAsia="zh-CN" w:val="en-US"/>
-        </w:rPr>
-      </w:r>
-    </w:p>
-    <w:p>
-      <w:pPr>
-        <w:pStyle w:val="style0"/>
-        <w:jc w:val="left"/>
-      </w:pPr>
-      <w:r>
-        <w:rPr>
-          <w:rFonts w:ascii="Arial" w:cs="Arial" w:eastAsia="仿宋" w:hAnsi="Arial"/>
-          <w:i w:val="false"/>
-          <w:iCs w:val="false"/>
-          <w:sz w:val="24"/>
-          <w:szCs w:val="24"/>
-          <w:lang w:eastAsia="zh-CN" w:val="en-US"/>
-        </w:rPr>
-      </w:r>
-    </w:p>
-    <w:p>
-      <w:pPr>
-        <w:pStyle w:val="style0"/>
-        <w:jc w:val="left"/>
-      </w:pPr>
-      <w:r>
-        <w:rPr>
-          <w:rFonts w:ascii="Arial" w:cs="Arial" w:eastAsia="仿宋" w:hAnsi="Arial"/>
-          <w:i w:val="false"/>
-          <w:iCs w:val="false"/>
-          <w:sz w:val="24"/>
-          <w:szCs w:val="24"/>
-          <w:lang w:eastAsia="zh-CN" w:val="en-US"/>
-        </w:rPr>
-      </w:r>
-    </w:p>
-    <w:p>
-      <w:pPr>
-        <w:pStyle w:val="style0"/>
-        <w:jc w:val="left"/>
-      </w:pPr>
-      <w:r>
-        <w:rPr>
-          <w:rFonts w:ascii="Arial" w:cs="Arial" w:eastAsia="仿宋" w:hAnsi="Arial"/>
-          <w:i w:val="false"/>
-          <w:iCs w:val="false"/>
-          <w:sz w:val="24"/>
-          <w:szCs w:val="24"/>
-          <w:lang w:eastAsia="zh-CN" w:val="en-US"/>
-        </w:rPr>
-      </w:r>
-    </w:p>
-    <w:p>
-      <w:pPr>
-        <w:pStyle w:val="style0"/>
-        <w:jc w:val="left"/>
-      </w:pPr>
-      <w:r>
-        <w:rPr>
-          <w:rFonts w:ascii="Arial" w:cs="Arial" w:eastAsia="仿宋" w:hAnsi="Arial"/>
-          <w:i w:val="false"/>
-          <w:iCs w:val="false"/>
-          <w:sz w:val="24"/>
-          <w:szCs w:val="24"/>
-          <w:lang w:eastAsia="zh-CN" w:val="en-US"/>
-        </w:rPr>
-      </w:r>
-    </w:p>
-    <w:p>
-      <w:pPr>
-        <w:pStyle w:val="style0"/>
-        <w:jc w:val="left"/>
-      </w:pPr>
-      <w:r>
-        <w:rPr>
-          <w:rFonts w:ascii="Arial" w:cs="Arial" w:eastAsia="仿宋" w:hAnsi="Arial"/>
-          <w:i w:val="false"/>
-          <w:iCs w:val="false"/>
-          <w:sz w:val="24"/>
-          <w:szCs w:val="24"/>
-          <w:lang w:eastAsia="zh-CN" w:val="en-US"/>
-        </w:rPr>
-      </w:r>
-    </w:p>
-    <w:p>
-      <w:pPr>
-        <w:pStyle w:val="style0"/>
-        <w:jc w:val="left"/>
-      </w:pPr>
-      <w:r>
-        <w:rPr>
-          <w:rFonts w:ascii="Arial" w:cs="Arial" w:eastAsia="仿宋" w:hAnsi="Arial"/>
-          <w:i w:val="false"/>
-          <w:iCs w:val="false"/>
-          <w:sz w:val="24"/>
-          <w:szCs w:val="24"/>
-          <w:lang w:eastAsia="zh-CN" w:val="en-US"/>
-        </w:rPr>
-      </w:r>
-    </w:p>
-    <w:p>
-      <w:pPr>
-        <w:pStyle w:val="style0"/>
-        <w:jc w:val="left"/>
-      </w:pPr>
-      <w:r>
-        <w:rPr>
-          <w:rFonts w:ascii="Arial" w:cs="Arial" w:eastAsia="仿宋" w:hAnsi="Arial"/>
-          <w:i w:val="false"/>
-          <w:iCs w:val="false"/>
-          <w:sz w:val="24"/>
-          <w:szCs w:val="24"/>
-          <w:lang w:eastAsia="zh-CN" w:val="en-US"/>
-        </w:rPr>
+        <w:rPr/>
+      </w:r>
+    </w:p>
+    <w:p>
+      <w:pPr>
+        <w:pStyle w:val="style0"/>
+        <w:jc w:val="left"/>
+      </w:pPr>
+      <w:r>
+        <w:rPr/>
+      </w:r>
+    </w:p>
+    <w:p>
+      <w:pPr>
+        <w:pStyle w:val="style0"/>
+        <w:jc w:val="left"/>
+      </w:pPr>
+      <w:r>
+        <w:rPr/>
+      </w:r>
+    </w:p>
+    <w:p>
+      <w:pPr>
+        <w:pStyle w:val="style0"/>
+        <w:jc w:val="left"/>
+      </w:pPr>
+      <w:r>
+        <w:rPr/>
+      </w:r>
+    </w:p>
+    <w:p>
+      <w:pPr>
+        <w:pStyle w:val="style0"/>
+        <w:jc w:val="left"/>
+      </w:pPr>
+      <w:r>
+        <w:rPr/>
+      </w:r>
+    </w:p>
+    <w:p>
+      <w:pPr>
+        <w:pStyle w:val="style0"/>
+        <w:jc w:val="left"/>
+      </w:pPr>
+      <w:r>
+        <w:rPr/>
+      </w:r>
+    </w:p>
+    <w:p>
+      <w:pPr>
+        <w:pStyle w:val="style0"/>
+        <w:jc w:val="left"/>
+      </w:pPr>
+      <w:r>
+        <w:rPr/>
+      </w:r>
+    </w:p>
+    <w:p>
+      <w:pPr>
+        <w:pStyle w:val="style0"/>
+        <w:jc w:val="left"/>
+      </w:pPr>
+      <w:r>
+        <w:rPr/>
+      </w:r>
+    </w:p>
+    <w:p>
+      <w:pPr>
+        <w:pStyle w:val="style0"/>
+        <w:jc w:val="left"/>
+      </w:pPr>
+      <w:r>
+        <w:rPr/>
+      </w:r>
+    </w:p>
+    <w:p>
+      <w:pPr>
+        <w:pStyle w:val="style0"/>
+        <w:jc w:val="left"/>
+      </w:pPr>
+      <w:r>
+        <w:rPr/>
+      </w:r>
+    </w:p>
+    <w:p>
+      <w:pPr>
+        <w:pStyle w:val="style0"/>
+        <w:jc w:val="left"/>
+      </w:pPr>
+      <w:r>
+        <w:rPr/>
+      </w:r>
+    </w:p>
+    <w:p>
+      <w:pPr>
+        <w:pStyle w:val="style0"/>
+        <w:jc w:val="left"/>
+      </w:pPr>
+      <w:r>
+        <w:rPr/>
+      </w:r>
+    </w:p>
+    <w:p>
+      <w:pPr>
+        <w:pStyle w:val="style0"/>
+        <w:jc w:val="left"/>
+      </w:pPr>
+      <w:r>
+        <w:rPr/>
+      </w:r>
+    </w:p>
+    <w:p>
+      <w:pPr>
+        <w:pStyle w:val="style0"/>
+        <w:jc w:val="left"/>
+      </w:pPr>
+      <w:r>
+        <w:rPr/>
+      </w:r>
+    </w:p>
+    <w:p>
+      <w:pPr>
+        <w:pStyle w:val="style0"/>
+        <w:jc w:val="left"/>
+      </w:pPr>
+      <w:r>
+        <w:rPr/>
+      </w:r>
+    </w:p>
+    <w:p>
+      <w:pPr>
+        <w:pStyle w:val="style0"/>
+        <w:jc w:val="left"/>
+      </w:pPr>
+      <w:r>
+        <w:rPr/>
+      </w:r>
+    </w:p>
+    <w:p>
+      <w:pPr>
+        <w:pStyle w:val="style0"/>
+        <w:jc w:val="left"/>
+      </w:pPr>
+      <w:r>
+        <w:rPr/>
+      </w:r>
+    </w:p>
+    <w:p>
+      <w:pPr>
+        <w:pStyle w:val="style0"/>
+        <w:jc w:val="left"/>
+      </w:pPr>
+      <w:r>
+        <w:rPr/>
       </w:r>
     </w:p>
     <w:p>
@@ -1881,7 +1626,7 @@
         <w:rPr/>
         <w:drawing>
           <wp:inline distB="0" distL="0" distR="0" distT="0">
-            <wp:extent cx="5219065" cy="7976870"/>
+            <wp:extent cx="5219065" cy="7976235"/>
             <wp:effectExtent b="0" l="0" r="0" t="0"/>
             <wp:docPr descr="A description..." id="1" name="Picture"/>
             <wp:cNvGraphicFramePr>
@@ -1906,7 +1651,7 @@
                   <pic:spPr bwMode="auto">
                     <a:xfrm>
                       <a:off x="0" y="0"/>
-                      <a:ext cx="5219065" cy="7976870"/>
+                      <a:ext cx="5219065" cy="7976235"/>
                     </a:xfrm>
                     <a:prstGeom prst="rect">
                       <a:avLst/>
@@ -1932,14 +1677,7 @@
         <w:jc w:val="left"/>
       </w:pPr>
       <w:r>
-        <w:rPr>
-          <w:rFonts w:ascii="MV Boli" w:cs="MV Boli" w:eastAsia="仿宋" w:hAnsi="MV Boli"/>
-          <w:i w:val="false"/>
-          <w:iCs w:val="false"/>
-          <w:sz w:val="28"/>
-          <w:szCs w:val="28"/>
-          <w:lang w:eastAsia="zh-CN" w:val="en-US"/>
-        </w:rPr>
+        <w:rPr/>
       </w:r>
     </w:p>
     <w:p>
@@ -2294,6 +2032,87 @@
         <w:jc w:val="left"/>
       </w:pPr>
       <w:r>
+        <w:rPr/>
+      </w:r>
+    </w:p>
+    <w:p>
+      <w:pPr>
+        <w:pStyle w:val="style0"/>
+        <w:jc w:val="left"/>
+      </w:pPr>
+      <w:r>
+        <w:rPr/>
+      </w:r>
+    </w:p>
+    <w:p>
+      <w:pPr>
+        <w:pStyle w:val="style0"/>
+        <w:jc w:val="left"/>
+      </w:pPr>
+      <w:r>
+        <w:rPr/>
+      </w:r>
+    </w:p>
+    <w:p>
+      <w:pPr>
+        <w:pStyle w:val="style0"/>
+        <w:jc w:val="left"/>
+      </w:pPr>
+      <w:r>
+        <w:rPr/>
+      </w:r>
+    </w:p>
+    <w:p>
+      <w:pPr>
+        <w:pStyle w:val="style0"/>
+        <w:jc w:val="left"/>
+      </w:pPr>
+      <w:r>
+        <w:rPr/>
+      </w:r>
+    </w:p>
+    <w:p>
+      <w:pPr>
+        <w:pStyle w:val="style0"/>
+        <w:jc w:val="left"/>
+      </w:pPr>
+      <w:r>
+        <w:rPr/>
+      </w:r>
+    </w:p>
+    <w:p>
+      <w:pPr>
+        <w:pStyle w:val="style0"/>
+        <w:jc w:val="left"/>
+      </w:pPr>
+      <w:r>
+        <w:rPr/>
+      </w:r>
+    </w:p>
+    <w:p>
+      <w:pPr>
+        <w:pStyle w:val="style0"/>
+        <w:jc w:val="left"/>
+      </w:pPr>
+      <w:r>
+        <w:rPr/>
+      </w:r>
+    </w:p>
+    <w:p>
+      <w:pPr>
+        <w:pStyle w:val="style0"/>
+        <w:jc w:val="left"/>
+      </w:pPr>
+      <w:r>
+        <w:rPr/>
+      </w:r>
+    </w:p>
+    <w:p>
+      <w:pPr>
+        <w:pStyle w:val="style0"/>
+        <w:jc w:val="left"/>
+      </w:pPr>
+      <w:r>
         <w:rPr>
           <w:rFonts w:ascii="宋体" w:cs="宋体" w:hAnsi="宋体"/>
           <w:sz w:val="21"/>
@@ -2552,6 +2371,15 @@
         <w:jc w:val="left"/>
       </w:pPr>
       <w:r>
+        <w:rPr/>
+      </w:r>
+    </w:p>
+    <w:p>
+      <w:pPr>
+        <w:pStyle w:val="style0"/>
+        <w:jc w:val="left"/>
+      </w:pPr>
+      <w:r>
         <w:rPr>
           <w:lang w:eastAsia="zh-CN" w:val="en-US"/>
         </w:rPr>
@@ -2810,6 +2638,33 @@
         <w:jc w:val="left"/>
       </w:pPr>
       <w:r>
+        <w:rPr/>
+      </w:r>
+    </w:p>
+    <w:p>
+      <w:pPr>
+        <w:pStyle w:val="style0"/>
+        <w:jc w:val="left"/>
+      </w:pPr>
+      <w:r>
+        <w:rPr/>
+      </w:r>
+    </w:p>
+    <w:p>
+      <w:pPr>
+        <w:pStyle w:val="style0"/>
+        <w:jc w:val="left"/>
+      </w:pPr>
+      <w:r>
+        <w:rPr/>
+      </w:r>
+    </w:p>
+    <w:p>
+      <w:pPr>
+        <w:pStyle w:val="style0"/>
+        <w:jc w:val="left"/>
+      </w:pPr>
+      <w:r>
         <w:rPr>
           <w:rFonts w:ascii="宋体" w:cs="宋体" w:hAnsi="宋体"/>
           <w:sz w:val="21"/>
@@ -2918,6 +2773,15 @@
         <w:jc w:val="left"/>
       </w:pPr>
       <w:r>
+        <w:rPr/>
+      </w:r>
+    </w:p>
+    <w:p>
+      <w:pPr>
+        <w:pStyle w:val="style0"/>
+        <w:jc w:val="left"/>
+      </w:pPr>
+      <w:r>
         <w:rPr>
           <w:rFonts w:ascii="宋体" w:cs="宋体" w:hAnsi="宋体"/>
           <w:sz w:val="21"/>
@@ -3018,6 +2882,15 @@
         <w:jc w:val="left"/>
       </w:pPr>
       <w:r>
+        <w:rPr/>
+      </w:r>
+    </w:p>
+    <w:p>
+      <w:pPr>
+        <w:pStyle w:val="style0"/>
+        <w:jc w:val="left"/>
+      </w:pPr>
+      <w:r>
         <w:rPr>
           <w:rFonts w:ascii="宋体" w:cs="宋体" w:hAnsi="宋体"/>
           <w:sz w:val="21"/>
@@ -3298,60 +3171,6 @@
         <w:jc w:val="left"/>
       </w:pPr>
       <w:r>
-        <w:rPr/>
-      </w:r>
-    </w:p>
-    <w:p>
-      <w:pPr>
-        <w:pStyle w:val="style0"/>
-        <w:jc w:val="left"/>
-      </w:pPr>
-      <w:r>
-        <w:rPr/>
-      </w:r>
-    </w:p>
-    <w:p>
-      <w:pPr>
-        <w:pStyle w:val="style0"/>
-        <w:jc w:val="left"/>
-      </w:pPr>
-      <w:r>
-        <w:rPr/>
-      </w:r>
-    </w:p>
-    <w:p>
-      <w:pPr>
-        <w:pStyle w:val="style0"/>
-        <w:jc w:val="left"/>
-      </w:pPr>
-      <w:r>
-        <w:rPr/>
-      </w:r>
-    </w:p>
-    <w:p>
-      <w:pPr>
-        <w:pStyle w:val="style0"/>
-        <w:jc w:val="left"/>
-      </w:pPr>
-      <w:r>
-        <w:rPr/>
-      </w:r>
-    </w:p>
-    <w:p>
-      <w:pPr>
-        <w:pStyle w:val="style0"/>
-        <w:jc w:val="left"/>
-      </w:pPr>
-      <w:r>
-        <w:rPr/>
-      </w:r>
-    </w:p>
-    <w:p>
-      <w:pPr>
-        <w:pStyle w:val="style0"/>
-        <w:jc w:val="left"/>
-      </w:pPr>
-      <w:r>
         <w:rPr>
           <w:sz w:val="28"/>
           <w:szCs w:val="28"/>
@@ -3398,13 +3217,426 @@
         <w:jc w:val="left"/>
       </w:pPr>
       <w:r>
-        <w:rPr>
-          <w:lang w:eastAsia="zh-CN" w:val="en-US"/>
-        </w:rPr>
+        <w:rPr/>
+      </w:r>
+    </w:p>
+    <w:p>
+      <w:pPr>
+        <w:pStyle w:val="style0"/>
+        <w:jc w:val="left"/>
+      </w:pPr>
+      <w:r>
+        <w:rPr>
+          <w:b/>
+          <w:bCs/>
+          <w:sz w:val="21"/>
+          <w:szCs w:val="21"/>
+          <w:lang w:eastAsia="zh-CN" w:val="en-US"/>
+        </w:rPr>
+        <w:t>PackageParser.Package</w:t>
+      </w:r>
+    </w:p>
+    <w:p>
+      <w:pPr>
+        <w:pStyle w:val="style0"/>
+        <w:jc w:val="left"/>
+      </w:pPr>
+      <w:r>
+        <w:rPr>
+          <w:sz w:val="21"/>
+          <w:szCs w:val="21"/>
+          <w:lang w:eastAsia="zh-CN" w:val="en-US"/>
+        </w:rPr>
+        <w:t>public String packageName;</w:t>
+      </w:r>
+    </w:p>
+    <w:p>
+      <w:pPr>
+        <w:pStyle w:val="style0"/>
+        <w:jc w:val="left"/>
+      </w:pPr>
+      <w:r>
+        <w:rPr>
+          <w:sz w:val="21"/>
+          <w:szCs w:val="21"/>
+          <w:lang w:eastAsia="zh-CN" w:val="en-US"/>
+        </w:rPr>
+        <w:t>public String codePath;</w:t>
+      </w:r>
+    </w:p>
+    <w:p>
+      <w:pPr>
+        <w:pStyle w:val="style0"/>
+        <w:jc w:val="left"/>
+      </w:pPr>
+      <w:r>
+        <w:rPr>
+          <w:sz w:val="21"/>
+          <w:szCs w:val="21"/>
+          <w:lang w:eastAsia="zh-CN" w:val="en-US"/>
+        </w:rPr>
+        <w:t>public final ArrayList&lt;Permission&gt; permissions = new ArrayList&lt;Permission&gt;(0);</w:t>
+      </w:r>
+    </w:p>
+    <w:p>
+      <w:pPr>
+        <w:pStyle w:val="style0"/>
+        <w:jc w:val="left"/>
+      </w:pPr>
+      <w:r>
+        <w:rPr>
+          <w:sz w:val="21"/>
+          <w:szCs w:val="21"/>
+          <w:lang w:eastAsia="zh-CN" w:val="en-US"/>
+        </w:rPr>
+        <w:t xml:space="preserve">        </w:t>
+      </w:r>
+      <w:r>
+        <w:rPr>
+          <w:sz w:val="21"/>
+          <w:szCs w:val="21"/>
+          <w:lang w:eastAsia="zh-CN" w:val="en-US"/>
+        </w:rPr>
+        <w:t>public final ArrayList&lt;PermissionGroup&gt; permissionGroups = new ArrayList&lt;PermissionGroup&gt;(0);</w:t>
+      </w:r>
+    </w:p>
+    <w:p>
+      <w:pPr>
+        <w:pStyle w:val="style0"/>
+        <w:jc w:val="left"/>
+      </w:pPr>
+      <w:r>
+        <w:rPr>
+          <w:sz w:val="21"/>
+          <w:szCs w:val="21"/>
+          <w:lang w:eastAsia="zh-CN" w:val="en-US"/>
+        </w:rPr>
+        <w:t>public final ArrayList&lt;Activity&gt; activities = new ArrayList&lt;Activity&gt;(0);</w:t>
+      </w:r>
+    </w:p>
+    <w:p>
+      <w:pPr>
+        <w:pStyle w:val="style0"/>
+        <w:jc w:val="left"/>
+      </w:pPr>
+      <w:r>
+        <w:rPr>
+          <w:sz w:val="21"/>
+          <w:szCs w:val="21"/>
+          <w:lang w:eastAsia="zh-CN" w:val="en-US"/>
+        </w:rPr>
+        <w:t>public final ArrayList&lt;Activity&gt; receivers = new ArrayList&lt;Activity&gt;(0);</w:t>
+      </w:r>
+    </w:p>
+    <w:p>
+      <w:pPr>
+        <w:pStyle w:val="style0"/>
+        <w:jc w:val="left"/>
+      </w:pPr>
+      <w:r>
+        <w:rPr>
+          <w:sz w:val="21"/>
+          <w:szCs w:val="21"/>
+          <w:lang w:eastAsia="zh-CN" w:val="en-US"/>
+        </w:rPr>
+        <w:t>public final ArrayList&lt;Provider&gt; providers = new ArrayList&lt;Provider&gt;(0);</w:t>
+      </w:r>
+    </w:p>
+    <w:p>
+      <w:pPr>
+        <w:pStyle w:val="style0"/>
+        <w:jc w:val="left"/>
+      </w:pPr>
+      <w:r>
+        <w:rPr>
+          <w:sz w:val="21"/>
+          <w:szCs w:val="21"/>
+          <w:lang w:eastAsia="zh-CN" w:val="en-US"/>
+        </w:rPr>
+        <w:t>public final ArrayList&lt;Service&gt; services = new ArrayList&lt;Service&gt;(0);</w:t>
+      </w:r>
+    </w:p>
+    <w:p>
+      <w:pPr>
+        <w:pStyle w:val="style0"/>
+        <w:jc w:val="left"/>
+      </w:pPr>
+      <w:r>
+        <w:rPr>
+          <w:sz w:val="21"/>
+          <w:szCs w:val="21"/>
+          <w:lang w:eastAsia="zh-CN" w:val="en-US"/>
+        </w:rPr>
+        <w:t>public ArrayList&lt;String&gt; mOriginalPackages = null;</w:t>
+      </w:r>
+    </w:p>
+    <w:p>
+      <w:pPr>
+        <w:pStyle w:val="style0"/>
+        <w:jc w:val="left"/>
+      </w:pPr>
+      <w:r>
+        <w:rPr/>
         <w:drawing>
           <wp:inline distB="0" distL="0" distR="0" distT="0">
-            <wp:extent cx="4190365" cy="7976870"/>
+            <wp:extent cx="4189730" cy="7976235"/>
             <wp:effectExtent b="0" l="0" r="0" t="0"/>
+            <wp:docPr descr="A description..." id="1" name="Picture"/>
+            <wp:cNvGraphicFramePr>
+              <a:graphicFrameLocks xmlns:a="http://schemas.openxmlformats.org/drawingml/2006/main" noChangeAspect="1"/>
+            </wp:cNvGraphicFramePr>
+            <a:graphic xmlns:a="http://schemas.openxmlformats.org/drawingml/2006/main">
+              <a:graphicData uri="http://schemas.openxmlformats.org/drawingml/2006/picture">
+                <pic:pic xmlns:pic="http://schemas.openxmlformats.org/drawingml/2006/picture">
+                  <pic:nvPicPr>
+                    <pic:cNvPr descr="A description..." id="0" name="Picture"/>
+                    <pic:cNvPicPr>
+                      <a:picLocks noChangeArrowheads="1" noChangeAspect="1"/>
+                    </pic:cNvPicPr>
+                  </pic:nvPicPr>
+                  <pic:blipFill>
+                    <a:blip r:embed="rId18"/>
+                    <a:srcRect/>
+                    <a:stretch>
+                      <a:fillRect/>
+                    </a:stretch>
+                  </pic:blipFill>
+                  <pic:spPr bwMode="auto">
+                    <a:xfrm>
+                      <a:off x="0" y="0"/>
+                      <a:ext cx="4189730" cy="7976235"/>
+                    </a:xfrm>
+                    <a:prstGeom prst="rect">
+                      <a:avLst/>
+                    </a:prstGeom>
+                    <a:noFill/>
+                    <a:ln w="9525">
+                      <a:noFill/>
+                      <a:miter lim="800000"/>
+                      <a:headEnd/>
+                      <a:tailEnd/>
+                    </a:ln>
+                  </pic:spPr>
+                </pic:pic>
+              </a:graphicData>
+            </a:graphic>
+          </wp:inline>
+        </w:drawing>
+      </w:r>
+    </w:p>
+    <w:p>
+      <w:pPr>
+        <w:pStyle w:val="style0"/>
+        <w:jc w:val="left"/>
+      </w:pPr>
+      <w:r>
+        <w:rPr/>
+      </w:r>
+    </w:p>
+    <w:p>
+      <w:pPr>
+        <w:pStyle w:val="style0"/>
+        <w:jc w:val="left"/>
+      </w:pPr>
+      <w:r>
+        <w:rPr/>
+      </w:r>
+    </w:p>
+    <w:p>
+      <w:pPr>
+        <w:pStyle w:val="style0"/>
+        <w:jc w:val="left"/>
+      </w:pPr>
+      <w:r>
+        <w:rPr>
+          <w:sz w:val="28"/>
+          <w:szCs w:val="28"/>
+          <w:lang w:eastAsia="zh-CN" w:val="en-US"/>
+        </w:rPr>
+        <w:t>scanPackageLI--step2</w:t>
+      </w:r>
+      <w:r>
+        <w:rPr>
+          <w:sz w:val="28"/>
+          <w:szCs w:val="28"/>
+          <w:lang w:eastAsia="zh-CN" w:val="en-US"/>
+        </w:rPr>
+        <w:t>：主要任务将解析出来的</w:t>
+      </w:r>
+      <w:r>
+        <w:rPr>
+          <w:sz w:val="28"/>
+          <w:szCs w:val="28"/>
+          <w:lang w:eastAsia="zh-CN" w:val="en-US"/>
+        </w:rPr>
+        <w:t>Package</w:t>
+      </w:r>
+      <w:r>
+        <w:rPr>
+          <w:sz w:val="28"/>
+          <w:szCs w:val="28"/>
+          <w:lang w:eastAsia="zh-CN" w:val="en-US"/>
+        </w:rPr>
+        <w:t xml:space="preserve">对象填充在 </w:t>
+      </w:r>
+      <w:r>
+        <w:rPr>
+          <w:sz w:val="28"/>
+          <w:szCs w:val="28"/>
+          <w:lang w:eastAsia="zh-CN" w:val="en-US"/>
+        </w:rPr>
+        <w:t>mActivities</w:t>
+      </w:r>
+      <w:r>
+        <w:rPr>
+          <w:sz w:val="28"/>
+          <w:szCs w:val="28"/>
+          <w:lang w:eastAsia="zh-CN" w:val="en-US"/>
+        </w:rPr>
+        <w:t xml:space="preserve">， </w:t>
+      </w:r>
+      <w:r>
+        <w:rPr>
+          <w:sz w:val="28"/>
+          <w:szCs w:val="28"/>
+          <w:lang w:eastAsia="zh-CN" w:val="en-US"/>
+        </w:rPr>
+        <w:t>mReceivers</w:t>
+      </w:r>
+      <w:r>
+        <w:rPr>
+          <w:sz w:val="28"/>
+          <w:szCs w:val="28"/>
+          <w:lang w:eastAsia="zh-CN" w:val="en-US"/>
+        </w:rPr>
+        <w:t xml:space="preserve">， </w:t>
+      </w:r>
+      <w:r>
+        <w:rPr>
+          <w:sz w:val="28"/>
+          <w:szCs w:val="28"/>
+          <w:lang w:eastAsia="zh-CN" w:val="en-US"/>
+        </w:rPr>
+        <w:t>mServices</w:t>
+      </w:r>
+      <w:r>
+        <w:rPr>
+          <w:sz w:val="28"/>
+          <w:szCs w:val="28"/>
+          <w:lang w:eastAsia="zh-CN" w:val="en-US"/>
+        </w:rPr>
+        <w:t xml:space="preserve">， </w:t>
+      </w:r>
+      <w:r>
+        <w:rPr>
+          <w:sz w:val="28"/>
+          <w:szCs w:val="28"/>
+          <w:lang w:eastAsia="zh-CN" w:val="en-US"/>
+        </w:rPr>
+        <w:t>mProviders</w:t>
+      </w:r>
+      <w:r>
+        <w:rPr>
+          <w:sz w:val="28"/>
+          <w:szCs w:val="28"/>
+          <w:lang w:eastAsia="zh-CN" w:val="en-US"/>
+        </w:rPr>
+        <w:t>这四个关键的全局变量中</w:t>
+      </w:r>
+    </w:p>
+    <w:p>
+      <w:pPr>
+        <w:pStyle w:val="style0"/>
+        <w:jc w:val="left"/>
+      </w:pPr>
+      <w:r>
+        <w:rPr/>
+      </w:r>
+    </w:p>
+    <w:p>
+      <w:pPr>
+        <w:pStyle w:val="style0"/>
+        <w:jc w:val="left"/>
+      </w:pPr>
+      <w:r>
+        <w:rPr/>
+        <w:t xml:space="preserve">    </w:t>
+      </w:r>
+      <w:r>
+        <w:rPr/>
+        <w:t>final ActivityIntentResolver mActivities = new ActivityIntentResolver();</w:t>
+      </w:r>
+    </w:p>
+    <w:p>
+      <w:pPr>
+        <w:pStyle w:val="style0"/>
+        <w:jc w:val="left"/>
+      </w:pPr>
+      <w:r>
+        <w:rPr/>
+        <w:t xml:space="preserve">    </w:t>
+      </w:r>
+      <w:r>
+        <w:rPr/>
+        <w:t>final ActivityIntentResolver mReceivers = new ActivityIntentResolver();</w:t>
+      </w:r>
+    </w:p>
+    <w:p>
+      <w:pPr>
+        <w:pStyle w:val="style0"/>
+        <w:jc w:val="left"/>
+      </w:pPr>
+      <w:r>
+        <w:rPr/>
+        <w:t xml:space="preserve">    </w:t>
+      </w:r>
+      <w:r>
+        <w:rPr/>
+        <w:t>final ServiceIntentResolver mServices = new ServiceIntentResolver();</w:t>
+      </w:r>
+    </w:p>
+    <w:p>
+      <w:pPr>
+        <w:pStyle w:val="style0"/>
+        <w:jc w:val="left"/>
+      </w:pPr>
+      <w:r>
+        <w:rPr/>
+        <w:t xml:space="preserve">    </w:t>
+      </w:r>
+      <w:r>
+        <w:rPr/>
+        <w:t>final ProviderIntentResolver mProviders = new ProviderIntentResolver();</w:t>
+      </w:r>
+    </w:p>
+    <w:p>
+      <w:pPr>
+        <w:pStyle w:val="style0"/>
+        <w:jc w:val="left"/>
+      </w:pPr>
+      <w:r>
+        <w:rPr/>
+      </w:r>
+    </w:p>
+    <w:p>
+      <w:pPr>
+        <w:pStyle w:val="style0"/>
+        <w:jc w:val="left"/>
+      </w:pPr>
+      <w:r>
+        <w:rPr/>
+        <w:drawing>
+          <wp:anchor allowOverlap="1" behindDoc="0" distB="0" distL="0" distR="0" distT="0" layoutInCell="1" locked="0" relativeHeight="0" simplePos="0">
+            <wp:simplePos x="0" y="0"/>
+            <wp:positionH relativeFrom="character">
+              <wp:posOffset>0</wp:posOffset>
+            </wp:positionH>
+            <wp:positionV relativeFrom="line">
+              <wp:posOffset>0</wp:posOffset>
+            </wp:positionV>
+            <wp:extent cx="5274310" cy="8327390"/>
+            <wp:effectExtent b="0" l="0" r="0" t="0"/>
+            <wp:wrapSquare wrapText="largest"/>
             <wp:docPr descr="A description..." id="1" name="Picture"/>
             <wp:cNvGraphicFramePr>
               <a:graphicFrameLocks xmlns:a="http://schemas.openxmlformats.org/drawingml/2006/main" noChangeAspect="1"/>
@@ -3428,60 +3660,7 @@
                   <pic:spPr bwMode="auto">
                     <a:xfrm>
                       <a:off x="0" y="0"/>
-                      <a:ext cx="4190365" cy="7976870"/>
-                    </a:xfrm>
-                    <a:prstGeom prst="rect">
-                      <a:avLst/>
-                    </a:prstGeom>
-                    <a:noFill/>
-                    <a:ln w="9525">
-                      <a:noFill/>
-                      <a:miter lim="800000"/>
-                      <a:headEnd/>
-                      <a:tailEnd/>
-                    </a:ln>
-                  </pic:spPr>
-                </pic:pic>
-              </a:graphicData>
-            </a:graphic>
-          </wp:inline>
-        </w:drawing>
-        <w:drawing>
-          <wp:anchor allowOverlap="1" behindDoc="0" distB="0" distL="0" distR="0" distT="0" layoutInCell="1" locked="0" relativeHeight="0" simplePos="0">
-            <wp:simplePos x="0" y="0"/>
-            <wp:positionH relativeFrom="column">
-              <wp:posOffset>390525</wp:posOffset>
-            </wp:positionH>
-            <wp:positionV relativeFrom="paragraph">
-              <wp:posOffset>21590</wp:posOffset>
-            </wp:positionV>
-            <wp:extent cx="2752725" cy="2828925"/>
-            <wp:effectExtent b="0" l="0" r="0" t="0"/>
-            <wp:wrapSquare wrapText="largest"/>
-            <wp:docPr descr="A description..." id="1" name="Picture"/>
-            <wp:cNvGraphicFramePr>
-              <a:graphicFrameLocks xmlns:a="http://schemas.openxmlformats.org/drawingml/2006/main" noChangeAspect="1"/>
-            </wp:cNvGraphicFramePr>
-            <a:graphic xmlns:a="http://schemas.openxmlformats.org/drawingml/2006/main">
-              <a:graphicData uri="http://schemas.openxmlformats.org/drawingml/2006/picture">
-                <pic:pic xmlns:pic="http://schemas.openxmlformats.org/drawingml/2006/picture">
-                  <pic:nvPicPr>
-                    <pic:cNvPr descr="A description..." id="0" name="Picture"/>
-                    <pic:cNvPicPr>
-                      <a:picLocks noChangeArrowheads="1" noChangeAspect="1"/>
-                    </pic:cNvPicPr>
-                  </pic:nvPicPr>
-                  <pic:blipFill>
-                    <a:blip r:embed="rId18"/>
-                    <a:srcRect/>
-                    <a:stretch>
-                      <a:fillRect/>
-                    </a:stretch>
-                  </pic:blipFill>
-                  <pic:spPr bwMode="auto">
-                    <a:xfrm>
-                      <a:off x="0" y="0"/>
-                      <a:ext cx="2752725" cy="2828925"/>
+                      <a:ext cx="5274310" cy="8327390"/>
                     </a:xfrm>
                     <a:prstGeom prst="rect">
                       <a:avLst/>
@@ -3507,127 +3686,46 @@
         <w:jc w:val="left"/>
       </w:pPr>
       <w:r>
-        <w:rPr/>
-      </w:r>
-    </w:p>
-    <w:p>
-      <w:pPr>
-        <w:pStyle w:val="style0"/>
-        <w:jc w:val="left"/>
-      </w:pPr>
-      <w:r>
-        <w:rPr/>
-      </w:r>
-    </w:p>
-    <w:p>
-      <w:pPr>
-        <w:pStyle w:val="style0"/>
-        <w:jc w:val="left"/>
-      </w:pPr>
-      <w:r>
-        <w:rPr/>
-      </w:r>
-    </w:p>
-    <w:p>
-      <w:pPr>
-        <w:pStyle w:val="style0"/>
-        <w:jc w:val="left"/>
-      </w:pPr>
-      <w:r>
-        <w:rPr>
-          <w:sz w:val="28"/>
-          <w:szCs w:val="28"/>
-          <w:lang w:eastAsia="zh-CN" w:val="en-US"/>
-        </w:rPr>
-        <w:t>scanPackageLI--step2</w:t>
-      </w:r>
-      <w:r>
-        <w:rPr>
-          <w:sz w:val="28"/>
-          <w:szCs w:val="28"/>
-          <w:lang w:eastAsia="zh-CN" w:val="en-US"/>
-        </w:rPr>
-        <w:t>：主要任务将解析出来的</w:t>
-      </w:r>
-      <w:r>
-        <w:rPr>
-          <w:sz w:val="28"/>
-          <w:szCs w:val="28"/>
-          <w:lang w:eastAsia="zh-CN" w:val="en-US"/>
-        </w:rPr>
-        <w:t>Package</w:t>
-      </w:r>
-      <w:r>
-        <w:rPr>
-          <w:sz w:val="28"/>
-          <w:szCs w:val="28"/>
-          <w:lang w:eastAsia="zh-CN" w:val="en-US"/>
-        </w:rPr>
-        <w:t xml:space="preserve">对象填充在 </w:t>
-      </w:r>
-      <w:r>
-        <w:rPr>
-          <w:sz w:val="28"/>
-          <w:szCs w:val="28"/>
-          <w:lang w:eastAsia="zh-CN" w:val="en-US"/>
-        </w:rPr>
-        <w:t>mActivities</w:t>
-      </w:r>
-      <w:r>
-        <w:rPr>
-          <w:sz w:val="28"/>
-          <w:szCs w:val="28"/>
-          <w:lang w:eastAsia="zh-CN" w:val="en-US"/>
-        </w:rPr>
-        <w:t xml:space="preserve">， </w:t>
-      </w:r>
-      <w:r>
-        <w:rPr>
-          <w:sz w:val="28"/>
-          <w:szCs w:val="28"/>
-          <w:lang w:eastAsia="zh-CN" w:val="en-US"/>
-        </w:rPr>
-        <w:t>mReceivers</w:t>
-      </w:r>
-      <w:r>
-        <w:rPr>
-          <w:sz w:val="28"/>
-          <w:szCs w:val="28"/>
-          <w:lang w:eastAsia="zh-CN" w:val="en-US"/>
-        </w:rPr>
-        <w:t xml:space="preserve">， </w:t>
-      </w:r>
-      <w:r>
-        <w:rPr>
-          <w:sz w:val="28"/>
-          <w:szCs w:val="28"/>
-          <w:lang w:eastAsia="zh-CN" w:val="en-US"/>
-        </w:rPr>
-        <w:t>mServices</w:t>
-      </w:r>
-      <w:r>
-        <w:rPr>
-          <w:sz w:val="28"/>
-          <w:szCs w:val="28"/>
-          <w:lang w:eastAsia="zh-CN" w:val="en-US"/>
-        </w:rPr>
-        <w:t xml:space="preserve">， </w:t>
-      </w:r>
-      <w:r>
-        <w:rPr>
-          <w:sz w:val="28"/>
-          <w:szCs w:val="28"/>
-          <w:lang w:eastAsia="zh-CN" w:val="en-US"/>
-        </w:rPr>
-        <w:t>mProviders</w:t>
-      </w:r>
-      <w:r>
-        <w:rPr>
-          <w:sz w:val="28"/>
-          <w:szCs w:val="28"/>
-          <w:lang w:eastAsia="zh-CN" w:val="en-US"/>
-        </w:rPr>
-        <w:t>这四个关键的全局变量中</w:t>
+        <w:rPr>
+          <w:sz w:val="28"/>
+          <w:szCs w:val="28"/>
+        </w:rPr>
+        <w:t>通过</w:t>
+      </w:r>
+      <w:r>
+        <w:rPr>
+          <w:sz w:val="28"/>
+          <w:szCs w:val="28"/>
+        </w:rPr>
+        <w:t>adb install</w:t>
+      </w:r>
+      <w:r>
+        <w:rPr>
+          <w:sz w:val="28"/>
+          <w:szCs w:val="28"/>
+        </w:rPr>
+        <w:t>安装应用</w:t>
+      </w:r>
+    </w:p>
+    <w:p>
+      <w:pPr>
+        <w:pStyle w:val="style0"/>
+        <w:jc w:val="left"/>
+      </w:pPr>
+      <w:bookmarkStart w:id="0" w:name="__DdeLink__204_229625331"/>
+      <w:bookmarkEnd w:id="0"/>
+      <w:r>
+        <w:rPr/>
+        <w:t>step1:commandline.cpp-&gt;PackageManagerService.java</w:t>
+      </w:r>
+    </w:p>
+    <w:p>
+      <w:pPr>
+        <w:pStyle w:val="style0"/>
+        <w:jc w:val="left"/>
+      </w:pPr>
+      <w:r>
+        <w:rPr/>
       </w:r>
     </w:p>
     <w:p>
@@ -3640,13 +3738,13 @@
         <w:drawing>
           <wp:anchor allowOverlap="1" behindDoc="0" distB="0" distL="0" distR="0" distT="0" layoutInCell="1" locked="0" relativeHeight="0" simplePos="0">
             <wp:simplePos x="0" y="0"/>
-            <wp:positionH relativeFrom="column">
+            <wp:positionH relativeFrom="character">
               <wp:posOffset>0</wp:posOffset>
             </wp:positionH>
-            <wp:positionV relativeFrom="paragraph">
+            <wp:positionV relativeFrom="line">
               <wp:posOffset>0</wp:posOffset>
             </wp:positionV>
-            <wp:extent cx="5274310" cy="1974850"/>
+            <wp:extent cx="5274310" cy="5800725"/>
             <wp:effectExtent b="0" l="0" r="0" t="0"/>
             <wp:wrapSquare wrapText="largest"/>
             <wp:docPr descr="A description..." id="1" name="Picture"/>
@@ -3672,7 +3770,7 @@
                   <pic:spPr bwMode="auto">
                     <a:xfrm>
                       <a:off x="0" y="0"/>
-                      <a:ext cx="5274310" cy="1974850"/>
+                      <a:ext cx="5274310" cy="5800725"/>
                     </a:xfrm>
                     <a:prstGeom prst="rect">
                       <a:avLst/>
@@ -3780,187 +3878,11 @@
       </w:pPr>
       <w:r>
         <w:rPr/>
-      </w:r>
-    </w:p>
-    <w:p>
-      <w:pPr>
-        <w:pStyle w:val="style0"/>
-        <w:jc w:val="left"/>
-      </w:pPr>
-      <w:r>
-        <w:rPr/>
-      </w:r>
-    </w:p>
-    <w:p>
-      <w:pPr>
-        <w:pStyle w:val="style0"/>
-        <w:jc w:val="left"/>
-      </w:pPr>
-      <w:r>
-        <w:rPr/>
-      </w:r>
-    </w:p>
-    <w:p>
-      <w:pPr>
-        <w:pStyle w:val="style0"/>
-        <w:jc w:val="left"/>
-      </w:pPr>
-      <w:r>
-        <w:rPr/>
-      </w:r>
-    </w:p>
-    <w:p>
-      <w:pPr>
-        <w:pStyle w:val="style0"/>
-        <w:jc w:val="left"/>
-      </w:pPr>
-      <w:r>
-        <w:rPr/>
-      </w:r>
-    </w:p>
-    <w:p>
-      <w:pPr>
-        <w:pStyle w:val="style0"/>
-        <w:jc w:val="left"/>
-      </w:pPr>
-      <w:r>
-        <w:rPr/>
-      </w:r>
-    </w:p>
-    <w:p>
-      <w:pPr>
-        <w:pStyle w:val="style0"/>
-        <w:jc w:val="left"/>
-      </w:pPr>
-      <w:r>
-        <w:rPr/>
-      </w:r>
-    </w:p>
-    <w:p>
-      <w:pPr>
-        <w:pStyle w:val="style0"/>
-        <w:jc w:val="left"/>
-      </w:pPr>
-      <w:r>
-        <w:rPr/>
-      </w:r>
-    </w:p>
-    <w:p>
-      <w:pPr>
-        <w:pStyle w:val="style0"/>
-        <w:jc w:val="left"/>
-      </w:pPr>
-      <w:r>
-        <w:rPr/>
-      </w:r>
-    </w:p>
-    <w:p>
-      <w:pPr>
-        <w:pStyle w:val="style0"/>
-        <w:jc w:val="left"/>
-      </w:pPr>
-      <w:r>
-        <w:rPr/>
-      </w:r>
-    </w:p>
-    <w:p>
-      <w:pPr>
-        <w:pStyle w:val="style0"/>
-        <w:jc w:val="left"/>
-      </w:pPr>
-      <w:r>
-        <w:rPr/>
-      </w:r>
-    </w:p>
-    <w:p>
-      <w:pPr>
-        <w:pStyle w:val="style0"/>
-        <w:jc w:val="left"/>
-      </w:pPr>
-      <w:r>
-        <w:rPr/>
-      </w:r>
-    </w:p>
-    <w:p>
-      <w:pPr>
-        <w:pStyle w:val="style0"/>
-        <w:jc w:val="left"/>
-      </w:pPr>
-      <w:r>
-        <w:rPr/>
-      </w:r>
-    </w:p>
-    <w:p>
-      <w:pPr>
-        <w:pStyle w:val="style0"/>
-        <w:jc w:val="left"/>
-      </w:pPr>
-      <w:r>
-        <w:rPr/>
-      </w:r>
-    </w:p>
-    <w:p>
-      <w:pPr>
-        <w:pStyle w:val="style0"/>
-        <w:jc w:val="left"/>
-      </w:pPr>
-      <w:r>
-        <w:rPr/>
-      </w:r>
-    </w:p>
-    <w:p>
-      <w:pPr>
-        <w:pStyle w:val="style0"/>
-        <w:jc w:val="left"/>
-      </w:pPr>
-      <w:r>
-        <w:rPr/>
-      </w:r>
-    </w:p>
-    <w:p>
-      <w:pPr>
-        <w:pStyle w:val="style0"/>
-        <w:jc w:val="left"/>
-      </w:pPr>
-      <w:r>
-        <w:rPr/>
-      </w:r>
-    </w:p>
-    <w:p>
-      <w:pPr>
-        <w:pStyle w:val="style0"/>
-        <w:jc w:val="left"/>
-      </w:pPr>
-      <w:r>
-        <w:rPr>
-          <w:sz w:val="28"/>
-          <w:szCs w:val="28"/>
-        </w:rPr>
-        <w:t>通过</w:t>
-      </w:r>
-      <w:r>
-        <w:rPr>
-          <w:sz w:val="28"/>
-          <w:szCs w:val="28"/>
-        </w:rPr>
-        <w:t>adb install</w:t>
-      </w:r>
-      <w:r>
-        <w:rPr>
-          <w:sz w:val="28"/>
-          <w:szCs w:val="28"/>
-        </w:rPr>
-        <w:t>安装应用</w:t>
-      </w:r>
-    </w:p>
-    <w:p>
-      <w:pPr>
-        <w:pStyle w:val="style0"/>
-        <w:jc w:val="left"/>
-      </w:pPr>
-      <w:r>
-        <w:rPr/>
-        <w:t>step1:commandline.cpp-&gt;PackageManagerService.java</w:t>
+        <w:t>step2:PackageManagerService.java</w:t>
+      </w:r>
+      <w:r>
+        <w:rPr/>
+        <w:t>中的安装过程</w:t>
       </w:r>
     </w:p>
     <w:p>
@@ -3974,12 +3896,12 @@
           <wp:anchor allowOverlap="1" behindDoc="0" distB="0" distL="0" distR="0" distT="0" layoutInCell="1" locked="0" relativeHeight="0" simplePos="0">
             <wp:simplePos x="0" y="0"/>
             <wp:positionH relativeFrom="column">
-              <wp:posOffset>0</wp:posOffset>
+              <wp:posOffset>-516255</wp:posOffset>
             </wp:positionH>
             <wp:positionV relativeFrom="paragraph">
               <wp:posOffset>0</wp:posOffset>
             </wp:positionV>
-            <wp:extent cx="5274310" cy="5801360"/>
+            <wp:extent cx="6306820" cy="5613400"/>
             <wp:effectExtent b="0" l="0" r="0" t="0"/>
             <wp:wrapSquare wrapText="largest"/>
             <wp:docPr descr="A description..." id="1" name="Picture"/>
@@ -4005,7 +3927,7 @@
                   <pic:spPr bwMode="auto">
                     <a:xfrm>
                       <a:off x="0" y="0"/>
-                      <a:ext cx="5274310" cy="5801360"/>
+                      <a:ext cx="6306820" cy="5613400"/>
                     </a:xfrm>
                     <a:prstGeom prst="rect">
                       <a:avLst/>
@@ -4025,6 +3947,412 @@
         </w:drawing>
       </w:r>
     </w:p>
+    <w:p>
+      <w:pPr>
+        <w:pStyle w:val="style0"/>
+        <w:jc w:val="left"/>
+      </w:pPr>
+      <w:r>
+        <w:rPr/>
+      </w:r>
+    </w:p>
+    <w:p>
+      <w:pPr>
+        <w:pStyle w:val="style0"/>
+        <w:jc w:val="left"/>
+      </w:pPr>
+      <w:r>
+        <w:rPr/>
+      </w:r>
+    </w:p>
+    <w:p>
+      <w:pPr>
+        <w:pStyle w:val="style0"/>
+        <w:jc w:val="left"/>
+      </w:pPr>
+      <w:r>
+        <w:rPr/>
+      </w:r>
+    </w:p>
+    <w:p>
+      <w:pPr>
+        <w:pStyle w:val="style0"/>
+        <w:jc w:val="left"/>
+      </w:pPr>
+      <w:r>
+        <w:rPr/>
+      </w:r>
+    </w:p>
+    <w:p>
+      <w:pPr>
+        <w:pStyle w:val="style0"/>
+        <w:jc w:val="left"/>
+      </w:pPr>
+      <w:r>
+        <w:rPr/>
+      </w:r>
+    </w:p>
+    <w:p>
+      <w:pPr>
+        <w:pStyle w:val="style0"/>
+        <w:jc w:val="left"/>
+      </w:pPr>
+      <w:r>
+        <w:rPr/>
+      </w:r>
+    </w:p>
+    <w:p>
+      <w:pPr>
+        <w:pStyle w:val="style0"/>
+        <w:jc w:val="left"/>
+      </w:pPr>
+      <w:r>
+        <w:rPr/>
+      </w:r>
+    </w:p>
+    <w:p>
+      <w:pPr>
+        <w:pStyle w:val="style0"/>
+        <w:jc w:val="left"/>
+      </w:pPr>
+      <w:r>
+        <w:rPr/>
+      </w:r>
+    </w:p>
+    <w:p>
+      <w:pPr>
+        <w:pStyle w:val="style0"/>
+        <w:jc w:val="left"/>
+      </w:pPr>
+      <w:r>
+        <w:rPr/>
+      </w:r>
+    </w:p>
+    <w:p>
+      <w:pPr>
+        <w:pStyle w:val="style0"/>
+        <w:jc w:val="left"/>
+      </w:pPr>
+      <w:r>
+        <w:rPr/>
+      </w:r>
+    </w:p>
+    <w:p>
+      <w:pPr>
+        <w:pStyle w:val="style0"/>
+        <w:jc w:val="left"/>
+      </w:pPr>
+      <w:r>
+        <w:rPr/>
+      </w:r>
+    </w:p>
+    <w:p>
+      <w:pPr>
+        <w:pStyle w:val="style0"/>
+        <w:jc w:val="left"/>
+      </w:pPr>
+      <w:r>
+        <w:rPr/>
+      </w:r>
+    </w:p>
+    <w:p>
+      <w:pPr>
+        <w:pStyle w:val="style0"/>
+        <w:jc w:val="left"/>
+      </w:pPr>
+      <w:r>
+        <w:rPr/>
+      </w:r>
+    </w:p>
+    <w:p>
+      <w:pPr>
+        <w:pStyle w:val="style0"/>
+        <w:jc w:val="left"/>
+      </w:pPr>
+      <w:r>
+        <w:rPr/>
+        <w:t>step3:handleReturnCode</w:t>
+      </w:r>
+      <w:r>
+        <w:rPr/>
+        <w:t>分析</w:t>
+      </w:r>
+    </w:p>
+    <w:p>
+      <w:pPr>
+        <w:pStyle w:val="style0"/>
+        <w:jc w:val="left"/>
+      </w:pPr>
+      <w:r>
+        <w:rPr/>
+        <w:drawing>
+          <wp:anchor allowOverlap="1" behindDoc="0" distB="0" distL="0" distR="0" distT="0" layoutInCell="1" locked="0" relativeHeight="0" simplePos="0">
+            <wp:simplePos x="0" y="0"/>
+            <wp:positionH relativeFrom="column">
+              <wp:posOffset>-166370</wp:posOffset>
+            </wp:positionH>
+            <wp:positionV relativeFrom="paragraph">
+              <wp:posOffset>0</wp:posOffset>
+            </wp:positionV>
+            <wp:extent cx="5886450" cy="4892675"/>
+            <wp:effectExtent b="0" l="0" r="0" t="0"/>
+            <wp:wrapSquare wrapText="largest"/>
+            <wp:docPr descr="A description..." id="1" name="Picture"/>
+            <wp:cNvGraphicFramePr>
+              <a:graphicFrameLocks xmlns:a="http://schemas.openxmlformats.org/drawingml/2006/main" noChangeAspect="1"/>
+            </wp:cNvGraphicFramePr>
+            <a:graphic xmlns:a="http://schemas.openxmlformats.org/drawingml/2006/main">
+              <a:graphicData uri="http://schemas.openxmlformats.org/drawingml/2006/picture">
+                <pic:pic xmlns:pic="http://schemas.openxmlformats.org/drawingml/2006/picture">
+                  <pic:nvPicPr>
+                    <pic:cNvPr descr="A description..." id="0" name="Picture"/>
+                    <pic:cNvPicPr>
+                      <a:picLocks noChangeArrowheads="1" noChangeAspect="1"/>
+                    </pic:cNvPicPr>
+                  </pic:nvPicPr>
+                  <pic:blipFill>
+                    <a:blip r:embed="rId22"/>
+                    <a:srcRect/>
+                    <a:stretch>
+                      <a:fillRect/>
+                    </a:stretch>
+                  </pic:blipFill>
+                  <pic:spPr bwMode="auto">
+                    <a:xfrm>
+                      <a:off x="0" y="0"/>
+                      <a:ext cx="5886450" cy="4892675"/>
+                    </a:xfrm>
+                    <a:prstGeom prst="rect">
+                      <a:avLst/>
+                    </a:prstGeom>
+                    <a:noFill/>
+                    <a:ln w="9525">
+                      <a:noFill/>
+                      <a:miter lim="800000"/>
+                      <a:headEnd/>
+                      <a:tailEnd/>
+                    </a:ln>
+                  </pic:spPr>
+                </pic:pic>
+              </a:graphicData>
+            </a:graphic>
+          </wp:anchor>
+        </w:drawing>
+      </w:r>
+    </w:p>
+    <w:p>
+      <w:pPr>
+        <w:pStyle w:val="style0"/>
+        <w:jc w:val="left"/>
+      </w:pPr>
+      <w:r>
+        <w:rPr/>
+      </w:r>
+    </w:p>
+    <w:p>
+      <w:pPr>
+        <w:pStyle w:val="style0"/>
+        <w:jc w:val="left"/>
+      </w:pPr>
+      <w:r>
+        <w:rPr/>
+      </w:r>
+    </w:p>
+    <w:p>
+      <w:pPr>
+        <w:pStyle w:val="style0"/>
+        <w:jc w:val="left"/>
+      </w:pPr>
+      <w:r>
+        <w:rPr/>
+      </w:r>
+    </w:p>
+    <w:p>
+      <w:pPr>
+        <w:pStyle w:val="style0"/>
+        <w:jc w:val="left"/>
+      </w:pPr>
+      <w:r>
+        <w:rPr/>
+      </w:r>
+    </w:p>
+    <w:p>
+      <w:pPr>
+        <w:pStyle w:val="style0"/>
+        <w:jc w:val="left"/>
+      </w:pPr>
+      <w:r>
+        <w:rPr/>
+      </w:r>
+    </w:p>
+    <w:p>
+      <w:pPr>
+        <w:pStyle w:val="style0"/>
+        <w:jc w:val="left"/>
+      </w:pPr>
+      <w:r>
+        <w:rPr/>
+      </w:r>
+    </w:p>
+    <w:p>
+      <w:pPr>
+        <w:pStyle w:val="style0"/>
+        <w:jc w:val="left"/>
+      </w:pPr>
+      <w:r>
+        <w:rPr/>
+      </w:r>
+    </w:p>
+    <w:p>
+      <w:pPr>
+        <w:pStyle w:val="style0"/>
+        <w:jc w:val="left"/>
+      </w:pPr>
+      <w:r>
+        <w:rPr/>
+      </w:r>
+    </w:p>
+    <w:p>
+      <w:pPr>
+        <w:pStyle w:val="style0"/>
+        <w:jc w:val="left"/>
+      </w:pPr>
+      <w:r>
+        <w:rPr/>
+      </w:r>
+    </w:p>
+    <w:p>
+      <w:pPr>
+        <w:pStyle w:val="style0"/>
+        <w:jc w:val="left"/>
+      </w:pPr>
+      <w:r>
+        <w:rPr/>
+      </w:r>
+    </w:p>
+    <w:p>
+      <w:pPr>
+        <w:pStyle w:val="style0"/>
+        <w:jc w:val="left"/>
+      </w:pPr>
+      <w:r>
+        <w:rPr/>
+      </w:r>
+    </w:p>
+    <w:p>
+      <w:pPr>
+        <w:pStyle w:val="style0"/>
+        <w:jc w:val="left"/>
+      </w:pPr>
+      <w:r>
+        <w:rPr/>
+      </w:r>
+    </w:p>
+    <w:p>
+      <w:pPr>
+        <w:pStyle w:val="style0"/>
+        <w:jc w:val="left"/>
+      </w:pPr>
+      <w:r>
+        <w:rPr/>
+      </w:r>
+    </w:p>
+    <w:p>
+      <w:pPr>
+        <w:pStyle w:val="style0"/>
+        <w:jc w:val="left"/>
+      </w:pPr>
+      <w:r>
+        <w:rPr/>
+      </w:r>
+    </w:p>
+    <w:p>
+      <w:pPr>
+        <w:pStyle w:val="style0"/>
+        <w:jc w:val="left"/>
+      </w:pPr>
+      <w:r>
+        <w:rPr/>
+      </w:r>
+    </w:p>
+    <w:p>
+      <w:pPr>
+        <w:pStyle w:val="style0"/>
+        <w:jc w:val="center"/>
+      </w:pPr>
+      <w:r>
+        <w:rPr>
+          <w:sz w:val="28"/>
+          <w:szCs w:val="28"/>
+        </w:rPr>
+        <w:t>小结</w:t>
+      </w:r>
+    </w:p>
+    <w:p>
+      <w:pPr>
+        <w:pStyle w:val="style0"/>
+        <w:jc w:val="left"/>
+      </w:pPr>
+      <w:r>
+        <w:rPr>
+          <w:sz w:val="28"/>
+          <w:szCs w:val="28"/>
+        </w:rPr>
+        <w:t>只是分析了安装过程中的大致流程，很多方法中的细节逻辑还需要仔细研究。</w:t>
+      </w:r>
+    </w:p>
+    <w:p>
+      <w:pPr>
+        <w:pStyle w:val="style0"/>
+        <w:jc w:val="left"/>
+      </w:pPr>
+      <w:r>
+        <w:rPr>
+          <w:sz w:val="28"/>
+          <w:szCs w:val="28"/>
+        </w:rPr>
+        <w:t>Permission</w:t>
+      </w:r>
+    </w:p>
+    <w:p>
+      <w:pPr>
+        <w:pStyle w:val="style0"/>
+        <w:jc w:val="left"/>
+      </w:pPr>
+      <w:r>
+        <w:rPr>
+          <w:sz w:val="28"/>
+          <w:szCs w:val="28"/>
+        </w:rPr>
+        <w:t>Signature</w:t>
+      </w:r>
+    </w:p>
+    <w:p>
+      <w:pPr>
+        <w:pStyle w:val="style0"/>
+        <w:jc w:val="left"/>
+      </w:pPr>
+      <w:r>
+        <w:rPr>
+          <w:sz w:val="28"/>
+          <w:szCs w:val="28"/>
+        </w:rPr>
+        <w:t>Uninstall process</w:t>
+      </w:r>
+    </w:p>
+    <w:p>
+      <w:pPr>
+        <w:pStyle w:val="style0"/>
+        <w:jc w:val="left"/>
+      </w:pPr>
+      <w:r>
+        <w:rPr>
+          <w:sz w:val="28"/>
+          <w:szCs w:val="28"/>
+        </w:rPr>
+        <w:t>...</w:t>
+      </w:r>
+    </w:p>
     <w:sectPr>
       <w:type w:val="nextPage"/>
       <w:pgSz w:h="16838" w:w="11906"/>
@@ -4032,7 +4360,7 @@
       <w:pgNumType w:fmt="decimal"/>
       <w:formProt w:val="false"/>
       <w:textDirection w:val="lrTb"/>
-      <w:docGrid w:charSpace="6143" w:linePitch="312" w:type="lines"/>
+      <w:docGrid w:charSpace="18022" w:linePitch="312" w:type="lines"/>
     </w:sectPr>
   </w:body>
 </w:document>
@@ -4053,7 +4381,7 @@
     </w:pPr>
     <w:rPr>
       <w:rFonts w:ascii="Calibri" w:cs="" w:eastAsia="宋体" w:hAnsi="Calibri"/>
-      <w:color w:val="auto"/>
+      <w:color w:val="00000A"/>
       <w:sz w:val="21"/>
       <w:szCs w:val="24"/>
       <w:lang w:bidi="ar-SA" w:eastAsia="zh-CN" w:val="en-US"/>

--- a/APK Installation.docx
+++ b/APK Installation.docx
@@ -175,6 +175,23 @@
     <w:p>
       <w:pPr>
         <w:pStyle w:val="style0"/>
+        <w:jc w:val="right"/>
+      </w:pPr>
+      <w:r>
+        <w:rPr>
+          <w:rFonts w:ascii="MV Boli" w:cs="MV Boli" w:eastAsia="仿宋" w:hAnsi="MV Boli"/>
+          <w:i w:val="false"/>
+          <w:iCs w:val="false"/>
+          <w:sz w:val="44"/>
+          <w:szCs w:val="44"/>
+          <w:lang w:eastAsia="zh-CN" w:val="en-US"/>
+        </w:rPr>
+        <w:t>chenxu</w:t>
+      </w:r>
+    </w:p>
+    <w:p>
+      <w:pPr>
+        <w:pStyle w:val="style0"/>
         <w:jc w:val="center"/>
       </w:pPr>
       <w:r>
@@ -275,6 +292,15 @@
       <w:pPr>
         <w:pStyle w:val="style0"/>
         <w:jc w:val="center"/>
+      </w:pPr>
+      <w:r>
+        <w:rPr/>
+      </w:r>
+    </w:p>
+    <w:p>
+      <w:pPr>
+        <w:pStyle w:val="style0"/>
+        <w:jc w:val="left"/>
       </w:pPr>
       <w:r>
         <w:rPr/>
@@ -897,15 +923,6 @@
         <w:jc w:val="left"/>
       </w:pPr>
       <w:r>
-        <w:rPr/>
-      </w:r>
-    </w:p>
-    <w:p>
-      <w:pPr>
-        <w:pStyle w:val="style0"/>
-        <w:jc w:val="left"/>
-      </w:pPr>
-      <w:r>
         <w:rPr>
           <w:rFonts w:ascii="MV Boli" w:cs="MV Boli" w:eastAsia="仿宋" w:hAnsi="MV Boli"/>
           <w:i w:val="false"/>
@@ -1731,9 +1748,17 @@
       <w:r>
         <w:rPr/>
         <w:drawing>
-          <wp:inline distB="0" distL="0" distR="0" distT="0">
-            <wp:extent cx="5273675" cy="728345"/>
+          <wp:anchor allowOverlap="1" behindDoc="0" distB="0" distL="0" distR="0" distT="0" layoutInCell="1" locked="0" relativeHeight="0" simplePos="0">
+            <wp:simplePos x="0" y="0"/>
+            <wp:positionH relativeFrom="column">
+              <wp:posOffset>0</wp:posOffset>
+            </wp:positionH>
+            <wp:positionV relativeFrom="paragraph">
+              <wp:posOffset>0</wp:posOffset>
+            </wp:positionV>
+            <wp:extent cx="5274310" cy="867410"/>
             <wp:effectExtent b="0" l="0" r="0" t="0"/>
+            <wp:wrapSquare wrapText="largest"/>
             <wp:docPr descr="A description..." id="1" name="Picture"/>
             <wp:cNvGraphicFramePr>
               <a:graphicFrameLocks xmlns:a="http://schemas.openxmlformats.org/drawingml/2006/main" noChangeAspect="1"/>
@@ -1757,7 +1782,7 @@
                   <pic:spPr bwMode="auto">
                     <a:xfrm>
                       <a:off x="0" y="0"/>
-                      <a:ext cx="5273675" cy="728345"/>
+                      <a:ext cx="5274310" cy="867410"/>
                     </a:xfrm>
                     <a:prstGeom prst="rect">
                       <a:avLst/>
@@ -1773,21 +1798,20 @@
                 </pic:pic>
               </a:graphicData>
             </a:graphic>
-          </wp:inline>
+          </wp:anchor>
         </w:drawing>
-      </w:r>
-    </w:p>
-    <w:p>
-      <w:pPr>
-        <w:pStyle w:val="style0"/>
-        <w:jc w:val="left"/>
-      </w:pPr>
-      <w:r>
-        <w:rPr/>
         <w:drawing>
-          <wp:inline distB="0" distL="0" distR="0" distT="0">
-            <wp:extent cx="5267325" cy="571500"/>
+          <wp:anchor allowOverlap="1" behindDoc="0" distB="0" distL="0" distR="0" distT="0" layoutInCell="1" locked="0" relativeHeight="0" simplePos="0">
+            <wp:simplePos x="0" y="0"/>
+            <wp:positionH relativeFrom="column">
+              <wp:posOffset>-635</wp:posOffset>
+            </wp:positionH>
+            <wp:positionV relativeFrom="paragraph">
+              <wp:posOffset>953135</wp:posOffset>
+            </wp:positionV>
+            <wp:extent cx="5274310" cy="1339850"/>
             <wp:effectExtent b="0" l="0" r="0" t="0"/>
+            <wp:wrapSquare wrapText="largest"/>
             <wp:docPr descr="A description..." id="1" name="Picture"/>
             <wp:cNvGraphicFramePr>
               <a:graphicFrameLocks xmlns:a="http://schemas.openxmlformats.org/drawingml/2006/main" noChangeAspect="1"/>
@@ -1811,7 +1835,7 @@
                   <pic:spPr bwMode="auto">
                     <a:xfrm>
                       <a:off x="0" y="0"/>
-                      <a:ext cx="5267325" cy="571500"/>
+                      <a:ext cx="5274310" cy="1339850"/>
                     </a:xfrm>
                     <a:prstGeom prst="rect">
                       <a:avLst/>
@@ -1827,17 +1851,61 @@
                 </pic:pic>
               </a:graphicData>
             </a:graphic>
-          </wp:inline>
+          </wp:anchor>
         </w:drawing>
-      </w:r>
-    </w:p>
-    <w:p>
-      <w:pPr>
-        <w:pStyle w:val="style0"/>
-        <w:jc w:val="left"/>
-      </w:pPr>
-      <w:r>
-        <w:rPr/>
+        <w:drawing>
+          <wp:anchor allowOverlap="1" behindDoc="0" distB="0" distL="0" distR="0" distT="0" layoutInCell="1" locked="0" relativeHeight="0" simplePos="0">
+            <wp:simplePos x="0" y="0"/>
+            <wp:positionH relativeFrom="column">
+              <wp:posOffset>-6985</wp:posOffset>
+            </wp:positionH>
+            <wp:positionV relativeFrom="paragraph">
+              <wp:posOffset>2435225</wp:posOffset>
+            </wp:positionV>
+            <wp:extent cx="5274310" cy="864870"/>
+            <wp:effectExtent b="0" l="0" r="0" t="0"/>
+            <wp:wrapSquare wrapText="largest"/>
+            <wp:docPr descr="A description..." id="1" name="Picture"/>
+            <wp:cNvGraphicFramePr>
+              <a:graphicFrameLocks xmlns:a="http://schemas.openxmlformats.org/drawingml/2006/main" noChangeAspect="1"/>
+            </wp:cNvGraphicFramePr>
+            <a:graphic xmlns:a="http://schemas.openxmlformats.org/drawingml/2006/main">
+              <a:graphicData uri="http://schemas.openxmlformats.org/drawingml/2006/picture">
+                <pic:pic xmlns:pic="http://schemas.openxmlformats.org/drawingml/2006/picture">
+                  <pic:nvPicPr>
+                    <pic:cNvPr descr="A description..." id="0" name="Picture"/>
+                    <pic:cNvPicPr>
+                      <a:picLocks noChangeArrowheads="1" noChangeAspect="1"/>
+                    </pic:cNvPicPr>
+                  </pic:nvPicPr>
+                  <pic:blipFill>
+                    <a:blip r:embed="rId6"/>
+                    <a:srcRect/>
+                    <a:stretch>
+                      <a:fillRect/>
+                    </a:stretch>
+                  </pic:blipFill>
+                  <pic:spPr bwMode="auto">
+                    <a:xfrm>
+                      <a:off x="0" y="0"/>
+                      <a:ext cx="5274310" cy="864870"/>
+                    </a:xfrm>
+                    <a:prstGeom prst="rect">
+                      <a:avLst/>
+                    </a:prstGeom>
+                    <a:noFill/>
+                    <a:ln w="9525">
+                      <a:noFill/>
+                      <a:miter lim="800000"/>
+                      <a:headEnd/>
+                      <a:tailEnd/>
+                    </a:ln>
+                  </pic:spPr>
+                </pic:pic>
+              </a:graphicData>
+            </a:graphic>
+          </wp:anchor>
+        </w:drawing>
       </w:r>
     </w:p>
     <w:p>
@@ -1886,7 +1954,7 @@
                     </pic:cNvPicPr>
                   </pic:nvPicPr>
                   <pic:blipFill>
-                    <a:blip r:embed="rId6"/>
+                    <a:blip r:embed="rId7"/>
                     <a:srcRect/>
                     <a:stretch>
                       <a:fillRect/>
@@ -1930,6 +1998,123 @@
         <w:jc w:val="left"/>
       </w:pPr>
       <w:r>
+        <w:rPr/>
+      </w:r>
+    </w:p>
+    <w:p>
+      <w:pPr>
+        <w:pStyle w:val="style0"/>
+        <w:jc w:val="left"/>
+      </w:pPr>
+      <w:r>
+        <w:rPr/>
+      </w:r>
+    </w:p>
+    <w:p>
+      <w:pPr>
+        <w:pStyle w:val="style0"/>
+        <w:jc w:val="left"/>
+      </w:pPr>
+      <w:r>
+        <w:rPr/>
+      </w:r>
+    </w:p>
+    <w:p>
+      <w:pPr>
+        <w:pStyle w:val="style0"/>
+        <w:jc w:val="left"/>
+      </w:pPr>
+      <w:r>
+        <w:rPr/>
+      </w:r>
+    </w:p>
+    <w:p>
+      <w:pPr>
+        <w:pStyle w:val="style0"/>
+        <w:jc w:val="left"/>
+      </w:pPr>
+      <w:r>
+        <w:rPr/>
+      </w:r>
+    </w:p>
+    <w:p>
+      <w:pPr>
+        <w:pStyle w:val="style0"/>
+        <w:jc w:val="left"/>
+      </w:pPr>
+      <w:r>
+        <w:rPr/>
+      </w:r>
+    </w:p>
+    <w:p>
+      <w:pPr>
+        <w:pStyle w:val="style0"/>
+        <w:jc w:val="left"/>
+      </w:pPr>
+      <w:r>
+        <w:rPr/>
+      </w:r>
+    </w:p>
+    <w:p>
+      <w:pPr>
+        <w:pStyle w:val="style0"/>
+        <w:jc w:val="left"/>
+      </w:pPr>
+      <w:r>
+        <w:rPr/>
+      </w:r>
+    </w:p>
+    <w:p>
+      <w:pPr>
+        <w:pStyle w:val="style0"/>
+        <w:jc w:val="left"/>
+      </w:pPr>
+      <w:r>
+        <w:rPr/>
+      </w:r>
+    </w:p>
+    <w:p>
+      <w:pPr>
+        <w:pStyle w:val="style0"/>
+        <w:jc w:val="left"/>
+      </w:pPr>
+      <w:r>
+        <w:rPr/>
+      </w:r>
+    </w:p>
+    <w:p>
+      <w:pPr>
+        <w:pStyle w:val="style0"/>
+        <w:jc w:val="left"/>
+      </w:pPr>
+      <w:r>
+        <w:rPr/>
+      </w:r>
+    </w:p>
+    <w:p>
+      <w:pPr>
+        <w:pStyle w:val="style0"/>
+        <w:jc w:val="left"/>
+      </w:pPr>
+      <w:r>
+        <w:rPr/>
+      </w:r>
+    </w:p>
+    <w:p>
+      <w:pPr>
+        <w:pStyle w:val="style0"/>
+        <w:jc w:val="left"/>
+      </w:pPr>
+      <w:r>
+        <w:rPr/>
+      </w:r>
+    </w:p>
+    <w:p>
+      <w:pPr>
+        <w:pStyle w:val="style0"/>
+        <w:jc w:val="left"/>
+      </w:pPr>
+      <w:r>
         <w:rPr>
           <w:lang w:eastAsia="zh-CN" w:val="en-US"/>
         </w:rPr>
@@ -1945,6 +2130,12 @@
         <w:rPr>
           <w:lang w:eastAsia="zh-CN" w:val="en-US"/>
         </w:rPr>
+        <w:t>step1:</w:t>
+      </w:r>
+      <w:r>
+        <w:rPr>
+          <w:lang w:eastAsia="zh-CN" w:val="en-US"/>
+        </w:rPr>
         <w:t>创建</w:t>
       </w:r>
       <w:r>
@@ -1980,294 +2171,17 @@
       <w:r>
         <w:rPr/>
         <w:drawing>
-          <wp:inline distB="0" distL="0" distR="0" distT="0">
-            <wp:extent cx="5269230" cy="1983105"/>
+          <wp:anchor allowOverlap="1" behindDoc="0" distB="0" distL="0" distR="0" distT="0" layoutInCell="1" locked="0" relativeHeight="0" simplePos="0">
+            <wp:simplePos x="0" y="0"/>
+            <wp:positionH relativeFrom="column">
+              <wp:posOffset>0</wp:posOffset>
+            </wp:positionH>
+            <wp:positionV relativeFrom="paragraph">
+              <wp:posOffset>0</wp:posOffset>
+            </wp:positionV>
+            <wp:extent cx="5274310" cy="1708785"/>
             <wp:effectExtent b="0" l="0" r="0" t="0"/>
-            <wp:docPr descr="A description..." id="1" name="Picture"/>
-            <wp:cNvGraphicFramePr>
-              <a:graphicFrameLocks xmlns:a="http://schemas.openxmlformats.org/drawingml/2006/main" noChangeAspect="1"/>
-            </wp:cNvGraphicFramePr>
-            <a:graphic xmlns:a="http://schemas.openxmlformats.org/drawingml/2006/main">
-              <a:graphicData uri="http://schemas.openxmlformats.org/drawingml/2006/picture">
-                <pic:pic xmlns:pic="http://schemas.openxmlformats.org/drawingml/2006/picture">
-                  <pic:nvPicPr>
-                    <pic:cNvPr descr="A description..." id="0" name="Picture"/>
-                    <pic:cNvPicPr>
-                      <a:picLocks noChangeArrowheads="1" noChangeAspect="1"/>
-                    </pic:cNvPicPr>
-                  </pic:nvPicPr>
-                  <pic:blipFill>
-                    <a:blip r:embed="rId7"/>
-                    <a:srcRect/>
-                    <a:stretch>
-                      <a:fillRect/>
-                    </a:stretch>
-                  </pic:blipFill>
-                  <pic:spPr bwMode="auto">
-                    <a:xfrm>
-                      <a:off x="0" y="0"/>
-                      <a:ext cx="5269230" cy="1983105"/>
-                    </a:xfrm>
-                    <a:prstGeom prst="rect">
-                      <a:avLst/>
-                    </a:prstGeom>
-                    <a:noFill/>
-                    <a:ln w="9525">
-                      <a:noFill/>
-                      <a:miter lim="800000"/>
-                      <a:headEnd/>
-                      <a:tailEnd/>
-                    </a:ln>
-                  </pic:spPr>
-                </pic:pic>
-              </a:graphicData>
-            </a:graphic>
-          </wp:inline>
-        </w:drawing>
-      </w:r>
-    </w:p>
-    <w:p>
-      <w:pPr>
-        <w:pStyle w:val="style0"/>
-        <w:jc w:val="left"/>
-      </w:pPr>
-      <w:r>
-        <w:rPr/>
-      </w:r>
-    </w:p>
-    <w:p>
-      <w:pPr>
-        <w:pStyle w:val="style0"/>
-        <w:jc w:val="left"/>
-      </w:pPr>
-      <w:r>
-        <w:rPr/>
-      </w:r>
-    </w:p>
-    <w:p>
-      <w:pPr>
-        <w:pStyle w:val="style0"/>
-        <w:jc w:val="left"/>
-      </w:pPr>
-      <w:r>
-        <w:rPr/>
-      </w:r>
-    </w:p>
-    <w:p>
-      <w:pPr>
-        <w:pStyle w:val="style0"/>
-        <w:jc w:val="left"/>
-      </w:pPr>
-      <w:r>
-        <w:rPr/>
-      </w:r>
-    </w:p>
-    <w:p>
-      <w:pPr>
-        <w:pStyle w:val="style0"/>
-        <w:jc w:val="left"/>
-      </w:pPr>
-      <w:r>
-        <w:rPr/>
-      </w:r>
-    </w:p>
-    <w:p>
-      <w:pPr>
-        <w:pStyle w:val="style0"/>
-        <w:jc w:val="left"/>
-      </w:pPr>
-      <w:r>
-        <w:rPr/>
-      </w:r>
-    </w:p>
-    <w:p>
-      <w:pPr>
-        <w:pStyle w:val="style0"/>
-        <w:jc w:val="left"/>
-      </w:pPr>
-      <w:r>
-        <w:rPr/>
-      </w:r>
-    </w:p>
-    <w:p>
-      <w:pPr>
-        <w:pStyle w:val="style0"/>
-        <w:jc w:val="left"/>
-      </w:pPr>
-      <w:r>
-        <w:rPr/>
-      </w:r>
-    </w:p>
-    <w:p>
-      <w:pPr>
-        <w:pStyle w:val="style0"/>
-        <w:jc w:val="left"/>
-      </w:pPr>
-      <w:r>
-        <w:rPr/>
-      </w:r>
-    </w:p>
-    <w:p>
-      <w:pPr>
-        <w:pStyle w:val="style0"/>
-        <w:jc w:val="left"/>
-      </w:pPr>
-      <w:r>
-        <w:rPr>
-          <w:rFonts w:ascii="宋体" w:cs="宋体" w:hAnsi="宋体"/>
-          <w:sz w:val="21"/>
-          <w:szCs w:val="21"/>
-        </w:rPr>
-        <w:t>分析</w:t>
-      </w:r>
-      <w:r>
-        <w:rPr>
-          <w:rFonts w:ascii="宋体" w:cs="宋体" w:eastAsia="宋体" w:hAnsi="宋体"/>
-          <w:sz w:val="21"/>
-          <w:szCs w:val="21"/>
-        </w:rPr>
-        <w:t>/system/etc/permissions</w:t>
-      </w:r>
-      <w:r>
-        <w:rPr>
-          <w:rFonts w:ascii="宋体" w:cs="宋体" w:hAnsi="宋体"/>
-          <w:sz w:val="21"/>
-          <w:szCs w:val="21"/>
-        </w:rPr>
-        <w:t>和</w:t>
-      </w:r>
-      <w:r>
-        <w:rPr>
-          <w:rFonts w:ascii="宋体" w:cs="宋体" w:eastAsia="宋体" w:hAnsi="宋体"/>
-          <w:sz w:val="21"/>
-          <w:szCs w:val="21"/>
-        </w:rPr>
-        <w:t>/system/etc/sysconfig</w:t>
-      </w:r>
-      <w:r>
-        <w:rPr>
-          <w:rFonts w:ascii="宋体" w:cs="宋体" w:hAnsi="宋体"/>
-          <w:sz w:val="21"/>
-          <w:szCs w:val="21"/>
-        </w:rPr>
-        <w:t>下的文件，解析出</w:t>
-      </w:r>
-      <w:r>
-        <w:rPr>
-          <w:rFonts w:ascii="宋体" w:cs="宋体" w:eastAsia="宋体" w:hAnsi="宋体"/>
-          <w:sz w:val="21"/>
-          <w:szCs w:val="21"/>
-        </w:rPr>
-        <w:t>permission</w:t>
-      </w:r>
-      <w:r>
-        <w:rPr>
-          <w:rFonts w:ascii="宋体" w:cs="宋体" w:hAnsi="宋体"/>
-          <w:sz w:val="21"/>
-          <w:szCs w:val="21"/>
-        </w:rPr>
-        <w:t>和</w:t>
-      </w:r>
-      <w:r>
-        <w:rPr>
-          <w:rFonts w:ascii="宋体" w:cs="宋体" w:eastAsia="宋体" w:hAnsi="宋体"/>
-          <w:sz w:val="21"/>
-          <w:szCs w:val="21"/>
-        </w:rPr>
-        <w:t>sharedLibraries</w:t>
-      </w:r>
-      <w:r>
-        <w:rPr>
-          <w:rFonts w:ascii="宋体" w:cs="宋体" w:hAnsi="宋体"/>
-          <w:sz w:val="21"/>
-          <w:szCs w:val="21"/>
-        </w:rPr>
-        <w:t>等信息</w:t>
-      </w:r>
-      <w:r>
-        <w:rPr>
-          <w:rFonts w:ascii="宋体" w:cs="宋体" w:hAnsi="宋体"/>
-          <w:sz w:val="21"/>
-          <w:szCs w:val="21"/>
-          <w:lang w:eastAsia="zh-CN"/>
-        </w:rPr>
-        <w:t>，</w:t>
-      </w:r>
-      <w:r>
-        <w:rPr>
-          <w:rFonts w:ascii="宋体" w:cs="宋体" w:hAnsi="宋体"/>
-          <w:sz w:val="21"/>
-          <w:szCs w:val="21"/>
-          <w:lang w:eastAsia="zh-CN" w:val="en-US"/>
-        </w:rPr>
-        <w:t>将信息放入</w:t>
-      </w:r>
-      <w:r>
-        <w:rPr>
-          <w:rFonts w:ascii="宋体" w:cs="宋体" w:eastAsia="宋体" w:hAnsi="宋体"/>
-          <w:sz w:val="21"/>
-          <w:szCs w:val="21"/>
-          <w:lang w:eastAsia="zh-CN" w:val="en-US"/>
-        </w:rPr>
-        <w:t>mGlobalGids</w:t>
-      </w:r>
-      <w:r>
-        <w:rPr>
-          <w:rFonts w:ascii="宋体" w:cs="宋体" w:hAnsi="宋体"/>
-          <w:sz w:val="21"/>
-          <w:szCs w:val="21"/>
-          <w:lang w:eastAsia="zh-CN" w:val="en-US"/>
-        </w:rPr>
-        <w:t>，</w:t>
-      </w:r>
-      <w:r>
-        <w:rPr>
-          <w:rFonts w:ascii="宋体" w:cs="宋体" w:eastAsia="宋体" w:hAnsi="宋体"/>
-          <w:sz w:val="21"/>
-          <w:szCs w:val="21"/>
-          <w:lang w:eastAsia="zh-CN" w:val="en-US"/>
-        </w:rPr>
-        <w:t>mSystemPermissions</w:t>
-      </w:r>
-      <w:r>
-        <w:rPr>
-          <w:rFonts w:ascii="宋体" w:cs="宋体" w:hAnsi="宋体"/>
-          <w:sz w:val="21"/>
-          <w:szCs w:val="21"/>
-          <w:lang w:eastAsia="zh-CN" w:val="en-US"/>
-        </w:rPr>
-        <w:t>，</w:t>
-      </w:r>
-      <w:r>
-        <w:rPr>
-          <w:rFonts w:ascii="宋体" w:cs="宋体" w:eastAsia="宋体" w:hAnsi="宋体"/>
-          <w:sz w:val="21"/>
-          <w:szCs w:val="21"/>
-          <w:lang w:eastAsia="zh-CN" w:val="en-US"/>
-        </w:rPr>
-        <w:t>mSharedLibraries</w:t>
-      </w:r>
-      <w:r>
-        <w:rPr>
-          <w:rFonts w:ascii="宋体" w:cs="宋体" w:hAnsi="宋体"/>
-          <w:sz w:val="21"/>
-          <w:szCs w:val="21"/>
-          <w:lang w:eastAsia="zh-CN" w:val="en-US"/>
-        </w:rPr>
-        <w:t>等变量中。</w:t>
-      </w:r>
-    </w:p>
-    <w:p>
-      <w:pPr>
-        <w:pStyle w:val="style0"/>
-        <w:jc w:val="left"/>
-      </w:pPr>
-      <w:r>
-        <w:rPr/>
-        <w:drawing>
-          <wp:inline distB="0" distL="0" distR="0" distT="0">
-            <wp:extent cx="5269230" cy="849630"/>
-            <wp:effectExtent b="0" l="0" r="0" t="0"/>
+            <wp:wrapSquare wrapText="largest"/>
             <wp:docPr descr="A description..." id="1" name="Picture"/>
             <wp:cNvGraphicFramePr>
               <a:graphicFrameLocks xmlns:a="http://schemas.openxmlformats.org/drawingml/2006/main" noChangeAspect="1"/>
@@ -2291,7 +2205,7 @@
                   <pic:spPr bwMode="auto">
                     <a:xfrm>
                       <a:off x="0" y="0"/>
-                      <a:ext cx="5269230" cy="849630"/>
+                      <a:ext cx="5274310" cy="1708785"/>
                     </a:xfrm>
                     <a:prstGeom prst="rect">
                       <a:avLst/>
@@ -2307,21 +2221,20 @@
                 </pic:pic>
               </a:graphicData>
             </a:graphic>
-          </wp:inline>
+          </wp:anchor>
         </w:drawing>
-      </w:r>
-    </w:p>
-    <w:p>
-      <w:pPr>
-        <w:pStyle w:val="style0"/>
-        <w:jc w:val="left"/>
-      </w:pPr>
-      <w:r>
-        <w:rPr/>
         <w:drawing>
-          <wp:inline distB="0" distL="0" distR="0" distT="0">
-            <wp:extent cx="4668520" cy="1734185"/>
+          <wp:anchor allowOverlap="1" behindDoc="0" distB="0" distL="0" distR="0" distT="0" layoutInCell="1" locked="0" relativeHeight="0" simplePos="0">
+            <wp:simplePos x="0" y="0"/>
+            <wp:positionH relativeFrom="column">
+              <wp:posOffset>0</wp:posOffset>
+            </wp:positionH>
+            <wp:positionV relativeFrom="paragraph">
+              <wp:posOffset>1830070</wp:posOffset>
+            </wp:positionV>
+            <wp:extent cx="5274310" cy="2204720"/>
             <wp:effectExtent b="0" l="0" r="0" t="0"/>
+            <wp:wrapSquare wrapText="largest"/>
             <wp:docPr descr="A description..." id="1" name="Picture"/>
             <wp:cNvGraphicFramePr>
               <a:graphicFrameLocks xmlns:a="http://schemas.openxmlformats.org/drawingml/2006/main" noChangeAspect="1"/>
@@ -2345,7 +2258,7 @@
                   <pic:spPr bwMode="auto">
                     <a:xfrm>
                       <a:off x="0" y="0"/>
-                      <a:ext cx="4668520" cy="1734185"/>
+                      <a:ext cx="5274310" cy="2204720"/>
                     </a:xfrm>
                     <a:prstGeom prst="rect">
                       <a:avLst/>
@@ -2361,42 +2274,20 @@
                 </pic:pic>
               </a:graphicData>
             </a:graphic>
-          </wp:inline>
+          </wp:anchor>
         </w:drawing>
-      </w:r>
-    </w:p>
-    <w:p>
-      <w:pPr>
-        <w:pStyle w:val="style0"/>
-        <w:jc w:val="left"/>
-      </w:pPr>
-      <w:r>
-        <w:rPr/>
-      </w:r>
-    </w:p>
-    <w:p>
-      <w:pPr>
-        <w:pStyle w:val="style0"/>
-        <w:jc w:val="left"/>
-      </w:pPr>
-      <w:r>
-        <w:rPr>
-          <w:lang w:eastAsia="zh-CN" w:val="en-US"/>
-        </w:rPr>
-        <w:t>Platform.xml</w:t>
-      </w:r>
-    </w:p>
-    <w:p>
-      <w:pPr>
-        <w:pStyle w:val="style0"/>
-        <w:jc w:val="left"/>
-      </w:pPr>
-      <w:r>
-        <w:rPr/>
         <w:drawing>
-          <wp:inline distB="0" distL="0" distR="0" distT="0">
-            <wp:extent cx="4542790" cy="552450"/>
+          <wp:anchor allowOverlap="1" behindDoc="0" distB="0" distL="0" distR="0" distT="0" layoutInCell="1" locked="0" relativeHeight="0" simplePos="0">
+            <wp:simplePos x="0" y="0"/>
+            <wp:positionH relativeFrom="column">
+              <wp:posOffset>-6985</wp:posOffset>
+            </wp:positionH>
+            <wp:positionV relativeFrom="paragraph">
+              <wp:posOffset>4184015</wp:posOffset>
+            </wp:positionV>
+            <wp:extent cx="5274310" cy="3652520"/>
             <wp:effectExtent b="0" l="0" r="0" t="0"/>
+            <wp:wrapSquare wrapText="largest"/>
             <wp:docPr descr="A description..." id="1" name="Picture"/>
             <wp:cNvGraphicFramePr>
               <a:graphicFrameLocks xmlns:a="http://schemas.openxmlformats.org/drawingml/2006/main" noChangeAspect="1"/>
@@ -2420,7 +2311,7 @@
                   <pic:spPr bwMode="auto">
                     <a:xfrm>
                       <a:off x="0" y="0"/>
-                      <a:ext cx="4542790" cy="552450"/>
+                      <a:ext cx="5274310" cy="3652520"/>
                     </a:xfrm>
                     <a:prstGeom prst="rect">
                       <a:avLst/>
@@ -2436,7 +2327,7 @@
                 </pic:pic>
               </a:graphicData>
             </a:graphic>
-          </wp:inline>
+          </wp:anchor>
         </w:drawing>
       </w:r>
     </w:p>
@@ -2446,11 +2337,24 @@
         <w:jc w:val="left"/>
       </w:pPr>
       <w:r>
-        <w:rPr/>
+        <w:rPr>
+          <w:rFonts w:ascii="宋体" w:cs="宋体" w:hAnsi="宋体"/>
+          <w:sz w:val="21"/>
+          <w:szCs w:val="21"/>
+        </w:rPr>
+        <w:t>step2:</w:t>
         <w:drawing>
-          <wp:inline distB="0" distL="0" distR="0" distT="0">
-            <wp:extent cx="5274310" cy="724535"/>
+          <wp:anchor allowOverlap="1" behindDoc="0" distB="0" distL="0" distR="0" distT="0" layoutInCell="1" locked="0" relativeHeight="0" simplePos="0">
+            <wp:simplePos x="0" y="0"/>
+            <wp:positionH relativeFrom="column">
+              <wp:posOffset>0</wp:posOffset>
+            </wp:positionH>
+            <wp:positionV relativeFrom="paragraph">
+              <wp:posOffset>657225</wp:posOffset>
+            </wp:positionV>
+            <wp:extent cx="5274310" cy="625475"/>
             <wp:effectExtent b="0" l="0" r="0" t="0"/>
+            <wp:wrapSquare wrapText="largest"/>
             <wp:docPr descr="A description..." id="1" name="Picture"/>
             <wp:cNvGraphicFramePr>
               <a:graphicFrameLocks xmlns:a="http://schemas.openxmlformats.org/drawingml/2006/main" noChangeAspect="1"/>
@@ -2474,7 +2378,7 @@
                   <pic:spPr bwMode="auto">
                     <a:xfrm>
                       <a:off x="0" y="0"/>
-                      <a:ext cx="5274310" cy="724535"/>
+                      <a:ext cx="5274310" cy="625475"/>
                     </a:xfrm>
                     <a:prstGeom prst="rect">
                       <a:avLst/>
@@ -2490,21 +2394,20 @@
                 </pic:pic>
               </a:graphicData>
             </a:graphic>
-          </wp:inline>
+          </wp:anchor>
         </w:drawing>
-      </w:r>
-    </w:p>
-    <w:p>
-      <w:pPr>
-        <w:pStyle w:val="style0"/>
-        <w:jc w:val="left"/>
-      </w:pPr>
-      <w:r>
-        <w:rPr/>
         <w:drawing>
-          <wp:inline distB="0" distL="0" distR="0" distT="0">
-            <wp:extent cx="4723765" cy="1066800"/>
+          <wp:anchor allowOverlap="1" behindDoc="0" distB="0" distL="0" distR="0" distT="0" layoutInCell="1" locked="0" relativeHeight="0" simplePos="0">
+            <wp:simplePos x="0" y="0"/>
+            <wp:positionH relativeFrom="column">
+              <wp:posOffset>0</wp:posOffset>
+            </wp:positionH>
+            <wp:positionV relativeFrom="paragraph">
+              <wp:posOffset>1435100</wp:posOffset>
+            </wp:positionV>
+            <wp:extent cx="5274310" cy="1063625"/>
             <wp:effectExtent b="0" l="0" r="0" t="0"/>
+            <wp:wrapSquare wrapText="largest"/>
             <wp:docPr descr="A description..." id="1" name="Picture"/>
             <wp:cNvGraphicFramePr>
               <a:graphicFrameLocks xmlns:a="http://schemas.openxmlformats.org/drawingml/2006/main" noChangeAspect="1"/>
@@ -2528,7 +2431,7 @@
                   <pic:spPr bwMode="auto">
                     <a:xfrm>
                       <a:off x="0" y="0"/>
-                      <a:ext cx="4723765" cy="1066800"/>
+                      <a:ext cx="5274310" cy="1063625"/>
                     </a:xfrm>
                     <a:prstGeom prst="rect">
                       <a:avLst/>
@@ -2544,51 +2447,20 @@
                 </pic:pic>
               </a:graphicData>
             </a:graphic>
-          </wp:inline>
+          </wp:anchor>
         </w:drawing>
-      </w:r>
-    </w:p>
-    <w:p>
-      <w:pPr>
-        <w:pStyle w:val="style0"/>
-        <w:jc w:val="left"/>
-      </w:pPr>
-      <w:r>
-        <w:rPr>
-          <w:rFonts w:ascii="宋体" w:cs="宋体" w:hAnsi="宋体"/>
-          <w:sz w:val="21"/>
-          <w:szCs w:val="21"/>
-        </w:rPr>
-        <w:t>创建</w:t>
-      </w:r>
-      <w:r>
-        <w:rPr>
-          <w:rFonts w:ascii="宋体" w:cs="宋体" w:eastAsia="宋体" w:hAnsi="宋体"/>
-          <w:sz w:val="21"/>
-          <w:szCs w:val="21"/>
-        </w:rPr>
-        <w:t>PackageHandler</w:t>
-      </w:r>
-      <w:r>
-        <w:rPr>
-          <w:rFonts w:ascii="宋体" w:cs="宋体" w:hAnsi="宋体"/>
-          <w:sz w:val="21"/>
-          <w:szCs w:val="21"/>
-        </w:rPr>
-        <w:t>，用于处理安装删除消息</w:t>
-      </w:r>
-    </w:p>
-    <w:p>
-      <w:pPr>
-        <w:pStyle w:val="style0"/>
-        <w:jc w:val="left"/>
-      </w:pPr>
-      <w:r>
-        <w:rPr/>
         <w:drawing>
-          <wp:inline distB="0" distL="0" distR="0" distT="0">
-            <wp:extent cx="5267960" cy="683895"/>
+          <wp:anchor allowOverlap="1" behindDoc="0" distB="0" distL="0" distR="0" distT="0" layoutInCell="1" locked="0" relativeHeight="0" simplePos="0">
+            <wp:simplePos x="0" y="0"/>
+            <wp:positionH relativeFrom="column">
+              <wp:posOffset>0</wp:posOffset>
+            </wp:positionH>
+            <wp:positionV relativeFrom="paragraph">
+              <wp:posOffset>2583180</wp:posOffset>
+            </wp:positionV>
+            <wp:extent cx="5274310" cy="1601470"/>
             <wp:effectExtent b="0" l="0" r="0" t="0"/>
+            <wp:wrapSquare wrapText="largest"/>
             <wp:docPr descr="A description..." id="1" name="Picture"/>
             <wp:cNvGraphicFramePr>
               <a:graphicFrameLocks xmlns:a="http://schemas.openxmlformats.org/drawingml/2006/main" noChangeAspect="1"/>
@@ -2612,7 +2484,7 @@
                   <pic:spPr bwMode="auto">
                     <a:xfrm>
                       <a:off x="0" y="0"/>
-                      <a:ext cx="5267960" cy="683895"/>
+                      <a:ext cx="5274310" cy="1601470"/>
                     </a:xfrm>
                     <a:prstGeom prst="rect">
                       <a:avLst/>
@@ -2628,102 +2500,20 @@
                 </pic:pic>
               </a:graphicData>
             </a:graphic>
-          </wp:inline>
+          </wp:anchor>
         </w:drawing>
-      </w:r>
-    </w:p>
-    <w:p>
-      <w:pPr>
-        <w:pStyle w:val="style0"/>
-        <w:jc w:val="left"/>
-      </w:pPr>
-      <w:r>
-        <w:rPr/>
-      </w:r>
-    </w:p>
-    <w:p>
-      <w:pPr>
-        <w:pStyle w:val="style0"/>
-        <w:jc w:val="left"/>
-      </w:pPr>
-      <w:r>
-        <w:rPr/>
-      </w:r>
-    </w:p>
-    <w:p>
-      <w:pPr>
-        <w:pStyle w:val="style0"/>
-        <w:jc w:val="left"/>
-      </w:pPr>
-      <w:r>
-        <w:rPr/>
-      </w:r>
-    </w:p>
-    <w:p>
-      <w:pPr>
-        <w:pStyle w:val="style0"/>
-        <w:jc w:val="left"/>
-      </w:pPr>
-      <w:r>
-        <w:rPr>
-          <w:rFonts w:ascii="宋体" w:cs="宋体" w:hAnsi="宋体"/>
-          <w:sz w:val="21"/>
-          <w:szCs w:val="21"/>
-        </w:rPr>
-        <w:t>扫描</w:t>
-      </w:r>
-      <w:r>
-        <w:rPr>
-          <w:rFonts w:ascii="宋体" w:cs="宋体" w:eastAsia="宋体" w:hAnsi="宋体"/>
-          <w:sz w:val="21"/>
-          <w:szCs w:val="21"/>
-        </w:rPr>
-        <w:t>BOOTPATHCLASS</w:t>
-      </w:r>
-      <w:r>
-        <w:rPr>
-          <w:rFonts w:ascii="宋体" w:cs="宋体" w:hAnsi="宋体"/>
-          <w:sz w:val="21"/>
-          <w:szCs w:val="21"/>
-        </w:rPr>
-        <w:t>，</w:t>
-      </w:r>
-      <w:r>
-        <w:rPr>
-          <w:rFonts w:ascii="宋体" w:cs="宋体" w:eastAsia="宋体" w:hAnsi="宋体"/>
-          <w:sz w:val="21"/>
-          <w:szCs w:val="21"/>
-        </w:rPr>
-        <w:t>SYSTEMSERVERCLASS,mSharedLibraries</w:t>
-      </w:r>
-      <w:r>
-        <w:rPr>
-          <w:rFonts w:ascii="宋体" w:cs="宋体" w:hAnsi="宋体"/>
-          <w:sz w:val="21"/>
-          <w:szCs w:val="21"/>
-        </w:rPr>
-        <w:t>下的文件是否需要优化</w:t>
-      </w:r>
-      <w:r>
-        <w:rPr>
-          <w:rFonts w:ascii="宋体" w:cs="宋体" w:eastAsia="宋体" w:hAnsi="宋体"/>
-          <w:sz w:val="21"/>
-          <w:szCs w:val="21"/>
-        </w:rPr>
-        <w:t>dexopt</w:t>
-      </w:r>
-    </w:p>
-    <w:p>
-      <w:pPr>
-        <w:pStyle w:val="style0"/>
-        <w:jc w:val="left"/>
-      </w:pPr>
-      <w:r>
-        <w:rPr/>
         <w:drawing>
-          <wp:inline distB="0" distL="0" distR="0" distT="0">
-            <wp:extent cx="5273675" cy="1684655"/>
+          <wp:anchor allowOverlap="1" behindDoc="0" distB="0" distL="0" distR="0" distT="0" layoutInCell="1" locked="0" relativeHeight="0" simplePos="0">
+            <wp:simplePos x="0" y="0"/>
+            <wp:positionH relativeFrom="column">
+              <wp:posOffset>0</wp:posOffset>
+            </wp:positionH>
+            <wp:positionV relativeFrom="paragraph">
+              <wp:posOffset>4303395</wp:posOffset>
+            </wp:positionV>
+            <wp:extent cx="5274310" cy="1540510"/>
             <wp:effectExtent b="0" l="0" r="0" t="0"/>
+            <wp:wrapSquare wrapText="largest"/>
             <wp:docPr descr="A description..." id="1" name="Picture"/>
             <wp:cNvGraphicFramePr>
               <a:graphicFrameLocks xmlns:a="http://schemas.openxmlformats.org/drawingml/2006/main" noChangeAspect="1"/>
@@ -2747,7 +2537,7 @@
                   <pic:spPr bwMode="auto">
                     <a:xfrm>
                       <a:off x="0" y="0"/>
-                      <a:ext cx="5273675" cy="1684655"/>
+                      <a:ext cx="5274310" cy="1540510"/>
                     </a:xfrm>
                     <a:prstGeom prst="rect">
                       <a:avLst/>
@@ -2763,63 +2553,312 @@
                 </pic:pic>
               </a:graphicData>
             </a:graphic>
-          </wp:inline>
+          </wp:anchor>
         </w:drawing>
       </w:r>
-    </w:p>
-    <w:p>
-      <w:pPr>
-        <w:pStyle w:val="style0"/>
-        <w:jc w:val="left"/>
-      </w:pPr>
-      <w:r>
-        <w:rPr/>
-      </w:r>
-    </w:p>
-    <w:p>
-      <w:pPr>
-        <w:pStyle w:val="style0"/>
-        <w:jc w:val="left"/>
-      </w:pPr>
       <w:r>
         <w:rPr>
           <w:rFonts w:ascii="宋体" w:cs="宋体" w:hAnsi="宋体"/>
-          <w:sz w:val="21"/>
-          <w:szCs w:val="21"/>
-        </w:rPr>
-        <w:t>调用</w:t>
+          <w:sz w:val="20"/>
+          <w:szCs w:val="20"/>
+        </w:rPr>
+        <w:t>分析</w:t>
       </w:r>
       <w:r>
         <w:rPr>
           <w:rFonts w:ascii="宋体" w:cs="宋体" w:eastAsia="宋体" w:hAnsi="宋体"/>
-          <w:sz w:val="21"/>
-          <w:szCs w:val="21"/>
-        </w:rPr>
-        <w:t>scanDirLI</w:t>
+          <w:sz w:val="20"/>
+          <w:szCs w:val="20"/>
+        </w:rPr>
+        <w:t>/system/etc/permissions</w:t>
       </w:r>
       <w:r>
         <w:rPr>
           <w:rFonts w:ascii="宋体" w:cs="宋体" w:hAnsi="宋体"/>
-          <w:sz w:val="21"/>
-          <w:szCs w:val="21"/>
-        </w:rPr>
-        <w:t>扫描系统应用和用户应用目录，解析</w:t>
+          <w:sz w:val="20"/>
+          <w:szCs w:val="20"/>
+        </w:rPr>
+        <w:t>和</w:t>
       </w:r>
       <w:r>
         <w:rPr>
           <w:rFonts w:ascii="宋体" w:cs="宋体" w:eastAsia="宋体" w:hAnsi="宋体"/>
-          <w:sz w:val="21"/>
-          <w:szCs w:val="21"/>
-        </w:rPr>
-        <w:t>APK</w:t>
+          <w:sz w:val="20"/>
+          <w:szCs w:val="20"/>
+        </w:rPr>
+        <w:t>/system/etc/sysconfig</w:t>
       </w:r>
       <w:r>
         <w:rPr>
           <w:rFonts w:ascii="宋体" w:cs="宋体" w:hAnsi="宋体"/>
-          <w:sz w:val="21"/>
-          <w:szCs w:val="21"/>
-        </w:rPr>
-        <w:t>信息保存到全局</w:t>
+          <w:sz w:val="20"/>
+          <w:szCs w:val="20"/>
+        </w:rPr>
+        <w:t>下的文件，解析出</w:t>
+      </w:r>
+      <w:r>
+        <w:rPr>
+          <w:rFonts w:ascii="宋体" w:cs="宋体" w:eastAsia="宋体" w:hAnsi="宋体"/>
+          <w:sz w:val="20"/>
+          <w:szCs w:val="20"/>
+        </w:rPr>
+        <w:t>permission</w:t>
+      </w:r>
+      <w:r>
+        <w:rPr>
+          <w:rFonts w:ascii="宋体" w:cs="宋体" w:hAnsi="宋体"/>
+          <w:sz w:val="20"/>
+          <w:szCs w:val="20"/>
+        </w:rPr>
+        <w:t>和</w:t>
+      </w:r>
+      <w:r>
+        <w:rPr>
+          <w:rFonts w:ascii="宋体" w:cs="宋体" w:eastAsia="宋体" w:hAnsi="宋体"/>
+          <w:sz w:val="20"/>
+          <w:szCs w:val="20"/>
+        </w:rPr>
+        <w:t>sharedLibraries</w:t>
+      </w:r>
+      <w:r>
+        <w:rPr>
+          <w:rFonts w:ascii="宋体" w:cs="宋体" w:hAnsi="宋体"/>
+          <w:sz w:val="20"/>
+          <w:szCs w:val="20"/>
+        </w:rPr>
+        <w:t>等信息</w:t>
+      </w:r>
+      <w:r>
+        <w:rPr>
+          <w:rFonts w:ascii="宋体" w:cs="宋体" w:hAnsi="宋体"/>
+          <w:sz w:val="20"/>
+          <w:szCs w:val="20"/>
+          <w:lang w:eastAsia="zh-CN"/>
+        </w:rPr>
+        <w:t>，</w:t>
+      </w:r>
+      <w:r>
+        <w:rPr>
+          <w:rFonts w:ascii="宋体" w:cs="宋体" w:hAnsi="宋体"/>
+          <w:sz w:val="20"/>
+          <w:szCs w:val="20"/>
+          <w:lang w:eastAsia="zh-CN" w:val="en-US"/>
+        </w:rPr>
+        <w:t>将信息放入</w:t>
+      </w:r>
+      <w:r>
+        <w:rPr>
+          <w:rFonts w:ascii="宋体" w:cs="宋体" w:eastAsia="宋体" w:hAnsi="宋体"/>
+          <w:sz w:val="20"/>
+          <w:szCs w:val="20"/>
+          <w:lang w:eastAsia="zh-CN" w:val="en-US"/>
+        </w:rPr>
+        <w:t>mGlobalGids</w:t>
+      </w:r>
+      <w:r>
+        <w:rPr>
+          <w:rFonts w:ascii="宋体" w:cs="宋体" w:hAnsi="宋体"/>
+          <w:sz w:val="20"/>
+          <w:szCs w:val="20"/>
+          <w:lang w:eastAsia="zh-CN" w:val="en-US"/>
+        </w:rPr>
+        <w:t>，</w:t>
+      </w:r>
+      <w:r>
+        <w:rPr>
+          <w:rFonts w:ascii="宋体" w:cs="宋体" w:eastAsia="宋体" w:hAnsi="宋体"/>
+          <w:sz w:val="20"/>
+          <w:szCs w:val="20"/>
+          <w:lang w:eastAsia="zh-CN" w:val="en-US"/>
+        </w:rPr>
+        <w:t>mSystemPermissions</w:t>
+      </w:r>
+      <w:r>
+        <w:rPr>
+          <w:rFonts w:ascii="宋体" w:cs="宋体" w:hAnsi="宋体"/>
+          <w:sz w:val="20"/>
+          <w:szCs w:val="20"/>
+          <w:lang w:eastAsia="zh-CN" w:val="en-US"/>
+        </w:rPr>
+        <w:t>，</w:t>
+      </w:r>
+      <w:r>
+        <w:rPr>
+          <w:rFonts w:ascii="宋体" w:cs="宋体" w:eastAsia="宋体" w:hAnsi="宋体"/>
+          <w:sz w:val="20"/>
+          <w:szCs w:val="20"/>
+          <w:lang w:eastAsia="zh-CN" w:val="en-US"/>
+        </w:rPr>
+        <w:t>mSharedLibraries</w:t>
+      </w:r>
+      <w:r>
+        <w:rPr>
+          <w:rFonts w:ascii="宋体" w:cs="宋体" w:hAnsi="宋体"/>
+          <w:sz w:val="20"/>
+          <w:szCs w:val="20"/>
+          <w:lang w:eastAsia="zh-CN" w:val="en-US"/>
+        </w:rPr>
+        <w:t>等变量中。</w:t>
+      </w:r>
+      <w:r>
+        <w:rPr>
+          <w:rFonts w:ascii="宋体" w:cs="宋体" w:hAnsi="宋体"/>
+          <w:sz w:val="20"/>
+          <w:szCs w:val="20"/>
+          <w:lang w:eastAsia="zh-CN" w:val="en-US"/>
+        </w:rPr>
+        <w:br/>
+        <w:t>“group”-&gt;mGlobalGids</w:t>
+      </w:r>
+    </w:p>
+    <w:p>
+      <w:pPr>
+        <w:pStyle w:val="style0"/>
+        <w:jc w:val="left"/>
+      </w:pPr>
+      <w:r>
+        <w:rPr>
+          <w:rFonts w:ascii="宋体" w:cs="宋体" w:hAnsi="宋体"/>
+          <w:sz w:val="20"/>
+          <w:szCs w:val="20"/>
+          <w:lang w:eastAsia="zh-CN" w:val="en-US"/>
+        </w:rPr>
+        <w:t>“</w:t>
+      </w:r>
+      <w:r>
+        <w:rPr>
+          <w:rFonts w:ascii="宋体" w:cs="宋体" w:hAnsi="宋体"/>
+          <w:sz w:val="20"/>
+          <w:szCs w:val="20"/>
+          <w:lang w:eastAsia="zh-CN" w:val="en-US"/>
+        </w:rPr>
+        <w:t>assign-permission”-&gt;mSystemPermissions</w:t>
+      </w:r>
+    </w:p>
+    <w:p>
+      <w:pPr>
+        <w:pStyle w:val="style0"/>
+        <w:jc w:val="left"/>
+      </w:pPr>
+      <w:r>
+        <w:rPr>
+          <w:rFonts w:ascii="宋体" w:cs="宋体" w:hAnsi="宋体"/>
+          <w:sz w:val="20"/>
+          <w:szCs w:val="20"/>
+          <w:lang w:eastAsia="zh-CN" w:val="en-US"/>
+        </w:rPr>
+        <w:t>"library"-&gt;mSharedLibraries</w:t>
+      </w:r>
+    </w:p>
+    <w:p>
+      <w:pPr>
+        <w:pStyle w:val="style0"/>
+        <w:jc w:val="left"/>
+      </w:pPr>
+      <w:r>
+        <w:rPr>
+          <w:rFonts w:ascii="宋体" w:cs="宋体" w:hAnsi="宋体"/>
+          <w:sz w:val="20"/>
+          <w:szCs w:val="20"/>
+          <w:lang w:eastAsia="zh-CN" w:val="en-US"/>
+        </w:rPr>
+        <w:t>"feature"-&gt;mAvailableFeatures</w:t>
+      </w:r>
+    </w:p>
+    <w:p>
+      <w:pPr>
+        <w:pStyle w:val="style0"/>
+        <w:jc w:val="left"/>
+      </w:pPr>
+      <w:r>
+        <w:rPr>
+          <w:rFonts w:ascii="宋体" w:cs="宋体" w:hAnsi="宋体"/>
+          <w:sz w:val="20"/>
+          <w:szCs w:val="20"/>
+          <w:lang w:eastAsia="zh-CN" w:val="en-US"/>
+        </w:rPr>
+        <w:t>…</w:t>
+      </w:r>
+      <w:r>
+        <w:rPr>
+          <w:rFonts w:ascii="宋体" w:cs="宋体" w:hAnsi="宋体"/>
+          <w:sz w:val="20"/>
+          <w:szCs w:val="20"/>
+          <w:lang w:eastAsia="zh-CN" w:val="en-US"/>
+        </w:rPr>
+        <w:t>...</w:t>
+      </w:r>
+      <w:r>
+        <w:rPr>
+          <w:rFonts w:ascii="宋体" w:cs="宋体" w:hAnsi="宋体"/>
+          <w:sz w:val="20"/>
+          <w:szCs w:val="20"/>
+          <w:lang w:eastAsia="zh-CN" w:val="en-US"/>
+        </w:rPr>
+        <w:t>还有很多其他的字段。</w:t>
+      </w:r>
+    </w:p>
+    <w:p>
+      <w:pPr>
+        <w:pStyle w:val="style0"/>
+        <w:jc w:val="left"/>
+      </w:pPr>
+      <w:r>
+        <w:rPr/>
+      </w:r>
+    </w:p>
+    <w:p>
+      <w:pPr>
+        <w:pStyle w:val="style0"/>
+        <w:jc w:val="left"/>
+      </w:pPr>
+      <w:r>
+        <w:rPr/>
+      </w:r>
+    </w:p>
+    <w:p>
+      <w:pPr>
+        <w:pStyle w:val="style0"/>
+        <w:jc w:val="left"/>
+      </w:pPr>
+      <w:r>
+        <w:rPr/>
+      </w:r>
+    </w:p>
+    <w:p>
+      <w:pPr>
+        <w:pStyle w:val="style0"/>
+        <w:jc w:val="left"/>
+      </w:pPr>
+      <w:r>
+        <w:rPr/>
+      </w:r>
+    </w:p>
+    <w:p>
+      <w:pPr>
+        <w:pStyle w:val="style0"/>
+        <w:jc w:val="left"/>
+      </w:pPr>
+      <w:r>
+        <w:rPr/>
+      </w:r>
+    </w:p>
+    <w:p>
+      <w:pPr>
+        <w:pStyle w:val="style0"/>
+        <w:jc w:val="left"/>
+      </w:pPr>
+      <w:r>
+        <w:rPr/>
+      </w:r>
+    </w:p>
+    <w:p>
+      <w:pPr>
+        <w:pStyle w:val="style0"/>
+        <w:jc w:val="left"/>
+      </w:pPr>
+      <w:r>
+        <w:rPr/>
       </w:r>
     </w:p>
     <w:p>
@@ -2830,9 +2869,17 @@
       <w:r>
         <w:rPr/>
         <w:drawing>
-          <wp:inline distB="0" distL="0" distR="0" distT="0">
-            <wp:extent cx="5269230" cy="610235"/>
+          <wp:anchor allowOverlap="1" behindDoc="0" distB="0" distL="0" distR="0" distT="0" layoutInCell="1" locked="0" relativeHeight="0" simplePos="0">
+            <wp:simplePos x="0" y="0"/>
+            <wp:positionH relativeFrom="column">
+              <wp:posOffset>87630</wp:posOffset>
+            </wp:positionH>
+            <wp:positionV relativeFrom="paragraph">
+              <wp:posOffset>13970</wp:posOffset>
+            </wp:positionV>
+            <wp:extent cx="5274310" cy="1324610"/>
             <wp:effectExtent b="0" l="0" r="0" t="0"/>
+            <wp:wrapSquare wrapText="largest"/>
             <wp:docPr descr="A description..." id="1" name="Picture"/>
             <wp:cNvGraphicFramePr>
               <a:graphicFrameLocks xmlns:a="http://schemas.openxmlformats.org/drawingml/2006/main" noChangeAspect="1"/>
@@ -2856,7 +2903,7 @@
                   <pic:spPr bwMode="auto">
                     <a:xfrm>
                       <a:off x="0" y="0"/>
-                      <a:ext cx="5269230" cy="610235"/>
+                      <a:ext cx="5274310" cy="1324610"/>
                     </a:xfrm>
                     <a:prstGeom prst="rect">
                       <a:avLst/>
@@ -2872,76 +2919,20 @@
                 </pic:pic>
               </a:graphicData>
             </a:graphic>
-          </wp:inline>
+          </wp:anchor>
         </w:drawing>
-      </w:r>
-    </w:p>
-    <w:p>
-      <w:pPr>
-        <w:pStyle w:val="style0"/>
-        <w:jc w:val="left"/>
-      </w:pPr>
-      <w:r>
-        <w:rPr/>
-      </w:r>
-    </w:p>
-    <w:p>
-      <w:pPr>
-        <w:pStyle w:val="style0"/>
-        <w:jc w:val="left"/>
-      </w:pPr>
-      <w:r>
-        <w:rPr>
-          <w:rFonts w:ascii="宋体" w:cs="宋体" w:hAnsi="宋体"/>
-          <w:sz w:val="21"/>
-          <w:szCs w:val="21"/>
-        </w:rPr>
-        <w:t>根据上面的解析更新</w:t>
-      </w:r>
-      <w:r>
-        <w:rPr>
-          <w:rFonts w:ascii="宋体" w:cs="宋体" w:eastAsia="宋体" w:hAnsi="宋体"/>
-          <w:sz w:val="21"/>
-          <w:szCs w:val="21"/>
-        </w:rPr>
-        <w:t>package.xml</w:t>
-      </w:r>
-      <w:r>
-        <w:rPr>
-          <w:rFonts w:ascii="宋体" w:cs="宋体" w:hAnsi="宋体"/>
-          <w:sz w:val="21"/>
-          <w:szCs w:val="21"/>
-        </w:rPr>
-        <w:t>，</w:t>
-      </w:r>
-      <w:r>
-        <w:rPr>
-          <w:rFonts w:ascii="宋体" w:cs="宋体" w:eastAsia="宋体" w:hAnsi="宋体"/>
-          <w:sz w:val="21"/>
-          <w:szCs w:val="21"/>
-        </w:rPr>
-        <w:t>package.list</w:t>
-      </w:r>
-      <w:r>
-        <w:rPr>
-          <w:rFonts w:ascii="宋体" w:cs="宋体" w:hAnsi="宋体"/>
-          <w:sz w:val="21"/>
-          <w:szCs w:val="21"/>
-        </w:rPr>
-        <w:t>等文件</w:t>
-      </w:r>
-    </w:p>
-    <w:p>
-      <w:pPr>
-        <w:pStyle w:val="style0"/>
-        <w:jc w:val="left"/>
-      </w:pPr>
-      <w:r>
-        <w:rPr/>
         <w:drawing>
-          <wp:inline distB="0" distL="0" distR="0" distT="0">
-            <wp:extent cx="5270500" cy="675005"/>
+          <wp:anchor allowOverlap="1" behindDoc="0" distB="0" distL="0" distR="0" distT="0" layoutInCell="1" locked="0" relativeHeight="0" simplePos="0">
+            <wp:simplePos x="0" y="0"/>
+            <wp:positionH relativeFrom="column">
+              <wp:posOffset>109855</wp:posOffset>
+            </wp:positionH>
+            <wp:positionV relativeFrom="paragraph">
+              <wp:posOffset>1503045</wp:posOffset>
+            </wp:positionV>
+            <wp:extent cx="5274310" cy="923925"/>
             <wp:effectExtent b="0" l="0" r="0" t="0"/>
+            <wp:wrapSquare wrapText="largest"/>
             <wp:docPr descr="A description..." id="1" name="Picture"/>
             <wp:cNvGraphicFramePr>
               <a:graphicFrameLocks xmlns:a="http://schemas.openxmlformats.org/drawingml/2006/main" noChangeAspect="1"/>
@@ -2965,7 +2956,7 @@
                   <pic:spPr bwMode="auto">
                     <a:xfrm>
                       <a:off x="0" y="0"/>
-                      <a:ext cx="5270500" cy="675005"/>
+                      <a:ext cx="5274310" cy="923925"/>
                     </a:xfrm>
                     <a:prstGeom prst="rect">
                       <a:avLst/>
@@ -2981,21 +2972,20 @@
                 </pic:pic>
               </a:graphicData>
             </a:graphic>
-          </wp:inline>
+          </wp:anchor>
         </w:drawing>
-      </w:r>
-    </w:p>
-    <w:p>
-      <w:pPr>
-        <w:pStyle w:val="style0"/>
-        <w:jc w:val="left"/>
-      </w:pPr>
-      <w:r>
-        <w:rPr/>
         <w:drawing>
-          <wp:inline distB="0" distL="0" distR="0" distT="0">
-            <wp:extent cx="5271135" cy="474345"/>
+          <wp:anchor allowOverlap="1" behindDoc="0" distB="0" distL="0" distR="0" distT="0" layoutInCell="1" locked="0" relativeHeight="0" simplePos="0">
+            <wp:simplePos x="0" y="0"/>
+            <wp:positionH relativeFrom="column">
+              <wp:posOffset>102870</wp:posOffset>
+            </wp:positionH>
+            <wp:positionV relativeFrom="paragraph">
+              <wp:posOffset>2699385</wp:posOffset>
+            </wp:positionV>
+            <wp:extent cx="5274310" cy="778510"/>
             <wp:effectExtent b="0" l="0" r="0" t="0"/>
+            <wp:wrapSquare wrapText="largest"/>
             <wp:docPr descr="A description..." id="1" name="Picture"/>
             <wp:cNvGraphicFramePr>
               <a:graphicFrameLocks xmlns:a="http://schemas.openxmlformats.org/drawingml/2006/main" noChangeAspect="1"/>
@@ -3019,7 +3009,7 @@
                   <pic:spPr bwMode="auto">
                     <a:xfrm>
                       <a:off x="0" y="0"/>
-                      <a:ext cx="5271135" cy="474345"/>
+                      <a:ext cx="5274310" cy="778510"/>
                     </a:xfrm>
                     <a:prstGeom prst="rect">
                       <a:avLst/>
@@ -3035,7 +3025,7 @@
                 </pic:pic>
               </a:graphicData>
             </a:graphic>
-          </wp:inline>
+          </wp:anchor>
         </w:drawing>
       </w:r>
     </w:p>
@@ -3118,6 +3108,721 @@
       </w:pPr>
       <w:r>
         <w:rPr/>
+      </w:r>
+    </w:p>
+    <w:p>
+      <w:pPr>
+        <w:pStyle w:val="style0"/>
+        <w:jc w:val="left"/>
+      </w:pPr>
+      <w:r>
+        <w:rPr/>
+      </w:r>
+    </w:p>
+    <w:p>
+      <w:pPr>
+        <w:pStyle w:val="style0"/>
+        <w:jc w:val="left"/>
+      </w:pPr>
+      <w:r>
+        <w:rPr/>
+      </w:r>
+    </w:p>
+    <w:p>
+      <w:pPr>
+        <w:pStyle w:val="style0"/>
+        <w:jc w:val="left"/>
+      </w:pPr>
+      <w:r>
+        <w:rPr/>
+      </w:r>
+    </w:p>
+    <w:p>
+      <w:pPr>
+        <w:pStyle w:val="style0"/>
+        <w:jc w:val="left"/>
+      </w:pPr>
+      <w:r>
+        <w:rPr/>
+      </w:r>
+    </w:p>
+    <w:p>
+      <w:pPr>
+        <w:pStyle w:val="style0"/>
+        <w:jc w:val="left"/>
+      </w:pPr>
+      <w:r>
+        <w:rPr/>
+      </w:r>
+    </w:p>
+    <w:p>
+      <w:pPr>
+        <w:pStyle w:val="style0"/>
+        <w:jc w:val="left"/>
+      </w:pPr>
+      <w:r>
+        <w:rPr/>
+      </w:r>
+    </w:p>
+    <w:p>
+      <w:pPr>
+        <w:pStyle w:val="style0"/>
+        <w:jc w:val="left"/>
+      </w:pPr>
+      <w:r>
+        <w:rPr/>
+      </w:r>
+    </w:p>
+    <w:p>
+      <w:pPr>
+        <w:pStyle w:val="style0"/>
+        <w:jc w:val="left"/>
+      </w:pPr>
+      <w:r>
+        <w:rPr/>
+      </w:r>
+    </w:p>
+    <w:p>
+      <w:pPr>
+        <w:pStyle w:val="style0"/>
+        <w:jc w:val="left"/>
+      </w:pPr>
+      <w:r>
+        <w:rPr/>
+      </w:r>
+    </w:p>
+    <w:p>
+      <w:pPr>
+        <w:pStyle w:val="style0"/>
+        <w:jc w:val="left"/>
+      </w:pPr>
+      <w:r>
+        <w:rPr/>
+      </w:r>
+    </w:p>
+    <w:p>
+      <w:pPr>
+        <w:pStyle w:val="style0"/>
+        <w:jc w:val="left"/>
+      </w:pPr>
+      <w:r>
+        <w:rPr/>
+      </w:r>
+    </w:p>
+    <w:p>
+      <w:pPr>
+        <w:pStyle w:val="style0"/>
+        <w:jc w:val="left"/>
+      </w:pPr>
+      <w:r>
+        <w:rPr/>
+      </w:r>
+    </w:p>
+    <w:p>
+      <w:pPr>
+        <w:pStyle w:val="style0"/>
+        <w:jc w:val="left"/>
+      </w:pPr>
+      <w:r>
+        <w:rPr/>
+      </w:r>
+    </w:p>
+    <w:p>
+      <w:pPr>
+        <w:pStyle w:val="style0"/>
+        <w:jc w:val="left"/>
+      </w:pPr>
+      <w:r>
+        <w:rPr/>
+      </w:r>
+    </w:p>
+    <w:p>
+      <w:pPr>
+        <w:pStyle w:val="style0"/>
+        <w:jc w:val="left"/>
+      </w:pPr>
+      <w:r>
+        <w:rPr>
+          <w:rFonts w:ascii="宋体" w:cs="宋体" w:hAnsi="宋体"/>
+          <w:sz w:val="21"/>
+          <w:szCs w:val="21"/>
+        </w:rPr>
+        <w:t>Step3:</w:t>
+      </w:r>
+      <w:r>
+        <w:rPr>
+          <w:rFonts w:ascii="宋体" w:cs="宋体" w:hAnsi="宋体"/>
+          <w:sz w:val="21"/>
+          <w:szCs w:val="21"/>
+        </w:rPr>
+        <w:t>创建</w:t>
+      </w:r>
+      <w:r>
+        <w:rPr>
+          <w:rFonts w:ascii="宋体" w:cs="宋体" w:eastAsia="宋体" w:hAnsi="宋体"/>
+          <w:sz w:val="21"/>
+          <w:szCs w:val="21"/>
+        </w:rPr>
+        <w:t>PackageHandler</w:t>
+      </w:r>
+      <w:r>
+        <w:rPr>
+          <w:rFonts w:ascii="宋体" w:cs="宋体" w:hAnsi="宋体"/>
+          <w:sz w:val="21"/>
+          <w:szCs w:val="21"/>
+        </w:rPr>
+        <w:t>，用于处理安装删除消息</w:t>
+      </w:r>
+    </w:p>
+    <w:p>
+      <w:pPr>
+        <w:pStyle w:val="style0"/>
+        <w:jc w:val="left"/>
+      </w:pPr>
+      <w:r>
+        <w:rPr/>
+        <w:drawing>
+          <wp:anchor allowOverlap="1" behindDoc="0" distB="0" distL="0" distR="0" distT="0" layoutInCell="1" locked="0" relativeHeight="0" simplePos="0">
+            <wp:simplePos x="0" y="0"/>
+            <wp:positionH relativeFrom="column">
+              <wp:posOffset>0</wp:posOffset>
+            </wp:positionH>
+            <wp:positionV relativeFrom="paragraph">
+              <wp:posOffset>0</wp:posOffset>
+            </wp:positionV>
+            <wp:extent cx="5274310" cy="782955"/>
+            <wp:effectExtent b="0" l="0" r="0" t="0"/>
+            <wp:wrapSquare wrapText="largest"/>
+            <wp:docPr descr="A description..." id="1" name="Picture"/>
+            <wp:cNvGraphicFramePr>
+              <a:graphicFrameLocks xmlns:a="http://schemas.openxmlformats.org/drawingml/2006/main" noChangeAspect="1"/>
+            </wp:cNvGraphicFramePr>
+            <a:graphic xmlns:a="http://schemas.openxmlformats.org/drawingml/2006/main">
+              <a:graphicData uri="http://schemas.openxmlformats.org/drawingml/2006/picture">
+                <pic:pic xmlns:pic="http://schemas.openxmlformats.org/drawingml/2006/picture">
+                  <pic:nvPicPr>
+                    <pic:cNvPr descr="A description..." id="0" name="Picture"/>
+                    <pic:cNvPicPr>
+                      <a:picLocks noChangeArrowheads="1" noChangeAspect="1"/>
+                    </pic:cNvPicPr>
+                  </pic:nvPicPr>
+                  <pic:blipFill>
+                    <a:blip r:embed="rId18"/>
+                    <a:srcRect/>
+                    <a:stretch>
+                      <a:fillRect/>
+                    </a:stretch>
+                  </pic:blipFill>
+                  <pic:spPr bwMode="auto">
+                    <a:xfrm>
+                      <a:off x="0" y="0"/>
+                      <a:ext cx="5274310" cy="782955"/>
+                    </a:xfrm>
+                    <a:prstGeom prst="rect">
+                      <a:avLst/>
+                    </a:prstGeom>
+                    <a:noFill/>
+                    <a:ln w="9525">
+                      <a:noFill/>
+                      <a:miter lim="800000"/>
+                      <a:headEnd/>
+                      <a:tailEnd/>
+                    </a:ln>
+                  </pic:spPr>
+                </pic:pic>
+              </a:graphicData>
+            </a:graphic>
+          </wp:anchor>
+        </w:drawing>
+      </w:r>
+    </w:p>
+    <w:p>
+      <w:pPr>
+        <w:pStyle w:val="style0"/>
+        <w:jc w:val="left"/>
+      </w:pPr>
+      <w:r>
+        <w:rPr/>
+      </w:r>
+    </w:p>
+    <w:p>
+      <w:pPr>
+        <w:pStyle w:val="style0"/>
+        <w:jc w:val="left"/>
+      </w:pPr>
+      <w:r>
+        <w:rPr>
+          <w:rFonts w:ascii="宋体" w:cs="宋体" w:hAnsi="宋体"/>
+          <w:sz w:val="21"/>
+          <w:szCs w:val="21"/>
+        </w:rPr>
+        <w:t>step4:</w:t>
+      </w:r>
+      <w:r>
+        <w:rPr>
+          <w:rFonts w:ascii="宋体" w:cs="宋体" w:hAnsi="宋体"/>
+          <w:sz w:val="20"/>
+          <w:szCs w:val="20"/>
+        </w:rPr>
+        <w:t>扫描</w:t>
+      </w:r>
+      <w:r>
+        <w:rPr>
+          <w:rFonts w:ascii="宋体" w:cs="宋体" w:eastAsia="宋体" w:hAnsi="宋体"/>
+          <w:sz w:val="20"/>
+          <w:szCs w:val="20"/>
+        </w:rPr>
+        <w:t>BOOTPATHCLASS</w:t>
+      </w:r>
+      <w:r>
+        <w:rPr>
+          <w:rFonts w:ascii="宋体" w:cs="宋体" w:hAnsi="宋体"/>
+          <w:sz w:val="20"/>
+          <w:szCs w:val="20"/>
+        </w:rPr>
+        <w:t>，</w:t>
+      </w:r>
+      <w:r>
+        <w:rPr>
+          <w:rFonts w:ascii="宋体" w:cs="宋体" w:eastAsia="宋体" w:hAnsi="宋体"/>
+          <w:sz w:val="20"/>
+          <w:szCs w:val="20"/>
+        </w:rPr>
+        <w:t>SYSTEMSERVERCLASS,mSharedLibraries</w:t>
+      </w:r>
+      <w:r>
+        <w:rPr>
+          <w:rFonts w:ascii="宋体" w:cs="宋体" w:hAnsi="宋体"/>
+          <w:sz w:val="20"/>
+          <w:szCs w:val="20"/>
+        </w:rPr>
+        <w:t>下的文件是否需要优化</w:t>
+      </w:r>
+      <w:r>
+        <w:rPr>
+          <w:rFonts w:ascii="宋体" w:cs="宋体" w:eastAsia="宋体" w:hAnsi="宋体"/>
+          <w:sz w:val="20"/>
+          <w:szCs w:val="20"/>
+        </w:rPr>
+        <w:t>dexopt</w:t>
+      </w:r>
+    </w:p>
+    <w:p>
+      <w:pPr>
+        <w:pStyle w:val="style0"/>
+        <w:jc w:val="left"/>
+      </w:pPr>
+      <w:r>
+        <w:rPr/>
+        <w:drawing>
+          <wp:anchor allowOverlap="1" behindDoc="0" distB="0" distL="0" distR="0" distT="0" layoutInCell="1" locked="0" relativeHeight="0" simplePos="0">
+            <wp:simplePos x="0" y="0"/>
+            <wp:positionH relativeFrom="column">
+              <wp:posOffset>0</wp:posOffset>
+            </wp:positionH>
+            <wp:positionV relativeFrom="paragraph">
+              <wp:posOffset>0</wp:posOffset>
+            </wp:positionV>
+            <wp:extent cx="5274310" cy="2473960"/>
+            <wp:effectExtent b="0" l="0" r="0" t="0"/>
+            <wp:wrapSquare wrapText="largest"/>
+            <wp:docPr descr="A description..." id="1" name="Picture"/>
+            <wp:cNvGraphicFramePr>
+              <a:graphicFrameLocks xmlns:a="http://schemas.openxmlformats.org/drawingml/2006/main" noChangeAspect="1"/>
+            </wp:cNvGraphicFramePr>
+            <a:graphic xmlns:a="http://schemas.openxmlformats.org/drawingml/2006/main">
+              <a:graphicData uri="http://schemas.openxmlformats.org/drawingml/2006/picture">
+                <pic:pic xmlns:pic="http://schemas.openxmlformats.org/drawingml/2006/picture">
+                  <pic:nvPicPr>
+                    <pic:cNvPr descr="A description..." id="0" name="Picture"/>
+                    <pic:cNvPicPr>
+                      <a:picLocks noChangeArrowheads="1" noChangeAspect="1"/>
+                    </pic:cNvPicPr>
+                  </pic:nvPicPr>
+                  <pic:blipFill>
+                    <a:blip r:embed="rId19"/>
+                    <a:srcRect/>
+                    <a:stretch>
+                      <a:fillRect/>
+                    </a:stretch>
+                  </pic:blipFill>
+                  <pic:spPr bwMode="auto">
+                    <a:xfrm>
+                      <a:off x="0" y="0"/>
+                      <a:ext cx="5274310" cy="2473960"/>
+                    </a:xfrm>
+                    <a:prstGeom prst="rect">
+                      <a:avLst/>
+                    </a:prstGeom>
+                    <a:noFill/>
+                    <a:ln w="9525">
+                      <a:noFill/>
+                      <a:miter lim="800000"/>
+                      <a:headEnd/>
+                      <a:tailEnd/>
+                    </a:ln>
+                  </pic:spPr>
+                </pic:pic>
+              </a:graphicData>
+            </a:graphic>
+          </wp:anchor>
+        </w:drawing>
+      </w:r>
+    </w:p>
+    <w:p>
+      <w:pPr>
+        <w:pStyle w:val="style0"/>
+        <w:jc w:val="left"/>
+      </w:pPr>
+      <w:r>
+        <w:rPr/>
+        <w:drawing>
+          <wp:anchor allowOverlap="1" behindDoc="0" distB="0" distL="0" distR="0" distT="0" layoutInCell="1" locked="0" relativeHeight="0" simplePos="0">
+            <wp:simplePos x="0" y="0"/>
+            <wp:positionH relativeFrom="column">
+              <wp:posOffset>0</wp:posOffset>
+            </wp:positionH>
+            <wp:positionV relativeFrom="paragraph">
+              <wp:posOffset>0</wp:posOffset>
+            </wp:positionV>
+            <wp:extent cx="5274310" cy="3648075"/>
+            <wp:effectExtent b="0" l="0" r="0" t="0"/>
+            <wp:wrapSquare wrapText="largest"/>
+            <wp:docPr descr="A description..." id="1" name="Picture"/>
+            <wp:cNvGraphicFramePr>
+              <a:graphicFrameLocks xmlns:a="http://schemas.openxmlformats.org/drawingml/2006/main" noChangeAspect="1"/>
+            </wp:cNvGraphicFramePr>
+            <a:graphic xmlns:a="http://schemas.openxmlformats.org/drawingml/2006/main">
+              <a:graphicData uri="http://schemas.openxmlformats.org/drawingml/2006/picture">
+                <pic:pic xmlns:pic="http://schemas.openxmlformats.org/drawingml/2006/picture">
+                  <pic:nvPicPr>
+                    <pic:cNvPr descr="A description..." id="0" name="Picture"/>
+                    <pic:cNvPicPr>
+                      <a:picLocks noChangeArrowheads="1" noChangeAspect="1"/>
+                    </pic:cNvPicPr>
+                  </pic:nvPicPr>
+                  <pic:blipFill>
+                    <a:blip r:embed="rId20"/>
+                    <a:srcRect/>
+                    <a:stretch>
+                      <a:fillRect/>
+                    </a:stretch>
+                  </pic:blipFill>
+                  <pic:spPr bwMode="auto">
+                    <a:xfrm>
+                      <a:off x="0" y="0"/>
+                      <a:ext cx="5274310" cy="3648075"/>
+                    </a:xfrm>
+                    <a:prstGeom prst="rect">
+                      <a:avLst/>
+                    </a:prstGeom>
+                    <a:noFill/>
+                    <a:ln w="9525">
+                      <a:noFill/>
+                      <a:miter lim="800000"/>
+                      <a:headEnd/>
+                      <a:tailEnd/>
+                    </a:ln>
+                  </pic:spPr>
+                </pic:pic>
+              </a:graphicData>
+            </a:graphic>
+          </wp:anchor>
+        </w:drawing>
+      </w:r>
+    </w:p>
+    <w:p>
+      <w:pPr>
+        <w:pStyle w:val="style0"/>
+        <w:jc w:val="left"/>
+      </w:pPr>
+      <w:r>
+        <w:rPr>
+          <w:rFonts w:ascii="宋体" w:cs="宋体" w:hAnsi="宋体"/>
+          <w:sz w:val="21"/>
+          <w:szCs w:val="21"/>
+        </w:rPr>
+        <w:t>step5:</w:t>
+      </w:r>
+      <w:r>
+        <w:rPr>
+          <w:rFonts w:ascii="宋体" w:cs="宋体" w:hAnsi="宋体"/>
+          <w:sz w:val="21"/>
+          <w:szCs w:val="21"/>
+        </w:rPr>
+        <w:t>调用</w:t>
+      </w:r>
+      <w:r>
+        <w:rPr>
+          <w:rFonts w:ascii="宋体" w:cs="宋体" w:eastAsia="宋体" w:hAnsi="宋体"/>
+          <w:sz w:val="21"/>
+          <w:szCs w:val="21"/>
+        </w:rPr>
+        <w:t>scanDirLI</w:t>
+      </w:r>
+      <w:r>
+        <w:rPr>
+          <w:rFonts w:ascii="宋体" w:cs="宋体" w:hAnsi="宋体"/>
+          <w:sz w:val="21"/>
+          <w:szCs w:val="21"/>
+        </w:rPr>
+        <w:t>扫描系统应用和用户应用目录，解析</w:t>
+      </w:r>
+      <w:r>
+        <w:rPr>
+          <w:rFonts w:ascii="宋体" w:cs="宋体" w:eastAsia="宋体" w:hAnsi="宋体"/>
+          <w:sz w:val="21"/>
+          <w:szCs w:val="21"/>
+        </w:rPr>
+        <w:t>APK</w:t>
+      </w:r>
+      <w:r>
+        <w:rPr>
+          <w:rFonts w:ascii="宋体" w:cs="宋体" w:hAnsi="宋体"/>
+          <w:sz w:val="21"/>
+          <w:szCs w:val="21"/>
+        </w:rPr>
+        <w:t>信息保存到全局</w:t>
+      </w:r>
+    </w:p>
+    <w:p>
+      <w:pPr>
+        <w:pStyle w:val="style0"/>
+        <w:jc w:val="left"/>
+      </w:pPr>
+      <w:r>
+        <w:rPr/>
+        <w:drawing>
+          <wp:anchor allowOverlap="1" behindDoc="0" distB="0" distL="0" distR="0" distT="0" layoutInCell="1" locked="0" relativeHeight="0" simplePos="0">
+            <wp:simplePos x="0" y="0"/>
+            <wp:positionH relativeFrom="column">
+              <wp:posOffset>-36830</wp:posOffset>
+            </wp:positionH>
+            <wp:positionV relativeFrom="paragraph">
+              <wp:posOffset>180975</wp:posOffset>
+            </wp:positionV>
+            <wp:extent cx="5274310" cy="2974975"/>
+            <wp:effectExtent b="0" l="0" r="0" t="0"/>
+            <wp:wrapSquare wrapText="largest"/>
+            <wp:docPr descr="A description..." id="1" name="Picture"/>
+            <wp:cNvGraphicFramePr>
+              <a:graphicFrameLocks xmlns:a="http://schemas.openxmlformats.org/drawingml/2006/main" noChangeAspect="1"/>
+            </wp:cNvGraphicFramePr>
+            <a:graphic xmlns:a="http://schemas.openxmlformats.org/drawingml/2006/main">
+              <a:graphicData uri="http://schemas.openxmlformats.org/drawingml/2006/picture">
+                <pic:pic xmlns:pic="http://schemas.openxmlformats.org/drawingml/2006/picture">
+                  <pic:nvPicPr>
+                    <pic:cNvPr descr="A description..." id="0" name="Picture"/>
+                    <pic:cNvPicPr>
+                      <a:picLocks noChangeArrowheads="1" noChangeAspect="1"/>
+                    </pic:cNvPicPr>
+                  </pic:nvPicPr>
+                  <pic:blipFill>
+                    <a:blip r:embed="rId21"/>
+                    <a:srcRect/>
+                    <a:stretch>
+                      <a:fillRect/>
+                    </a:stretch>
+                  </pic:blipFill>
+                  <pic:spPr bwMode="auto">
+                    <a:xfrm>
+                      <a:off x="0" y="0"/>
+                      <a:ext cx="5274310" cy="2974975"/>
+                    </a:xfrm>
+                    <a:prstGeom prst="rect">
+                      <a:avLst/>
+                    </a:prstGeom>
+                    <a:noFill/>
+                    <a:ln w="9525">
+                      <a:noFill/>
+                      <a:miter lim="800000"/>
+                      <a:headEnd/>
+                      <a:tailEnd/>
+                    </a:ln>
+                  </pic:spPr>
+                </pic:pic>
+              </a:graphicData>
+            </a:graphic>
+          </wp:anchor>
+        </w:drawing>
+      </w:r>
+    </w:p>
+    <w:p>
+      <w:pPr>
+        <w:pStyle w:val="style0"/>
+        <w:jc w:val="left"/>
+      </w:pPr>
+      <w:r>
+        <w:rPr/>
+        <w:drawing>
+          <wp:anchor allowOverlap="1" behindDoc="0" distB="0" distL="0" distR="0" distT="0" layoutInCell="1" locked="0" relativeHeight="0" simplePos="0">
+            <wp:simplePos x="0" y="0"/>
+            <wp:positionH relativeFrom="column">
+              <wp:posOffset>-79375</wp:posOffset>
+            </wp:positionH>
+            <wp:positionV relativeFrom="paragraph">
+              <wp:posOffset>24765</wp:posOffset>
+            </wp:positionV>
+            <wp:extent cx="5274310" cy="1766570"/>
+            <wp:effectExtent b="0" l="0" r="0" t="0"/>
+            <wp:wrapSquare wrapText="largest"/>
+            <wp:docPr descr="A description..." id="1" name="Picture"/>
+            <wp:cNvGraphicFramePr>
+              <a:graphicFrameLocks xmlns:a="http://schemas.openxmlformats.org/drawingml/2006/main" noChangeAspect="1"/>
+            </wp:cNvGraphicFramePr>
+            <a:graphic xmlns:a="http://schemas.openxmlformats.org/drawingml/2006/main">
+              <a:graphicData uri="http://schemas.openxmlformats.org/drawingml/2006/picture">
+                <pic:pic xmlns:pic="http://schemas.openxmlformats.org/drawingml/2006/picture">
+                  <pic:nvPicPr>
+                    <pic:cNvPr descr="A description..." id="0" name="Picture"/>
+                    <pic:cNvPicPr>
+                      <a:picLocks noChangeArrowheads="1" noChangeAspect="1"/>
+                    </pic:cNvPicPr>
+                  </pic:nvPicPr>
+                  <pic:blipFill>
+                    <a:blip r:embed="rId22"/>
+                    <a:srcRect/>
+                    <a:stretch>
+                      <a:fillRect/>
+                    </a:stretch>
+                  </pic:blipFill>
+                  <pic:spPr bwMode="auto">
+                    <a:xfrm>
+                      <a:off x="0" y="0"/>
+                      <a:ext cx="5274310" cy="1766570"/>
+                    </a:xfrm>
+                    <a:prstGeom prst="rect">
+                      <a:avLst/>
+                    </a:prstGeom>
+                    <a:noFill/>
+                    <a:ln w="9525">
+                      <a:noFill/>
+                      <a:miter lim="800000"/>
+                      <a:headEnd/>
+                      <a:tailEnd/>
+                    </a:ln>
+                  </pic:spPr>
+                </pic:pic>
+              </a:graphicData>
+            </a:graphic>
+          </wp:anchor>
+        </w:drawing>
+      </w:r>
+    </w:p>
+    <w:p>
+      <w:pPr>
+        <w:pStyle w:val="style0"/>
+        <w:jc w:val="left"/>
+      </w:pPr>
+      <w:r>
+        <w:rPr>
+          <w:rFonts w:ascii="宋体" w:cs="宋体" w:hAnsi="宋体"/>
+          <w:sz w:val="21"/>
+          <w:szCs w:val="21"/>
+        </w:rPr>
+        <w:t>step6:</w:t>
+      </w:r>
+      <w:r>
+        <w:rPr>
+          <w:rFonts w:ascii="宋体" w:cs="宋体" w:hAnsi="宋体"/>
+          <w:sz w:val="21"/>
+          <w:szCs w:val="21"/>
+        </w:rPr>
+        <w:t>根据上面的解析更新</w:t>
+      </w:r>
+      <w:r>
+        <w:rPr>
+          <w:rFonts w:ascii="宋体" w:cs="宋体" w:eastAsia="宋体" w:hAnsi="宋体"/>
+          <w:sz w:val="21"/>
+          <w:szCs w:val="21"/>
+        </w:rPr>
+        <w:t>package.xml</w:t>
+      </w:r>
+      <w:r>
+        <w:rPr>
+          <w:rFonts w:ascii="宋体" w:cs="宋体" w:hAnsi="宋体"/>
+          <w:sz w:val="21"/>
+          <w:szCs w:val="21"/>
+        </w:rPr>
+        <w:t>，</w:t>
+      </w:r>
+      <w:r>
+        <w:rPr>
+          <w:rFonts w:ascii="宋体" w:cs="宋体" w:eastAsia="宋体" w:hAnsi="宋体"/>
+          <w:sz w:val="21"/>
+          <w:szCs w:val="21"/>
+        </w:rPr>
+        <w:t>package.list</w:t>
+      </w:r>
+      <w:r>
+        <w:rPr>
+          <w:rFonts w:ascii="宋体" w:cs="宋体" w:hAnsi="宋体"/>
+          <w:sz w:val="21"/>
+          <w:szCs w:val="21"/>
+        </w:rPr>
+        <w:t>等文件</w:t>
+      </w:r>
+    </w:p>
+    <w:p>
+      <w:pPr>
+        <w:pStyle w:val="style0"/>
+        <w:jc w:val="left"/>
+      </w:pPr>
+      <w:r>
+        <w:rPr/>
+        <w:drawing>
+          <wp:anchor allowOverlap="1" behindDoc="0" distB="0" distL="0" distR="0" distT="0" layoutInCell="1" locked="0" relativeHeight="0" simplePos="0">
+            <wp:simplePos x="0" y="0"/>
+            <wp:positionH relativeFrom="column">
+              <wp:posOffset>0</wp:posOffset>
+            </wp:positionH>
+            <wp:positionV relativeFrom="paragraph">
+              <wp:posOffset>0</wp:posOffset>
+            </wp:positionV>
+            <wp:extent cx="5274310" cy="1041400"/>
+            <wp:effectExtent b="0" l="0" r="0" t="0"/>
+            <wp:wrapSquare wrapText="largest"/>
+            <wp:docPr descr="A description..." id="1" name="Picture"/>
+            <wp:cNvGraphicFramePr>
+              <a:graphicFrameLocks xmlns:a="http://schemas.openxmlformats.org/drawingml/2006/main" noChangeAspect="1"/>
+            </wp:cNvGraphicFramePr>
+            <a:graphic xmlns:a="http://schemas.openxmlformats.org/drawingml/2006/main">
+              <a:graphicData uri="http://schemas.openxmlformats.org/drawingml/2006/picture">
+                <pic:pic xmlns:pic="http://schemas.openxmlformats.org/drawingml/2006/picture">
+                  <pic:nvPicPr>
+                    <pic:cNvPr descr="A description..." id="0" name="Picture"/>
+                    <pic:cNvPicPr>
+                      <a:picLocks noChangeArrowheads="1" noChangeAspect="1"/>
+                    </pic:cNvPicPr>
+                  </pic:nvPicPr>
+                  <pic:blipFill>
+                    <a:blip r:embed="rId23"/>
+                    <a:srcRect/>
+                    <a:stretch>
+                      <a:fillRect/>
+                    </a:stretch>
+                  </pic:blipFill>
+                  <pic:spPr bwMode="auto">
+                    <a:xfrm>
+                      <a:off x="0" y="0"/>
+                      <a:ext cx="5274310" cy="1041400"/>
+                    </a:xfrm>
+                    <a:prstGeom prst="rect">
+                      <a:avLst/>
+                    </a:prstGeom>
+                    <a:noFill/>
+                    <a:ln w="9525">
+                      <a:noFill/>
+                      <a:miter lim="800000"/>
+                      <a:headEnd/>
+                      <a:tailEnd/>
+                    </a:ln>
+                  </pic:spPr>
+                </pic:pic>
+              </a:graphicData>
+            </a:graphic>
+          </wp:anchor>
+        </w:drawing>
       </w:r>
     </w:p>
     <w:p>
@@ -3242,132 +3947,113 @@
         <w:jc w:val="left"/>
       </w:pPr>
       <w:r>
-        <w:rPr>
-          <w:sz w:val="21"/>
-          <w:szCs w:val="21"/>
-          <w:lang w:eastAsia="zh-CN" w:val="en-US"/>
-        </w:rPr>
-        <w:t>public String packageName;</w:t>
-      </w:r>
-    </w:p>
-    <w:p>
-      <w:pPr>
-        <w:pStyle w:val="style0"/>
-        <w:jc w:val="left"/>
-      </w:pPr>
-      <w:r>
-        <w:rPr>
-          <w:sz w:val="21"/>
-          <w:szCs w:val="21"/>
-          <w:lang w:eastAsia="zh-CN" w:val="en-US"/>
-        </w:rPr>
-        <w:t>public String codePath;</w:t>
-      </w:r>
-    </w:p>
-    <w:p>
-      <w:pPr>
-        <w:pStyle w:val="style0"/>
-        <w:jc w:val="left"/>
-      </w:pPr>
-      <w:r>
-        <w:rPr>
-          <w:sz w:val="21"/>
-          <w:szCs w:val="21"/>
-          <w:lang w:eastAsia="zh-CN" w:val="en-US"/>
-        </w:rPr>
-        <w:t>public final ArrayList&lt;Permission&gt; permissions = new ArrayList&lt;Permission&gt;(0);</w:t>
-      </w:r>
-    </w:p>
-    <w:p>
-      <w:pPr>
-        <w:pStyle w:val="style0"/>
-        <w:jc w:val="left"/>
-      </w:pPr>
-      <w:r>
-        <w:rPr>
-          <w:sz w:val="21"/>
-          <w:szCs w:val="21"/>
-          <w:lang w:eastAsia="zh-CN" w:val="en-US"/>
-        </w:rPr>
-        <w:t xml:space="preserve">        </w:t>
-      </w:r>
-      <w:r>
-        <w:rPr>
-          <w:sz w:val="21"/>
-          <w:szCs w:val="21"/>
-          <w:lang w:eastAsia="zh-CN" w:val="en-US"/>
-        </w:rPr>
-        <w:t>public final ArrayList&lt;PermissionGroup&gt; permissionGroups = new ArrayList&lt;PermissionGroup&gt;(0);</w:t>
-      </w:r>
-    </w:p>
-    <w:p>
-      <w:pPr>
-        <w:pStyle w:val="style0"/>
-        <w:jc w:val="left"/>
-      </w:pPr>
-      <w:r>
-        <w:rPr>
-          <w:sz w:val="21"/>
-          <w:szCs w:val="21"/>
-          <w:lang w:eastAsia="zh-CN" w:val="en-US"/>
-        </w:rPr>
-        <w:t>public final ArrayList&lt;Activity&gt; activities = new ArrayList&lt;Activity&gt;(0);</w:t>
-      </w:r>
-    </w:p>
-    <w:p>
-      <w:pPr>
-        <w:pStyle w:val="style0"/>
-        <w:jc w:val="left"/>
-      </w:pPr>
-      <w:r>
-        <w:rPr>
-          <w:sz w:val="21"/>
-          <w:szCs w:val="21"/>
-          <w:lang w:eastAsia="zh-CN" w:val="en-US"/>
-        </w:rPr>
-        <w:t>public final ArrayList&lt;Activity&gt; receivers = new ArrayList&lt;Activity&gt;(0);</w:t>
-      </w:r>
-    </w:p>
-    <w:p>
-      <w:pPr>
-        <w:pStyle w:val="style0"/>
-        <w:jc w:val="left"/>
-      </w:pPr>
-      <w:r>
-        <w:rPr>
-          <w:sz w:val="21"/>
-          <w:szCs w:val="21"/>
-          <w:lang w:eastAsia="zh-CN" w:val="en-US"/>
-        </w:rPr>
-        <w:t>public final ArrayList&lt;Provider&gt; providers = new ArrayList&lt;Provider&gt;(0);</w:t>
-      </w:r>
-    </w:p>
-    <w:p>
-      <w:pPr>
-        <w:pStyle w:val="style0"/>
-        <w:jc w:val="left"/>
-      </w:pPr>
-      <w:r>
-        <w:rPr>
-          <w:sz w:val="21"/>
-          <w:szCs w:val="21"/>
-          <w:lang w:eastAsia="zh-CN" w:val="en-US"/>
-        </w:rPr>
-        <w:t>public final ArrayList&lt;Service&gt; services = new ArrayList&lt;Service&gt;(0);</w:t>
-      </w:r>
-    </w:p>
-    <w:p>
-      <w:pPr>
-        <w:pStyle w:val="style0"/>
-        <w:jc w:val="left"/>
-      </w:pPr>
-      <w:r>
-        <w:rPr>
-          <w:sz w:val="21"/>
-          <w:szCs w:val="21"/>
-          <w:lang w:eastAsia="zh-CN" w:val="en-US"/>
-        </w:rPr>
-        <w:t>public ArrayList&lt;String&gt; mOriginalPackages = null;</w:t>
+        <w:rPr/>
+        <w:drawing>
+          <wp:anchor allowOverlap="1" behindDoc="0" distB="0" distL="0" distR="0" distT="0" layoutInCell="1" locked="0" relativeHeight="0" simplePos="0">
+            <wp:simplePos x="0" y="0"/>
+            <wp:positionH relativeFrom="column">
+              <wp:posOffset>0</wp:posOffset>
+            </wp:positionH>
+            <wp:positionV relativeFrom="paragraph">
+              <wp:posOffset>0</wp:posOffset>
+            </wp:positionV>
+            <wp:extent cx="5274310" cy="1315720"/>
+            <wp:effectExtent b="0" l="0" r="0" t="0"/>
+            <wp:wrapSquare wrapText="largest"/>
+            <wp:docPr descr="A description..." id="1" name="Picture"/>
+            <wp:cNvGraphicFramePr>
+              <a:graphicFrameLocks xmlns:a="http://schemas.openxmlformats.org/drawingml/2006/main" noChangeAspect="1"/>
+            </wp:cNvGraphicFramePr>
+            <a:graphic xmlns:a="http://schemas.openxmlformats.org/drawingml/2006/main">
+              <a:graphicData uri="http://schemas.openxmlformats.org/drawingml/2006/picture">
+                <pic:pic xmlns:pic="http://schemas.openxmlformats.org/drawingml/2006/picture">
+                  <pic:nvPicPr>
+                    <pic:cNvPr descr="A description..." id="0" name="Picture"/>
+                    <pic:cNvPicPr>
+                      <a:picLocks noChangeArrowheads="1" noChangeAspect="1"/>
+                    </pic:cNvPicPr>
+                  </pic:nvPicPr>
+                  <pic:blipFill>
+                    <a:blip r:embed="rId24"/>
+                    <a:srcRect/>
+                    <a:stretch>
+                      <a:fillRect/>
+                    </a:stretch>
+                  </pic:blipFill>
+                  <pic:spPr bwMode="auto">
+                    <a:xfrm>
+                      <a:off x="0" y="0"/>
+                      <a:ext cx="5274310" cy="1315720"/>
+                    </a:xfrm>
+                    <a:prstGeom prst="rect">
+                      <a:avLst/>
+                    </a:prstGeom>
+                    <a:noFill/>
+                    <a:ln w="9525">
+                      <a:noFill/>
+                      <a:miter lim="800000"/>
+                      <a:headEnd/>
+                      <a:tailEnd/>
+                    </a:ln>
+                  </pic:spPr>
+                </pic:pic>
+              </a:graphicData>
+            </a:graphic>
+          </wp:anchor>
+        </w:drawing>
+        <w:drawing>
+          <wp:anchor allowOverlap="1" behindDoc="0" distB="0" distL="0" distR="0" distT="0" layoutInCell="1" locked="0" relativeHeight="0" simplePos="0">
+            <wp:simplePos x="0" y="0"/>
+            <wp:positionH relativeFrom="column">
+              <wp:posOffset>0</wp:posOffset>
+            </wp:positionH>
+            <wp:positionV relativeFrom="paragraph">
+              <wp:posOffset>1457960</wp:posOffset>
+            </wp:positionV>
+            <wp:extent cx="5274310" cy="1762760"/>
+            <wp:effectExtent b="0" l="0" r="0" t="0"/>
+            <wp:wrapSquare wrapText="largest"/>
+            <wp:docPr descr="A description..." id="1" name="Picture"/>
+            <wp:cNvGraphicFramePr>
+              <a:graphicFrameLocks xmlns:a="http://schemas.openxmlformats.org/drawingml/2006/main" noChangeAspect="1"/>
+            </wp:cNvGraphicFramePr>
+            <a:graphic xmlns:a="http://schemas.openxmlformats.org/drawingml/2006/main">
+              <a:graphicData uri="http://schemas.openxmlformats.org/drawingml/2006/picture">
+                <pic:pic xmlns:pic="http://schemas.openxmlformats.org/drawingml/2006/picture">
+                  <pic:nvPicPr>
+                    <pic:cNvPr descr="A description..." id="0" name="Picture"/>
+                    <pic:cNvPicPr>
+                      <a:picLocks noChangeArrowheads="1" noChangeAspect="1"/>
+                    </pic:cNvPicPr>
+                  </pic:nvPicPr>
+                  <pic:blipFill>
+                    <a:blip r:embed="rId25"/>
+                    <a:srcRect/>
+                    <a:stretch>
+                      <a:fillRect/>
+                    </a:stretch>
+                  </pic:blipFill>
+                  <pic:spPr bwMode="auto">
+                    <a:xfrm>
+                      <a:off x="0" y="0"/>
+                      <a:ext cx="5274310" cy="1762760"/>
+                    </a:xfrm>
+                    <a:prstGeom prst="rect">
+                      <a:avLst/>
+                    </a:prstGeom>
+                    <a:noFill/>
+                    <a:ln w="9525">
+                      <a:noFill/>
+                      <a:miter lim="800000"/>
+                      <a:headEnd/>
+                      <a:tailEnd/>
+                    </a:ln>
+                  </pic:spPr>
+                </pic:pic>
+              </a:graphicData>
+            </a:graphic>
+          </wp:anchor>
+        </w:drawing>
       </w:r>
     </w:p>
     <w:p>
@@ -3395,7 +4081,7 @@
                     </pic:cNvPicPr>
                   </pic:nvPicPr>
                   <pic:blipFill>
-                    <a:blip r:embed="rId18"/>
+                    <a:blip r:embed="rId26"/>
                     <a:srcRect/>
                     <a:stretch>
                       <a:fillRect/>
@@ -3560,53 +4246,59 @@
       </w:pPr>
       <w:r>
         <w:rPr/>
-        <w:t xml:space="preserve">    </w:t>
-      </w:r>
-      <w:r>
-        <w:rPr/>
-        <w:t>final ActivityIntentResolver mActivities = new ActivityIntentResolver();</w:t>
-      </w:r>
-    </w:p>
-    <w:p>
-      <w:pPr>
-        <w:pStyle w:val="style0"/>
-        <w:jc w:val="left"/>
-      </w:pPr>
-      <w:r>
-        <w:rPr/>
-        <w:t xml:space="preserve">    </w:t>
-      </w:r>
-      <w:r>
-        <w:rPr/>
-        <w:t>final ActivityIntentResolver mReceivers = new ActivityIntentResolver();</w:t>
-      </w:r>
-    </w:p>
-    <w:p>
-      <w:pPr>
-        <w:pStyle w:val="style0"/>
-        <w:jc w:val="left"/>
-      </w:pPr>
-      <w:r>
-        <w:rPr/>
-        <w:t xml:space="preserve">    </w:t>
-      </w:r>
-      <w:r>
-        <w:rPr/>
-        <w:t>final ServiceIntentResolver mServices = new ServiceIntentResolver();</w:t>
-      </w:r>
-    </w:p>
-    <w:p>
-      <w:pPr>
-        <w:pStyle w:val="style0"/>
-        <w:jc w:val="left"/>
-      </w:pPr>
-      <w:r>
-        <w:rPr/>
-        <w:t xml:space="preserve">    </w:t>
-      </w:r>
-      <w:r>
-        <w:rPr/>
-        <w:t>final ProviderIntentResolver mProviders = new ProviderIntentResolver();</w:t>
+        <w:drawing>
+          <wp:anchor allowOverlap="1" behindDoc="0" distB="0" distL="0" distR="0" distT="0" layoutInCell="1" locked="0" relativeHeight="0" simplePos="0">
+            <wp:simplePos x="0" y="0"/>
+            <wp:positionH relativeFrom="column">
+              <wp:posOffset>0</wp:posOffset>
+            </wp:positionH>
+            <wp:positionV relativeFrom="paragraph">
+              <wp:posOffset>0</wp:posOffset>
+            </wp:positionV>
+            <wp:extent cx="5274310" cy="1704975"/>
+            <wp:effectExtent b="0" l="0" r="0" t="0"/>
+            <wp:wrapSquare wrapText="largest"/>
+            <wp:docPr descr="A description..." id="1" name="Picture"/>
+            <wp:cNvGraphicFramePr>
+              <a:graphicFrameLocks xmlns:a="http://schemas.openxmlformats.org/drawingml/2006/main" noChangeAspect="1"/>
+            </wp:cNvGraphicFramePr>
+            <a:graphic xmlns:a="http://schemas.openxmlformats.org/drawingml/2006/main">
+              <a:graphicData uri="http://schemas.openxmlformats.org/drawingml/2006/picture">
+                <pic:pic xmlns:pic="http://schemas.openxmlformats.org/drawingml/2006/picture">
+                  <pic:nvPicPr>
+                    <pic:cNvPr descr="A description..." id="0" name="Picture"/>
+                    <pic:cNvPicPr>
+                      <a:picLocks noChangeArrowheads="1" noChangeAspect="1"/>
+                    </pic:cNvPicPr>
+                  </pic:nvPicPr>
+                  <pic:blipFill>
+                    <a:blip r:embed="rId27"/>
+                    <a:srcRect/>
+                    <a:stretch>
+                      <a:fillRect/>
+                    </a:stretch>
+                  </pic:blipFill>
+                  <pic:spPr bwMode="auto">
+                    <a:xfrm>
+                      <a:off x="0" y="0"/>
+                      <a:ext cx="5274310" cy="1704975"/>
+                    </a:xfrm>
+                    <a:prstGeom prst="rect">
+                      <a:avLst/>
+                    </a:prstGeom>
+                    <a:noFill/>
+                    <a:ln w="9525">
+                      <a:noFill/>
+                      <a:miter lim="800000"/>
+                      <a:headEnd/>
+                      <a:tailEnd/>
+                    </a:ln>
+                  </pic:spPr>
+                </pic:pic>
+              </a:graphicData>
+            </a:graphic>
+          </wp:anchor>
+        </w:drawing>
       </w:r>
     </w:p>
     <w:p>
@@ -3651,7 +4343,7 @@
                     </pic:cNvPicPr>
                   </pic:nvPicPr>
                   <pic:blipFill>
-                    <a:blip r:embed="rId19"/>
+                    <a:blip r:embed="rId28"/>
                     <a:srcRect/>
                     <a:stretch>
                       <a:fillRect/>
@@ -3761,7 +4453,7 @@
                     </pic:cNvPicPr>
                   </pic:nvPicPr>
                   <pic:blipFill>
-                    <a:blip r:embed="rId20"/>
+                    <a:blip r:embed="rId29"/>
                     <a:srcRect/>
                     <a:stretch>
                       <a:fillRect/>
@@ -3878,6 +4570,87 @@
       </w:pPr>
       <w:r>
         <w:rPr/>
+      </w:r>
+    </w:p>
+    <w:p>
+      <w:pPr>
+        <w:pStyle w:val="style0"/>
+        <w:jc w:val="left"/>
+      </w:pPr>
+      <w:r>
+        <w:rPr/>
+      </w:r>
+    </w:p>
+    <w:p>
+      <w:pPr>
+        <w:pStyle w:val="style0"/>
+        <w:jc w:val="left"/>
+      </w:pPr>
+      <w:r>
+        <w:rPr/>
+      </w:r>
+    </w:p>
+    <w:p>
+      <w:pPr>
+        <w:pStyle w:val="style0"/>
+        <w:jc w:val="left"/>
+      </w:pPr>
+      <w:r>
+        <w:rPr/>
+      </w:r>
+    </w:p>
+    <w:p>
+      <w:pPr>
+        <w:pStyle w:val="style0"/>
+        <w:jc w:val="left"/>
+      </w:pPr>
+      <w:r>
+        <w:rPr/>
+      </w:r>
+    </w:p>
+    <w:p>
+      <w:pPr>
+        <w:pStyle w:val="style0"/>
+        <w:jc w:val="left"/>
+      </w:pPr>
+      <w:r>
+        <w:rPr/>
+      </w:r>
+    </w:p>
+    <w:p>
+      <w:pPr>
+        <w:pStyle w:val="style0"/>
+        <w:jc w:val="left"/>
+      </w:pPr>
+      <w:r>
+        <w:rPr/>
+      </w:r>
+    </w:p>
+    <w:p>
+      <w:pPr>
+        <w:pStyle w:val="style0"/>
+        <w:jc w:val="left"/>
+      </w:pPr>
+      <w:r>
+        <w:rPr/>
+      </w:r>
+    </w:p>
+    <w:p>
+      <w:pPr>
+        <w:pStyle w:val="style0"/>
+        <w:jc w:val="left"/>
+      </w:pPr>
+      <w:r>
+        <w:rPr/>
+      </w:r>
+    </w:p>
+    <w:p>
+      <w:pPr>
+        <w:pStyle w:val="style0"/>
+        <w:jc w:val="left"/>
+      </w:pPr>
+      <w:r>
+        <w:rPr/>
         <w:t>step2:PackageManagerService.java</w:t>
       </w:r>
       <w:r>
@@ -3895,13 +4668,13 @@
         <w:drawing>
           <wp:anchor allowOverlap="1" behindDoc="0" distB="0" distL="0" distR="0" distT="0" layoutInCell="1" locked="0" relativeHeight="0" simplePos="0">
             <wp:simplePos x="0" y="0"/>
-            <wp:positionH relativeFrom="column">
+            <wp:positionH relativeFrom="character">
               <wp:posOffset>-516255</wp:posOffset>
             </wp:positionH>
-            <wp:positionV relativeFrom="paragraph">
+            <wp:positionV relativeFrom="line">
               <wp:posOffset>0</wp:posOffset>
             </wp:positionV>
-            <wp:extent cx="6306820" cy="5613400"/>
+            <wp:extent cx="6306185" cy="5613400"/>
             <wp:effectExtent b="0" l="0" r="0" t="0"/>
             <wp:wrapSquare wrapText="largest"/>
             <wp:docPr descr="A description..." id="1" name="Picture"/>
@@ -3918,7 +4691,7 @@
                     </pic:cNvPicPr>
                   </pic:nvPicPr>
                   <pic:blipFill>
-                    <a:blip r:embed="rId21"/>
+                    <a:blip r:embed="rId30"/>
                     <a:srcRect/>
                     <a:stretch>
                       <a:fillRect/>
@@ -3927,7 +4700,7 @@
                   <pic:spPr bwMode="auto">
                     <a:xfrm>
                       <a:off x="0" y="0"/>
-                      <a:ext cx="6306820" cy="5613400"/>
+                      <a:ext cx="6306185" cy="5613400"/>
                     </a:xfrm>
                     <a:prstGeom prst="rect">
                       <a:avLst/>
@@ -4088,10 +4861,10 @@
         <w:drawing>
           <wp:anchor allowOverlap="1" behindDoc="0" distB="0" distL="0" distR="0" distT="0" layoutInCell="1" locked="0" relativeHeight="0" simplePos="0">
             <wp:simplePos x="0" y="0"/>
-            <wp:positionH relativeFrom="column">
+            <wp:positionH relativeFrom="character">
               <wp:posOffset>-166370</wp:posOffset>
             </wp:positionH>
-            <wp:positionV relativeFrom="paragraph">
+            <wp:positionV relativeFrom="line">
               <wp:posOffset>0</wp:posOffset>
             </wp:positionV>
             <wp:extent cx="5886450" cy="4892675"/>
@@ -4111,7 +4884,7 @@
                     </pic:cNvPicPr>
                   </pic:nvPicPr>
                   <pic:blipFill>
-                    <a:blip r:embed="rId22"/>
+                    <a:blip r:embed="rId31"/>
                     <a:srcRect/>
                     <a:stretch>
                       <a:fillRect/>
@@ -4360,7 +5133,7 @@
       <w:pgNumType w:fmt="decimal"/>
       <w:formProt w:val="false"/>
       <w:textDirection w:val="lrTb"/>
-      <w:docGrid w:charSpace="18022" w:linePitch="312" w:type="lines"/>
+      <w:docGrid w:charSpace="24165" w:linePitch="328" w:type="lines"/>
     </w:sectPr>
   </w:body>
 </w:document>
